--- a/Bao Cao KLTN.docx
+++ b/Bao Cao KLTN.docx
@@ -17,6 +17,7 @@
           <w:docPartUnique/>
         </w:docPartObj>
       </w:sdtPr>
+      <w:sdtEndPr/>
       <w:sdtContent>
         <w:p>
           <w:pPr>
@@ -288,6 +289,7 @@
             <w:dataBinding w:prefixMappings="xmlns:ns0='http://purl.org/dc/elements/1.1/' xmlns:ns1='http://schemas.openxmlformats.org/package/2006/metadata/core-properties' " w:xpath="/ns1:coreProperties[1]/ns0:title[1]" w:storeItemID="{6C3C8BC8-F283-45AE-878A-BAB7291924A1}"/>
             <w:text/>
           </w:sdtPr>
+          <w:sdtEndPr/>
           <w:sdtContent>
             <w:p>
               <w:pPr>
@@ -593,6 +595,7 @@
                                     <w:calendar w:val="gregorian"/>
                                   </w:date>
                                 </w:sdtPr>
+                                <w:sdtEndPr/>
                                 <w:sdtContent>
                                   <w:p>
                                     <w:pPr>
@@ -705,6 +708,7 @@
                               <w:calendar w:val="gregorian"/>
                             </w:date>
                           </w:sdtPr>
+                          <w:sdtEndPr/>
                           <w:sdtContent>
                             <w:p>
                               <w:pPr>
@@ -5981,19 +5985,6 @@
     </w:p>
     <w:p>
       <w:pPr>
-        <w:spacing w:before="0" w:line="360" w:lineRule="auto"/>
-        <w:ind w:left="720" w:firstLine="0"/>
-        <w:jc w:val="left"/>
-        <w:rPr>
-          <w:b/>
-          <w:bCs/>
-          <w:kern w:val="32"/>
-          <w:szCs w:val="26"/>
-        </w:rPr>
-      </w:pPr>
-    </w:p>
-    <w:p>
-      <w:pPr>
         <w:pStyle w:val="ListParagraph"/>
         <w:numPr>
           <w:ilvl w:val="0"/>
@@ -6212,26 +6203,45 @@
     <w:p>
       <w:pPr>
         <w:pStyle w:val="ListParagraph"/>
+        <w:numPr>
+          <w:ilvl w:val="1"/>
+          <w:numId w:val="17"/>
+        </w:numPr>
         <w:spacing w:before="0" w:line="360" w:lineRule="auto"/>
-        <w:ind w:left="1800" w:firstLine="0"/>
         <w:jc w:val="left"/>
         <w:rPr>
           <w:b/>
           <w:bCs/>
+          <w:color w:val="000000" w:themeColor="text1"/>
           <w:kern w:val="32"/>
           <w:szCs w:val="26"/>
         </w:rPr>
       </w:pPr>
+      <w:r>
+        <w:rPr>
+          <w:color w:val="000000" w:themeColor="text1"/>
+          <w:szCs w:val="26"/>
+          <w:shd w:val="clear" w:color="auto" w:fill="FFFFFF"/>
+        </w:rPr>
+        <w:t>NodeJS cung cấp các thư viện phong phú ở dạng Javascript Module khác nhau giúp đơn giản hóa việc lập trình và giảm thời gian ở mức thấp nhất.</w:t>
+      </w:r>
+      <w:r>
+        <w:rPr>
+          <w:color w:val="000000" w:themeColor="text1"/>
+          <w:szCs w:val="26"/>
+          <w:shd w:val="clear" w:color="auto" w:fill="FFFFFF"/>
+        </w:rPr>
+        <w:t xml:space="preserve"> </w:t>
+      </w:r>
     </w:p>
     <w:p>
       <w:pPr>
         <w:pStyle w:val="ListParagraph"/>
-        <w:spacing w:before="0" w:line="360" w:lineRule="auto"/>
-        <w:ind w:left="1800" w:firstLine="0"/>
-        <w:jc w:val="left"/>
+        <w:spacing w:line="360" w:lineRule="auto"/>
         <w:rPr>
           <w:b/>
           <w:bCs/>
+          <w:color w:val="000000" w:themeColor="text1"/>
           <w:kern w:val="32"/>
           <w:szCs w:val="26"/>
         </w:rPr>
@@ -6257,18 +6267,18 @@
       <w:r>
         <w:rPr>
           <w:color w:val="000000" w:themeColor="text1"/>
-          <w:szCs w:val="26"/>
-          <w:shd w:val="clear" w:color="auto" w:fill="FFFFFF"/>
-        </w:rPr>
-        <w:t>NodeJS cung cấp các thư viện phong phú ở dạng Javascript Module khác nhau giúp đơn giản hóa việc lập trình và giảm thời gian ở mức thấp nhất.</w:t>
+          <w:kern w:val="32"/>
+          <w:szCs w:val="26"/>
+        </w:rPr>
+        <w:t>Tốc độ xử lý các giao tiếp từ client tới server gần như đạt đến mức real-time nên việc lựa chọn sử dụng NodeJS để xây dựng website bán vé tàu với lượt truy cập cao là vô cùng hợp lý</w:t>
       </w:r>
       <w:r>
         <w:rPr>
           <w:color w:val="000000" w:themeColor="text1"/>
-          <w:szCs w:val="26"/>
-          <w:shd w:val="clear" w:color="auto" w:fill="FFFFFF"/>
-        </w:rPr>
-        <w:t xml:space="preserve"> </w:t>
+          <w:kern w:val="32"/>
+          <w:szCs w:val="26"/>
+        </w:rPr>
+        <w:t>, đặc biệt là trong quá trình hành khách chọn ghế.</w:t>
       </w:r>
     </w:p>
     <w:p>
@@ -6307,62 +6317,7 @@
           <w:kern w:val="32"/>
           <w:szCs w:val="26"/>
         </w:rPr>
-        <w:t xml:space="preserve">Tốc độ xử lý các giao tiếp từ client tới server gần như đạt đến mức real-time nên việc lựa chọn sử dụng NodeJS để xây dựng website </w:t>
-      </w:r>
-      <w:r>
-        <w:rPr>
-          <w:color w:val="000000" w:themeColor="text1"/>
-          <w:kern w:val="32"/>
-          <w:szCs w:val="26"/>
-        </w:rPr>
         <w:lastRenderedPageBreak/>
-        <w:t>bán vé tàu với lượt truy cập cao là vô cùng hợp lý</w:t>
-      </w:r>
-      <w:r>
-        <w:rPr>
-          <w:color w:val="000000" w:themeColor="text1"/>
-          <w:kern w:val="32"/>
-          <w:szCs w:val="26"/>
-        </w:rPr>
-        <w:t>, đặc biệt là trong quá trình hành khách chọn ghế.</w:t>
-      </w:r>
-    </w:p>
-    <w:p>
-      <w:pPr>
-        <w:pStyle w:val="ListParagraph"/>
-        <w:spacing w:line="360" w:lineRule="auto"/>
-        <w:rPr>
-          <w:b/>
-          <w:bCs/>
-          <w:color w:val="000000" w:themeColor="text1"/>
-          <w:kern w:val="32"/>
-          <w:szCs w:val="26"/>
-        </w:rPr>
-      </w:pPr>
-    </w:p>
-    <w:p>
-      <w:pPr>
-        <w:pStyle w:val="ListParagraph"/>
-        <w:numPr>
-          <w:ilvl w:val="1"/>
-          <w:numId w:val="17"/>
-        </w:numPr>
-        <w:spacing w:before="0" w:line="360" w:lineRule="auto"/>
-        <w:jc w:val="left"/>
-        <w:rPr>
-          <w:b/>
-          <w:bCs/>
-          <w:color w:val="000000" w:themeColor="text1"/>
-          <w:kern w:val="32"/>
-          <w:szCs w:val="26"/>
-        </w:rPr>
-      </w:pPr>
-      <w:r>
-        <w:rPr>
-          <w:color w:val="000000" w:themeColor="text1"/>
-          <w:kern w:val="32"/>
-          <w:szCs w:val="26"/>
-        </w:rPr>
         <w:t>Vì sao nên dùng</w:t>
       </w:r>
       <w:r>
@@ -6456,6 +6411,7 @@
         </w:numPr>
         <w:shd w:val="clear" w:color="auto" w:fill="FFFFFF"/>
         <w:spacing w:before="100" w:beforeAutospacing="1" w:after="100" w:afterAutospacing="1" w:line="360" w:lineRule="auto"/>
+        <w:ind w:firstLine="0"/>
         <w:jc w:val="left"/>
         <w:rPr>
           <w:color w:val="000000" w:themeColor="text1"/>
@@ -6476,7 +6432,21 @@
           <w:color w:val="000000" w:themeColor="text1"/>
           <w:szCs w:val="26"/>
         </w:rPr>
-        <w:t xml:space="preserve">: NodeJ được xây dựng dựa vào nền tảng </w:t>
+        <w:t>: NodeJ</w:t>
+      </w:r>
+      <w:r>
+        <w:rPr>
+          <w:color w:val="000000" w:themeColor="text1"/>
+          <w:szCs w:val="26"/>
+        </w:rPr>
+        <w:t>S</w:t>
+      </w:r>
+      <w:r>
+        <w:rPr>
+          <w:color w:val="000000" w:themeColor="text1"/>
+          <w:szCs w:val="26"/>
+        </w:rPr>
+        <w:t xml:space="preserve"> được xây dựng dựa vào nền tảng </w:t>
       </w:r>
       <w:r>
         <w:rPr>
@@ -6507,12 +6477,60 @@
         <w:shd w:val="clear" w:color="auto" w:fill="FFFFFF"/>
         <w:spacing w:before="100" w:beforeAutospacing="1" w:after="100" w:afterAutospacing="1" w:line="360" w:lineRule="auto"/>
         <w:ind w:firstLine="0"/>
-        <w:jc w:val="left"/>
+        <w:jc w:val="center"/>
         <w:rPr>
           <w:color w:val="000000" w:themeColor="text1"/>
           <w:szCs w:val="26"/>
         </w:rPr>
       </w:pPr>
+      <w:r>
+        <w:rPr>
+          <w:noProof/>
+          <w:color w:val="000000" w:themeColor="text1"/>
+          <w:szCs w:val="26"/>
+        </w:rPr>
+        <w:drawing>
+          <wp:inline distT="0" distB="0" distL="0" distR="0" wp14:anchorId="1FE18EA9" wp14:editId="356B5B63">
+            <wp:extent cx="5580380" cy="3470275"/>
+            <wp:effectExtent l="0" t="0" r="1270" b="0"/>
+            <wp:docPr id="15" name="Picture 15" descr="Chart, bar chart&#10;&#10;Description automatically generated"/>
+            <wp:cNvGraphicFramePr>
+              <a:graphicFrameLocks xmlns:a="http://schemas.openxmlformats.org/drawingml/2006/main" noChangeAspect="1"/>
+            </wp:cNvGraphicFramePr>
+            <a:graphic xmlns:a="http://schemas.openxmlformats.org/drawingml/2006/main">
+              <a:graphicData uri="http://schemas.openxmlformats.org/drawingml/2006/picture">
+                <pic:pic xmlns:pic="http://schemas.openxmlformats.org/drawingml/2006/picture">
+                  <pic:nvPicPr>
+                    <pic:cNvPr id="15" name="Picture 15" descr="Chart, bar chart&#10;&#10;Description automatically generated"/>
+                    <pic:cNvPicPr/>
+                  </pic:nvPicPr>
+                  <pic:blipFill>
+                    <a:blip r:embed="rId14">
+                      <a:extLst>
+                        <a:ext uri="{28A0092B-C50C-407E-A947-70E740481C1C}">
+                          <a14:useLocalDpi xmlns:a14="http://schemas.microsoft.com/office/drawing/2010/main" val="0"/>
+                        </a:ext>
+                      </a:extLst>
+                    </a:blip>
+                    <a:stretch>
+                      <a:fillRect/>
+                    </a:stretch>
+                  </pic:blipFill>
+                  <pic:spPr>
+                    <a:xfrm>
+                      <a:off x="0" y="0"/>
+                      <a:ext cx="5580380" cy="3470275"/>
+                    </a:xfrm>
+                    <a:prstGeom prst="rect">
+                      <a:avLst/>
+                    </a:prstGeom>
+                  </pic:spPr>
+                </pic:pic>
+              </a:graphicData>
+            </a:graphic>
+          </wp:inline>
+        </w:drawing>
+      </w:r>
     </w:p>
     <w:p>
       <w:pPr>
@@ -6550,7 +6568,16 @@
           <w:spacing w:val="-1"/>
           <w:shd w:val="clear" w:color="auto" w:fill="FFFFFF"/>
         </w:rPr>
-        <w:t>Hãy so sánh với kỹ thuật web-serving truyền thống: mỗi kết nối (request) sinh ra một thread (luồng xử lý), chiếm một lượng bộ nhớ RAM hệ thống và dần dần chiếm hết dung lượng RAM khả dĩ. Node.js không như vậy. Nó chỉ chạy trên 1 thread duy nhất, sử dụng lời gọi non-blocking I/O, cho phép nó xử lý được cả ngàn kết nối cùng lúc. </w:t>
+        <w:t xml:space="preserve">Hãy so sánh với kỹ thuật web-serving truyền thống: mỗi kết nối (request) </w:t>
+      </w:r>
+      <w:r>
+        <w:rPr>
+          <w:color w:val="000000" w:themeColor="text1"/>
+          <w:spacing w:val="-1"/>
+          <w:shd w:val="clear" w:color="auto" w:fill="FFFFFF"/>
+        </w:rPr>
+        <w:lastRenderedPageBreak/>
+        <w:t>sinh ra một thread (luồng xử lý), chiếm một lượng bộ nhớ RAM hệ thống và dần dần chiếm hết dung lượng RAM khả dĩ. Node.js không như vậy. Nó chỉ chạy trên 1 thread duy nhất, sử dụng lời gọi non-blocking I/O, cho phép nó xử lý được cả ngàn kết nối cùng lúc. </w:t>
       </w:r>
     </w:p>
     <w:p>
@@ -6569,7 +6596,6 @@
           <w:color w:val="000000" w:themeColor="text1"/>
           <w:szCs w:val="26"/>
         </w:rPr>
-        <w:lastRenderedPageBreak/>
         <w:drawing>
           <wp:inline distT="0" distB="0" distL="0" distR="0" wp14:anchorId="6F498F6C" wp14:editId="677D0027">
             <wp:extent cx="4916402" cy="5794744"/>
@@ -6586,7 +6612,7 @@
                     <pic:cNvPicPr/>
                   </pic:nvPicPr>
                   <pic:blipFill>
-                    <a:blip r:embed="rId14">
+                    <a:blip r:embed="rId15">
                       <a:extLst>
                         <a:ext uri="{28A0092B-C50C-407E-A947-70E740481C1C}">
                           <a14:useLocalDpi xmlns:a14="http://schemas.microsoft.com/office/drawing/2010/main" val="0"/>
@@ -6721,7 +6747,6 @@
           <w:color w:val="000000" w:themeColor="text1"/>
           <w:szCs w:val="26"/>
         </w:rPr>
-        <w:lastRenderedPageBreak/>
         <w:t>EJS</w:t>
       </w:r>
       <w:r>
@@ -6895,59 +6920,6 @@
             <wp:extent cx="5038725" cy="1658743"/>
             <wp:effectExtent l="0" t="0" r="5080" b="0"/>
             <wp:docPr id="25" name="Picture 25"/>
-            <wp:cNvGraphicFramePr>
-              <a:graphicFrameLocks xmlns:a="http://schemas.openxmlformats.org/drawingml/2006/main" noChangeAspect="1"/>
-            </wp:cNvGraphicFramePr>
-            <a:graphic xmlns:a="http://schemas.openxmlformats.org/drawingml/2006/main">
-              <a:graphicData uri="http://schemas.openxmlformats.org/drawingml/2006/picture">
-                <pic:pic xmlns:pic="http://schemas.openxmlformats.org/drawingml/2006/picture">
-                  <pic:nvPicPr>
-                    <pic:cNvPr id="1" name=""/>
-                    <pic:cNvPicPr/>
-                  </pic:nvPicPr>
-                  <pic:blipFill>
-                    <a:blip r:embed="rId15"/>
-                    <a:stretch>
-                      <a:fillRect/>
-                    </a:stretch>
-                  </pic:blipFill>
-                  <pic:spPr>
-                    <a:xfrm>
-                      <a:off x="0" y="0"/>
-                      <a:ext cx="5038725" cy="1658743"/>
-                    </a:xfrm>
-                    <a:prstGeom prst="rect">
-                      <a:avLst/>
-                    </a:prstGeom>
-                  </pic:spPr>
-                </pic:pic>
-              </a:graphicData>
-            </a:graphic>
-          </wp:inline>
-        </w:drawing>
-      </w:r>
-    </w:p>
-    <w:p>
-      <w:pPr>
-        <w:shd w:val="clear" w:color="auto" w:fill="FFFFFF"/>
-        <w:spacing w:before="100" w:beforeAutospacing="1" w:after="100" w:afterAutospacing="1" w:line="360" w:lineRule="auto"/>
-        <w:jc w:val="center"/>
-        <w:rPr>
-          <w:b/>
-          <w:bCs/>
-          <w:color w:val="000000" w:themeColor="text1"/>
-          <w:szCs w:val="26"/>
-        </w:rPr>
-      </w:pPr>
-      <w:r>
-        <w:rPr>
-          <w:noProof/>
-        </w:rPr>
-        <w:drawing>
-          <wp:inline distT="0" distB="0" distL="0" distR="0" wp14:anchorId="0EA59DAF" wp14:editId="4BBBDF53">
-            <wp:extent cx="5138544" cy="2902689"/>
-            <wp:effectExtent l="0" t="0" r="5080" b="0"/>
-            <wp:docPr id="26" name="Picture 26"/>
             <wp:cNvGraphicFramePr>
               <a:graphicFrameLocks xmlns:a="http://schemas.openxmlformats.org/drawingml/2006/main" noChangeAspect="1"/>
             </wp:cNvGraphicFramePr>
@@ -6967,7 +6939,7 @@
                   <pic:spPr>
                     <a:xfrm>
                       <a:off x="0" y="0"/>
-                      <a:ext cx="5188490" cy="2930903"/>
+                      <a:ext cx="5038725" cy="1658743"/>
                     </a:xfrm>
                     <a:prstGeom prst="rect">
                       <a:avLst/>
@@ -6998,10 +6970,10 @@
         </w:rPr>
         <w:lastRenderedPageBreak/>
         <w:drawing>
-          <wp:inline distT="0" distB="0" distL="0" distR="0" wp14:anchorId="001EB402" wp14:editId="237E404C">
-            <wp:extent cx="5199321" cy="5166637"/>
-            <wp:effectExtent l="0" t="0" r="1905" b="0"/>
-            <wp:docPr id="27" name="Picture 27"/>
+          <wp:inline distT="0" distB="0" distL="0" distR="0" wp14:anchorId="0EA59DAF" wp14:editId="4BBBDF53">
+            <wp:extent cx="5138544" cy="2902689"/>
+            <wp:effectExtent l="0" t="0" r="5080" b="0"/>
+            <wp:docPr id="26" name="Picture 26"/>
             <wp:cNvGraphicFramePr>
               <a:graphicFrameLocks xmlns:a="http://schemas.openxmlformats.org/drawingml/2006/main" noChangeAspect="1"/>
             </wp:cNvGraphicFramePr>
@@ -7021,7 +6993,7 @@
                   <pic:spPr>
                     <a:xfrm>
                       <a:off x="0" y="0"/>
-                      <a:ext cx="5231447" cy="5198561"/>
+                      <a:ext cx="5188490" cy="2930903"/>
                     </a:xfrm>
                     <a:prstGeom prst="rect">
                       <a:avLst/>
@@ -7038,52 +7010,23 @@
       <w:pPr>
         <w:shd w:val="clear" w:color="auto" w:fill="FFFFFF"/>
         <w:spacing w:before="100" w:beforeAutospacing="1" w:after="100" w:afterAutospacing="1" w:line="360" w:lineRule="auto"/>
-        <w:ind w:left="2157" w:firstLine="0"/>
-        <w:rPr>
+        <w:jc w:val="center"/>
+        <w:rPr>
+          <w:b/>
+          <w:bCs/>
           <w:color w:val="000000" w:themeColor="text1"/>
           <w:szCs w:val="26"/>
         </w:rPr>
       </w:pPr>
       <w:r>
         <w:rPr>
-          <w:color w:val="000000" w:themeColor="text1"/>
-          <w:szCs w:val="26"/>
-        </w:rPr>
-        <w:t>Sau khi thêm các tệp trên</w:t>
-      </w:r>
-      <w:r>
-        <w:rPr>
-          <w:color w:val="000000" w:themeColor="text1"/>
-          <w:szCs w:val="26"/>
-        </w:rPr>
-        <w:t>, refresh lại localhost:8080 và ta có kết quả sau</w:t>
-      </w:r>
-      <w:r>
-        <w:rPr>
-          <w:color w:val="000000" w:themeColor="text1"/>
-          <w:szCs w:val="26"/>
-        </w:rPr>
-        <w:t>:</w:t>
-      </w:r>
-    </w:p>
-    <w:p>
-      <w:pPr>
-        <w:shd w:val="clear" w:color="auto" w:fill="FFFFFF"/>
-        <w:spacing w:before="100" w:beforeAutospacing="1" w:after="100" w:afterAutospacing="1" w:line="360" w:lineRule="auto"/>
-        <w:rPr>
-          <w:color w:val="000000" w:themeColor="text1"/>
-          <w:szCs w:val="26"/>
-        </w:rPr>
-      </w:pPr>
-      <w:r>
-        <w:rPr>
           <w:noProof/>
         </w:rPr>
         <w:drawing>
-          <wp:inline distT="0" distB="0" distL="0" distR="0" wp14:anchorId="0D8175E0" wp14:editId="1837BC6B">
-            <wp:extent cx="5162550" cy="2133600"/>
-            <wp:effectExtent l="0" t="0" r="1270" b="4445"/>
-            <wp:docPr id="28" name="Picture 28"/>
+          <wp:inline distT="0" distB="0" distL="0" distR="0" wp14:anchorId="001EB402" wp14:editId="237E404C">
+            <wp:extent cx="5199321" cy="5166637"/>
+            <wp:effectExtent l="0" t="0" r="1905" b="0"/>
+            <wp:docPr id="27" name="Picture 27"/>
             <wp:cNvGraphicFramePr>
               <a:graphicFrameLocks xmlns:a="http://schemas.openxmlformats.org/drawingml/2006/main" noChangeAspect="1"/>
             </wp:cNvGraphicFramePr>
@@ -7103,6 +7046,89 @@
                   <pic:spPr>
                     <a:xfrm>
                       <a:off x="0" y="0"/>
+                      <a:ext cx="5231447" cy="5198561"/>
+                    </a:xfrm>
+                    <a:prstGeom prst="rect">
+                      <a:avLst/>
+                    </a:prstGeom>
+                  </pic:spPr>
+                </pic:pic>
+              </a:graphicData>
+            </a:graphic>
+          </wp:inline>
+        </w:drawing>
+      </w:r>
+    </w:p>
+    <w:p>
+      <w:pPr>
+        <w:shd w:val="clear" w:color="auto" w:fill="FFFFFF"/>
+        <w:spacing w:before="100" w:beforeAutospacing="1" w:after="100" w:afterAutospacing="1" w:line="360" w:lineRule="auto"/>
+        <w:ind w:left="2157" w:firstLine="0"/>
+        <w:rPr>
+          <w:color w:val="000000" w:themeColor="text1"/>
+          <w:szCs w:val="26"/>
+        </w:rPr>
+      </w:pPr>
+      <w:r>
+        <w:rPr>
+          <w:color w:val="000000" w:themeColor="text1"/>
+          <w:szCs w:val="26"/>
+        </w:rPr>
+        <w:lastRenderedPageBreak/>
+        <w:t>Sau khi thêm các tệp trên</w:t>
+      </w:r>
+      <w:r>
+        <w:rPr>
+          <w:color w:val="000000" w:themeColor="text1"/>
+          <w:szCs w:val="26"/>
+        </w:rPr>
+        <w:t>, refresh lại localhost:8080 và ta có kết quả sau</w:t>
+      </w:r>
+      <w:r>
+        <w:rPr>
+          <w:color w:val="000000" w:themeColor="text1"/>
+          <w:szCs w:val="26"/>
+        </w:rPr>
+        <w:t>:</w:t>
+      </w:r>
+    </w:p>
+    <w:p>
+      <w:pPr>
+        <w:shd w:val="clear" w:color="auto" w:fill="FFFFFF"/>
+        <w:spacing w:before="100" w:beforeAutospacing="1" w:after="100" w:afterAutospacing="1" w:line="360" w:lineRule="auto"/>
+        <w:rPr>
+          <w:color w:val="000000" w:themeColor="text1"/>
+          <w:szCs w:val="26"/>
+        </w:rPr>
+      </w:pPr>
+      <w:r>
+        <w:rPr>
+          <w:noProof/>
+        </w:rPr>
+        <w:drawing>
+          <wp:inline distT="0" distB="0" distL="0" distR="0" wp14:anchorId="0D8175E0" wp14:editId="1837BC6B">
+            <wp:extent cx="5162550" cy="2133600"/>
+            <wp:effectExtent l="0" t="0" r="1270" b="4445"/>
+            <wp:docPr id="28" name="Picture 28"/>
+            <wp:cNvGraphicFramePr>
+              <a:graphicFrameLocks xmlns:a="http://schemas.openxmlformats.org/drawingml/2006/main" noChangeAspect="1"/>
+            </wp:cNvGraphicFramePr>
+            <a:graphic xmlns:a="http://schemas.openxmlformats.org/drawingml/2006/main">
+              <a:graphicData uri="http://schemas.openxmlformats.org/drawingml/2006/picture">
+                <pic:pic xmlns:pic="http://schemas.openxmlformats.org/drawingml/2006/picture">
+                  <pic:nvPicPr>
+                    <pic:cNvPr id="1" name=""/>
+                    <pic:cNvPicPr/>
+                  </pic:nvPicPr>
+                  <pic:blipFill>
+                    <a:blip r:embed="rId19"/>
+                    <a:stretch>
+                      <a:fillRect/>
+                    </a:stretch>
+                  </pic:blipFill>
+                  <pic:spPr>
+                    <a:xfrm>
+                      <a:off x="0" y="0"/>
                       <a:ext cx="5162550" cy="2133600"/>
                     </a:xfrm>
                     <a:prstGeom prst="rect">
@@ -7136,7 +7162,6 @@
           <w:color w:val="000000" w:themeColor="text1"/>
           <w:szCs w:val="26"/>
         </w:rPr>
-        <w:lastRenderedPageBreak/>
         <w:t>Vì sao nên dùng</w:t>
       </w:r>
       <w:r>
@@ -7441,7 +7466,7 @@
         </w:rPr>
         <w:t> (nguyên bản tiếng Anh: progressive – tiệm tiến) dùng để xây dựng giao diện người dùng (user interfaces). Khác với các framework nguyên khối (monolithic), Vue được thiết kế từ đầu theo hướng cho phép và khuyến khích việc phát triển ứng dụng theo từng bước. Khi phát triển lớp giao diện (view layer), người dùng chỉ cần dùng thư viện lõi (core library) của Vue, vốn rất dễ học và tích hợp với các thư viện hoặc dự án có sẵn. Cùng lúc đó, nếu kết hợp với những kĩ thuật hiện đại như </w:t>
       </w:r>
-      <w:hyperlink r:id="rId19" w:history="1">
+      <w:hyperlink r:id="rId20" w:history="1">
         <w:r>
           <w:rPr>
             <w:rStyle w:val="Hyperlink"/>
@@ -7461,7 +7486,7 @@
         </w:rPr>
         <w:t> và </w:t>
       </w:r>
-      <w:hyperlink r:id="rId20" w:anchor="components--libraries" w:tgtFrame="_blank" w:history="1">
+      <w:hyperlink r:id="rId21" w:anchor="components--libraries" w:tgtFrame="_blank" w:history="1">
         <w:r>
           <w:rPr>
             <w:rStyle w:val="Hyperlink"/>
@@ -7479,15 +7504,7 @@
           <w:szCs w:val="26"/>
           <w:shd w:val="clear" w:color="auto" w:fill="FFFFFF"/>
         </w:rPr>
-        <w:t xml:space="preserve">, Vue cũng đáp ứng được </w:t>
-      </w:r>
-      <w:r>
-        <w:rPr>
-          <w:szCs w:val="26"/>
-          <w:shd w:val="clear" w:color="auto" w:fill="FFFFFF"/>
-        </w:rPr>
-        <w:lastRenderedPageBreak/>
-        <w:t>dễ dàng nhu cầu xây dựng những ứng dụng một trang (SPA - Single-Page Applications) với độ phức tạp cao hơn nhiều.</w:t>
+        <w:t>, Vue cũng đáp ứng được dễ dàng nhu cầu xây dựng những ứng dụng một trang (SPA - Single-Page Applications) với độ phức tạp cao hơn nhiều.</w:t>
       </w:r>
     </w:p>
     <w:p>
@@ -7623,8 +7640,10 @@
         <w:rPr>
           <w:b/>
           <w:bCs/>
-          <w:szCs w:val="26"/>
-        </w:rPr>
+          <w:noProof/>
+          <w:szCs w:val="26"/>
+        </w:rPr>
+        <w:lastRenderedPageBreak/>
         <w:drawing>
           <wp:inline distT="0" distB="0" distL="0" distR="0" wp14:anchorId="20D4315D" wp14:editId="408A91F8">
             <wp:extent cx="5580380" cy="3339465"/>
@@ -7641,7 +7660,7 @@
                     <pic:cNvPicPr/>
                   </pic:nvPicPr>
                   <pic:blipFill>
-                    <a:blip r:embed="rId21"/>
+                    <a:blip r:embed="rId22"/>
                     <a:stretch>
                       <a:fillRect/>
                     </a:stretch>
@@ -7789,7 +7808,6 @@
           <w:bCs/>
           <w:szCs w:val="26"/>
         </w:rPr>
-        <w:lastRenderedPageBreak/>
         <w:t xml:space="preserve">Nhỏ gọn: </w:t>
       </w:r>
       <w:r>
@@ -7846,6 +7864,7 @@
           <w:bCs/>
           <w:szCs w:val="26"/>
         </w:rPr>
+        <w:lastRenderedPageBreak/>
         <w:t xml:space="preserve">Dễ phát triển: </w:t>
       </w:r>
       <w:r>
@@ -8007,7 +8026,7 @@
                     </pic:cNvPicPr>
                   </pic:nvPicPr>
                   <pic:blipFill>
-                    <a:blip r:embed="rId22">
+                    <a:blip r:embed="rId23">
                       <a:extLst>
                         <a:ext uri="{28A0092B-C50C-407E-A947-70E740481C1C}">
                           <a14:useLocalDpi xmlns:a14="http://schemas.microsoft.com/office/drawing/2010/main" val="0"/>
@@ -8113,7 +8132,7 @@
                     <pic:cNvPicPr/>
                   </pic:nvPicPr>
                   <pic:blipFill>
-                    <a:blip r:embed="rId23"/>
+                    <a:blip r:embed="rId24"/>
                     <a:stretch>
                       <a:fillRect/>
                     </a:stretch>
@@ -8409,313 +8428,6 @@
             <wp:extent cx="5580380" cy="3034030"/>
             <wp:effectExtent l="0" t="0" r="1270" b="0"/>
             <wp:docPr id="131" name="Picture 131"/>
-            <wp:cNvGraphicFramePr>
-              <a:graphicFrameLocks xmlns:a="http://schemas.openxmlformats.org/drawingml/2006/main" noChangeAspect="1"/>
-            </wp:cNvGraphicFramePr>
-            <a:graphic xmlns:a="http://schemas.openxmlformats.org/drawingml/2006/main">
-              <a:graphicData uri="http://schemas.openxmlformats.org/drawingml/2006/picture">
-                <pic:pic xmlns:pic="http://schemas.openxmlformats.org/drawingml/2006/picture">
-                  <pic:nvPicPr>
-                    <pic:cNvPr id="1" name=""/>
-                    <pic:cNvPicPr/>
-                  </pic:nvPicPr>
-                  <pic:blipFill>
-                    <a:blip r:embed="rId24"/>
-                    <a:stretch>
-                      <a:fillRect/>
-                    </a:stretch>
-                  </pic:blipFill>
-                  <pic:spPr>
-                    <a:xfrm>
-                      <a:off x="0" y="0"/>
-                      <a:ext cx="5580380" cy="3034030"/>
-                    </a:xfrm>
-                    <a:prstGeom prst="rect">
-                      <a:avLst/>
-                    </a:prstGeom>
-                  </pic:spPr>
-                </pic:pic>
-              </a:graphicData>
-            </a:graphic>
-          </wp:inline>
-        </w:drawing>
-      </w:r>
-    </w:p>
-    <w:p>
-      <w:pPr>
-        <w:pStyle w:val="ListParagraph"/>
-        <w:shd w:val="clear" w:color="auto" w:fill="FFFFFF"/>
-        <w:spacing w:before="0" w:beforeAutospacing="1" w:after="100" w:afterAutospacing="1" w:line="360" w:lineRule="auto"/>
-        <w:ind w:left="2007" w:firstLine="0"/>
-        <w:jc w:val="left"/>
-        <w:rPr>
-          <w:b/>
-          <w:bCs/>
-          <w:color w:val="000000" w:themeColor="text1"/>
-          <w:kern w:val="32"/>
-          <w:szCs w:val="26"/>
-        </w:rPr>
-      </w:pPr>
-    </w:p>
-    <w:p>
-      <w:pPr>
-        <w:pStyle w:val="ListParagraph"/>
-        <w:numPr>
-          <w:ilvl w:val="1"/>
-          <w:numId w:val="20"/>
-        </w:numPr>
-        <w:shd w:val="clear" w:color="auto" w:fill="FFFFFF"/>
-        <w:spacing w:before="0" w:beforeAutospacing="1" w:after="100" w:afterAutospacing="1" w:line="360" w:lineRule="auto"/>
-        <w:jc w:val="left"/>
-        <w:rPr>
-          <w:b/>
-          <w:bCs/>
-          <w:color w:val="000000" w:themeColor="text1"/>
-          <w:kern w:val="32"/>
-          <w:szCs w:val="26"/>
-        </w:rPr>
-      </w:pPr>
-      <w:r>
-        <w:rPr>
-          <w:color w:val="000000" w:themeColor="text1"/>
-          <w:kern w:val="32"/>
-          <w:szCs w:val="26"/>
-        </w:rPr>
-        <w:t>Vì sao</w:t>
-      </w:r>
-      <w:r>
-        <w:rPr>
-          <w:color w:val="000000" w:themeColor="text1"/>
-          <w:kern w:val="32"/>
-          <w:szCs w:val="26"/>
-        </w:rPr>
-        <w:t xml:space="preserve"> nên</w:t>
-      </w:r>
-      <w:r>
-        <w:rPr>
-          <w:color w:val="000000" w:themeColor="text1"/>
-          <w:kern w:val="32"/>
-          <w:szCs w:val="26"/>
-        </w:rPr>
-        <w:t xml:space="preserve"> chọn</w:t>
-      </w:r>
-      <w:r>
-        <w:rPr>
-          <w:b/>
-          <w:bCs/>
-          <w:color w:val="000000" w:themeColor="text1"/>
-          <w:kern w:val="32"/>
-          <w:szCs w:val="26"/>
-        </w:rPr>
-        <w:t xml:space="preserve"> SQL Server:</w:t>
-      </w:r>
-    </w:p>
-    <w:p>
-      <w:pPr>
-        <w:pStyle w:val="ListParagraph"/>
-        <w:shd w:val="clear" w:color="auto" w:fill="FFFFFF"/>
-        <w:spacing w:before="0" w:beforeAutospacing="1" w:after="100" w:afterAutospacing="1" w:line="360" w:lineRule="auto"/>
-        <w:ind w:left="2007" w:firstLine="0"/>
-        <w:jc w:val="left"/>
-        <w:rPr>
-          <w:b/>
-          <w:bCs/>
-          <w:color w:val="000000" w:themeColor="text1"/>
-          <w:kern w:val="32"/>
-          <w:szCs w:val="26"/>
-        </w:rPr>
-      </w:pPr>
-    </w:p>
-    <w:p>
-      <w:pPr>
-        <w:pStyle w:val="ListParagraph"/>
-        <w:numPr>
-          <w:ilvl w:val="2"/>
-          <w:numId w:val="20"/>
-        </w:numPr>
-        <w:shd w:val="clear" w:color="auto" w:fill="FFFFFF"/>
-        <w:spacing w:before="0" w:beforeAutospacing="1" w:after="100" w:afterAutospacing="1" w:line="360" w:lineRule="auto"/>
-        <w:jc w:val="left"/>
-        <w:rPr>
-          <w:b/>
-          <w:bCs/>
-          <w:color w:val="000000" w:themeColor="text1"/>
-          <w:kern w:val="32"/>
-          <w:szCs w:val="26"/>
-        </w:rPr>
-      </w:pPr>
-      <w:r>
-        <w:rPr>
-          <w:color w:val="000000" w:themeColor="text1"/>
-          <w:szCs w:val="26"/>
-          <w:shd w:val="clear" w:color="auto" w:fill="FFFFFF"/>
-        </w:rPr>
-        <w:t>Các truy vấn SQL đơn giản có thể được sử dụng để lấy một lượng lớn dữ liệu từ cơ sở dữ liệu rất nhanh chóng và hiệu quả</w:t>
-      </w:r>
-      <w:r>
-        <w:rPr>
-          <w:color w:val="000000" w:themeColor="text1"/>
-          <w:szCs w:val="26"/>
-          <w:shd w:val="clear" w:color="auto" w:fill="FFFFFF"/>
-        </w:rPr>
-        <w:t>.</w:t>
-      </w:r>
-    </w:p>
-    <w:p>
-      <w:pPr>
-        <w:pStyle w:val="ListParagraph"/>
-        <w:shd w:val="clear" w:color="auto" w:fill="FFFFFF"/>
-        <w:spacing w:before="0" w:beforeAutospacing="1" w:after="100" w:afterAutospacing="1" w:line="360" w:lineRule="auto"/>
-        <w:ind w:left="2727" w:firstLine="0"/>
-        <w:jc w:val="left"/>
-        <w:rPr>
-          <w:b/>
-          <w:bCs/>
-          <w:color w:val="000000" w:themeColor="text1"/>
-          <w:kern w:val="32"/>
-          <w:szCs w:val="26"/>
-        </w:rPr>
-      </w:pPr>
-    </w:p>
-    <w:p>
-      <w:pPr>
-        <w:pStyle w:val="ListParagraph"/>
-        <w:numPr>
-          <w:ilvl w:val="2"/>
-          <w:numId w:val="20"/>
-        </w:numPr>
-        <w:shd w:val="clear" w:color="auto" w:fill="FFFFFF"/>
-        <w:spacing w:before="0" w:beforeAutospacing="1" w:after="100" w:afterAutospacing="1" w:line="360" w:lineRule="auto"/>
-        <w:jc w:val="left"/>
-        <w:rPr>
-          <w:b/>
-          <w:bCs/>
-          <w:color w:val="000000" w:themeColor="text1"/>
-          <w:kern w:val="32"/>
-          <w:szCs w:val="26"/>
-        </w:rPr>
-      </w:pPr>
-      <w:r>
-        <w:rPr>
-          <w:color w:val="000000" w:themeColor="text1"/>
-          <w:szCs w:val="26"/>
-          <w:shd w:val="clear" w:color="auto" w:fill="FFFFFF"/>
-        </w:rPr>
-        <w:t>SQL rất dễ học và hầu hết mọi DBMS đều hỗ trợ SQL.</w:t>
-      </w:r>
-    </w:p>
-    <w:p>
-      <w:pPr>
-        <w:pStyle w:val="ListParagraph"/>
-        <w:shd w:val="clear" w:color="auto" w:fill="FFFFFF"/>
-        <w:spacing w:before="0" w:beforeAutospacing="1" w:after="100" w:afterAutospacing="1" w:line="360" w:lineRule="auto"/>
-        <w:ind w:left="2727" w:firstLine="0"/>
-        <w:jc w:val="left"/>
-        <w:rPr>
-          <w:b/>
-          <w:bCs/>
-          <w:color w:val="000000" w:themeColor="text1"/>
-          <w:kern w:val="32"/>
-          <w:szCs w:val="26"/>
-        </w:rPr>
-      </w:pPr>
-    </w:p>
-    <w:p>
-      <w:pPr>
-        <w:pStyle w:val="ListParagraph"/>
-        <w:numPr>
-          <w:ilvl w:val="2"/>
-          <w:numId w:val="20"/>
-        </w:numPr>
-        <w:shd w:val="clear" w:color="auto" w:fill="FFFFFF"/>
-        <w:spacing w:before="0" w:beforeAutospacing="1" w:after="100" w:afterAutospacing="1" w:line="360" w:lineRule="auto"/>
-        <w:jc w:val="left"/>
-        <w:rPr>
-          <w:b/>
-          <w:bCs/>
-          <w:color w:val="000000" w:themeColor="text1"/>
-          <w:kern w:val="32"/>
-          <w:szCs w:val="26"/>
-        </w:rPr>
-      </w:pPr>
-      <w:r>
-        <w:rPr>
-          <w:color w:val="000000" w:themeColor="text1"/>
-          <w:szCs w:val="26"/>
-          <w:shd w:val="clear" w:color="auto" w:fill="FFFFFF"/>
-        </w:rPr>
-        <w:t>Việc quản lý cơ sở dữ liệu bằng SQL sẽ dễ dàng hơn vì không cần phải viết nhiều mã.</w:t>
-      </w:r>
-    </w:p>
-    <w:p>
-      <w:pPr>
-        <w:pStyle w:val="ListParagraph"/>
-        <w:shd w:val="clear" w:color="auto" w:fill="FFFFFF"/>
-        <w:spacing w:before="0" w:beforeAutospacing="1" w:after="100" w:afterAutospacing="1" w:line="360" w:lineRule="auto"/>
-        <w:ind w:left="2727" w:firstLine="0"/>
-        <w:jc w:val="left"/>
-        <w:rPr>
-          <w:b/>
-          <w:bCs/>
-          <w:color w:val="000000" w:themeColor="text1"/>
-          <w:kern w:val="32"/>
-          <w:szCs w:val="26"/>
-        </w:rPr>
-      </w:pPr>
-    </w:p>
-    <w:p>
-      <w:pPr>
-        <w:pStyle w:val="ListParagraph"/>
-        <w:numPr>
-          <w:ilvl w:val="0"/>
-          <w:numId w:val="18"/>
-        </w:numPr>
-        <w:shd w:val="clear" w:color="auto" w:fill="FFFFFF"/>
-        <w:spacing w:before="0" w:beforeAutospacing="1" w:after="100" w:afterAutospacing="1" w:line="360" w:lineRule="auto"/>
-        <w:jc w:val="left"/>
-        <w:rPr>
-          <w:b/>
-          <w:bCs/>
-          <w:color w:val="000000" w:themeColor="text1"/>
-          <w:kern w:val="32"/>
-          <w:szCs w:val="26"/>
-        </w:rPr>
-      </w:pPr>
-      <w:r>
-        <w:rPr>
-          <w:b/>
-          <w:bCs/>
-          <w:color w:val="000000" w:themeColor="text1"/>
-          <w:kern w:val="32"/>
-          <w:szCs w:val="26"/>
-        </w:rPr>
-        <w:t>Google Firebase:</w:t>
-      </w:r>
-    </w:p>
-    <w:p>
-      <w:pPr>
-        <w:shd w:val="clear" w:color="auto" w:fill="FFFFFF"/>
-        <w:spacing w:before="0" w:beforeAutospacing="1" w:after="100" w:afterAutospacing="1" w:line="360" w:lineRule="auto"/>
-        <w:ind w:firstLine="0"/>
-        <w:jc w:val="left"/>
-        <w:rPr>
-          <w:b/>
-          <w:bCs/>
-          <w:color w:val="000000" w:themeColor="text1"/>
-          <w:kern w:val="32"/>
-          <w:szCs w:val="26"/>
-        </w:rPr>
-      </w:pPr>
-      <w:r>
-        <w:rPr>
-          <w:noProof/>
-        </w:rPr>
-        <w:lastRenderedPageBreak/>
-        <w:drawing>
-          <wp:inline distT="0" distB="0" distL="0" distR="0" wp14:anchorId="79C34C86" wp14:editId="3A57D10D">
-            <wp:extent cx="5580380" cy="2958465"/>
-            <wp:effectExtent l="0" t="0" r="1270" b="0"/>
-            <wp:docPr id="134" name="Picture 134"/>
             <wp:cNvGraphicFramePr>
               <a:graphicFrameLocks xmlns:a="http://schemas.openxmlformats.org/drawingml/2006/main" noChangeAspect="1"/>
             </wp:cNvGraphicFramePr>
@@ -8735,6 +8447,313 @@
                   <pic:spPr>
                     <a:xfrm>
                       <a:off x="0" y="0"/>
+                      <a:ext cx="5580380" cy="3034030"/>
+                    </a:xfrm>
+                    <a:prstGeom prst="rect">
+                      <a:avLst/>
+                    </a:prstGeom>
+                  </pic:spPr>
+                </pic:pic>
+              </a:graphicData>
+            </a:graphic>
+          </wp:inline>
+        </w:drawing>
+      </w:r>
+    </w:p>
+    <w:p>
+      <w:pPr>
+        <w:pStyle w:val="ListParagraph"/>
+        <w:shd w:val="clear" w:color="auto" w:fill="FFFFFF"/>
+        <w:spacing w:before="0" w:beforeAutospacing="1" w:after="100" w:afterAutospacing="1" w:line="360" w:lineRule="auto"/>
+        <w:ind w:left="2007" w:firstLine="0"/>
+        <w:jc w:val="left"/>
+        <w:rPr>
+          <w:b/>
+          <w:bCs/>
+          <w:color w:val="000000" w:themeColor="text1"/>
+          <w:kern w:val="32"/>
+          <w:szCs w:val="26"/>
+        </w:rPr>
+      </w:pPr>
+    </w:p>
+    <w:p>
+      <w:pPr>
+        <w:pStyle w:val="ListParagraph"/>
+        <w:numPr>
+          <w:ilvl w:val="1"/>
+          <w:numId w:val="20"/>
+        </w:numPr>
+        <w:shd w:val="clear" w:color="auto" w:fill="FFFFFF"/>
+        <w:spacing w:before="0" w:beforeAutospacing="1" w:after="100" w:afterAutospacing="1" w:line="360" w:lineRule="auto"/>
+        <w:jc w:val="left"/>
+        <w:rPr>
+          <w:b/>
+          <w:bCs/>
+          <w:color w:val="000000" w:themeColor="text1"/>
+          <w:kern w:val="32"/>
+          <w:szCs w:val="26"/>
+        </w:rPr>
+      </w:pPr>
+      <w:r>
+        <w:rPr>
+          <w:color w:val="000000" w:themeColor="text1"/>
+          <w:kern w:val="32"/>
+          <w:szCs w:val="26"/>
+        </w:rPr>
+        <w:t>Vì sao</w:t>
+      </w:r>
+      <w:r>
+        <w:rPr>
+          <w:color w:val="000000" w:themeColor="text1"/>
+          <w:kern w:val="32"/>
+          <w:szCs w:val="26"/>
+        </w:rPr>
+        <w:t xml:space="preserve"> nên</w:t>
+      </w:r>
+      <w:r>
+        <w:rPr>
+          <w:color w:val="000000" w:themeColor="text1"/>
+          <w:kern w:val="32"/>
+          <w:szCs w:val="26"/>
+        </w:rPr>
+        <w:t xml:space="preserve"> chọn</w:t>
+      </w:r>
+      <w:r>
+        <w:rPr>
+          <w:b/>
+          <w:bCs/>
+          <w:color w:val="000000" w:themeColor="text1"/>
+          <w:kern w:val="32"/>
+          <w:szCs w:val="26"/>
+        </w:rPr>
+        <w:t xml:space="preserve"> SQL Server:</w:t>
+      </w:r>
+    </w:p>
+    <w:p>
+      <w:pPr>
+        <w:pStyle w:val="ListParagraph"/>
+        <w:shd w:val="clear" w:color="auto" w:fill="FFFFFF"/>
+        <w:spacing w:before="0" w:beforeAutospacing="1" w:after="100" w:afterAutospacing="1" w:line="360" w:lineRule="auto"/>
+        <w:ind w:left="2007" w:firstLine="0"/>
+        <w:jc w:val="left"/>
+        <w:rPr>
+          <w:b/>
+          <w:bCs/>
+          <w:color w:val="000000" w:themeColor="text1"/>
+          <w:kern w:val="32"/>
+          <w:szCs w:val="26"/>
+        </w:rPr>
+      </w:pPr>
+    </w:p>
+    <w:p>
+      <w:pPr>
+        <w:pStyle w:val="ListParagraph"/>
+        <w:numPr>
+          <w:ilvl w:val="2"/>
+          <w:numId w:val="20"/>
+        </w:numPr>
+        <w:shd w:val="clear" w:color="auto" w:fill="FFFFFF"/>
+        <w:spacing w:before="0" w:beforeAutospacing="1" w:after="100" w:afterAutospacing="1" w:line="360" w:lineRule="auto"/>
+        <w:jc w:val="left"/>
+        <w:rPr>
+          <w:b/>
+          <w:bCs/>
+          <w:color w:val="000000" w:themeColor="text1"/>
+          <w:kern w:val="32"/>
+          <w:szCs w:val="26"/>
+        </w:rPr>
+      </w:pPr>
+      <w:r>
+        <w:rPr>
+          <w:color w:val="000000" w:themeColor="text1"/>
+          <w:szCs w:val="26"/>
+          <w:shd w:val="clear" w:color="auto" w:fill="FFFFFF"/>
+        </w:rPr>
+        <w:t>Các truy vấn SQL đơn giản có thể được sử dụng để lấy một lượng lớn dữ liệu từ cơ sở dữ liệu rất nhanh chóng và hiệu quả</w:t>
+      </w:r>
+      <w:r>
+        <w:rPr>
+          <w:color w:val="000000" w:themeColor="text1"/>
+          <w:szCs w:val="26"/>
+          <w:shd w:val="clear" w:color="auto" w:fill="FFFFFF"/>
+        </w:rPr>
+        <w:t>.</w:t>
+      </w:r>
+    </w:p>
+    <w:p>
+      <w:pPr>
+        <w:pStyle w:val="ListParagraph"/>
+        <w:shd w:val="clear" w:color="auto" w:fill="FFFFFF"/>
+        <w:spacing w:before="0" w:beforeAutospacing="1" w:after="100" w:afterAutospacing="1" w:line="360" w:lineRule="auto"/>
+        <w:ind w:left="2727" w:firstLine="0"/>
+        <w:jc w:val="left"/>
+        <w:rPr>
+          <w:b/>
+          <w:bCs/>
+          <w:color w:val="000000" w:themeColor="text1"/>
+          <w:kern w:val="32"/>
+          <w:szCs w:val="26"/>
+        </w:rPr>
+      </w:pPr>
+    </w:p>
+    <w:p>
+      <w:pPr>
+        <w:pStyle w:val="ListParagraph"/>
+        <w:numPr>
+          <w:ilvl w:val="2"/>
+          <w:numId w:val="20"/>
+        </w:numPr>
+        <w:shd w:val="clear" w:color="auto" w:fill="FFFFFF"/>
+        <w:spacing w:before="0" w:beforeAutospacing="1" w:after="100" w:afterAutospacing="1" w:line="360" w:lineRule="auto"/>
+        <w:jc w:val="left"/>
+        <w:rPr>
+          <w:b/>
+          <w:bCs/>
+          <w:color w:val="000000" w:themeColor="text1"/>
+          <w:kern w:val="32"/>
+          <w:szCs w:val="26"/>
+        </w:rPr>
+      </w:pPr>
+      <w:r>
+        <w:rPr>
+          <w:color w:val="000000" w:themeColor="text1"/>
+          <w:szCs w:val="26"/>
+          <w:shd w:val="clear" w:color="auto" w:fill="FFFFFF"/>
+        </w:rPr>
+        <w:t>SQL rất dễ học và hầu hết mọi DBMS đều hỗ trợ SQL.</w:t>
+      </w:r>
+    </w:p>
+    <w:p>
+      <w:pPr>
+        <w:pStyle w:val="ListParagraph"/>
+        <w:shd w:val="clear" w:color="auto" w:fill="FFFFFF"/>
+        <w:spacing w:before="0" w:beforeAutospacing="1" w:after="100" w:afterAutospacing="1" w:line="360" w:lineRule="auto"/>
+        <w:ind w:left="2727" w:firstLine="0"/>
+        <w:jc w:val="left"/>
+        <w:rPr>
+          <w:b/>
+          <w:bCs/>
+          <w:color w:val="000000" w:themeColor="text1"/>
+          <w:kern w:val="32"/>
+          <w:szCs w:val="26"/>
+        </w:rPr>
+      </w:pPr>
+    </w:p>
+    <w:p>
+      <w:pPr>
+        <w:pStyle w:val="ListParagraph"/>
+        <w:numPr>
+          <w:ilvl w:val="2"/>
+          <w:numId w:val="20"/>
+        </w:numPr>
+        <w:shd w:val="clear" w:color="auto" w:fill="FFFFFF"/>
+        <w:spacing w:before="0" w:beforeAutospacing="1" w:after="100" w:afterAutospacing="1" w:line="360" w:lineRule="auto"/>
+        <w:jc w:val="left"/>
+        <w:rPr>
+          <w:b/>
+          <w:bCs/>
+          <w:color w:val="000000" w:themeColor="text1"/>
+          <w:kern w:val="32"/>
+          <w:szCs w:val="26"/>
+        </w:rPr>
+      </w:pPr>
+      <w:r>
+        <w:rPr>
+          <w:color w:val="000000" w:themeColor="text1"/>
+          <w:szCs w:val="26"/>
+          <w:shd w:val="clear" w:color="auto" w:fill="FFFFFF"/>
+        </w:rPr>
+        <w:t>Việc quản lý cơ sở dữ liệu bằng SQL sẽ dễ dàng hơn vì không cần phải viết nhiều mã.</w:t>
+      </w:r>
+    </w:p>
+    <w:p>
+      <w:pPr>
+        <w:pStyle w:val="ListParagraph"/>
+        <w:shd w:val="clear" w:color="auto" w:fill="FFFFFF"/>
+        <w:spacing w:before="0" w:beforeAutospacing="1" w:after="100" w:afterAutospacing="1" w:line="360" w:lineRule="auto"/>
+        <w:ind w:left="2727" w:firstLine="0"/>
+        <w:jc w:val="left"/>
+        <w:rPr>
+          <w:b/>
+          <w:bCs/>
+          <w:color w:val="000000" w:themeColor="text1"/>
+          <w:kern w:val="32"/>
+          <w:szCs w:val="26"/>
+        </w:rPr>
+      </w:pPr>
+    </w:p>
+    <w:p>
+      <w:pPr>
+        <w:pStyle w:val="ListParagraph"/>
+        <w:numPr>
+          <w:ilvl w:val="0"/>
+          <w:numId w:val="18"/>
+        </w:numPr>
+        <w:shd w:val="clear" w:color="auto" w:fill="FFFFFF"/>
+        <w:spacing w:before="0" w:beforeAutospacing="1" w:after="100" w:afterAutospacing="1" w:line="360" w:lineRule="auto"/>
+        <w:jc w:val="left"/>
+        <w:rPr>
+          <w:b/>
+          <w:bCs/>
+          <w:color w:val="000000" w:themeColor="text1"/>
+          <w:kern w:val="32"/>
+          <w:szCs w:val="26"/>
+        </w:rPr>
+      </w:pPr>
+      <w:r>
+        <w:rPr>
+          <w:b/>
+          <w:bCs/>
+          <w:color w:val="000000" w:themeColor="text1"/>
+          <w:kern w:val="32"/>
+          <w:szCs w:val="26"/>
+        </w:rPr>
+        <w:t>Google Firebase:</w:t>
+      </w:r>
+    </w:p>
+    <w:p>
+      <w:pPr>
+        <w:shd w:val="clear" w:color="auto" w:fill="FFFFFF"/>
+        <w:spacing w:before="0" w:beforeAutospacing="1" w:after="100" w:afterAutospacing="1" w:line="360" w:lineRule="auto"/>
+        <w:ind w:firstLine="0"/>
+        <w:jc w:val="left"/>
+        <w:rPr>
+          <w:b/>
+          <w:bCs/>
+          <w:color w:val="000000" w:themeColor="text1"/>
+          <w:kern w:val="32"/>
+          <w:szCs w:val="26"/>
+        </w:rPr>
+      </w:pPr>
+      <w:r>
+        <w:rPr>
+          <w:noProof/>
+        </w:rPr>
+        <w:lastRenderedPageBreak/>
+        <w:drawing>
+          <wp:inline distT="0" distB="0" distL="0" distR="0" wp14:anchorId="79C34C86" wp14:editId="3A57D10D">
+            <wp:extent cx="5580380" cy="2958465"/>
+            <wp:effectExtent l="0" t="0" r="1270" b="0"/>
+            <wp:docPr id="134" name="Picture 134"/>
+            <wp:cNvGraphicFramePr>
+              <a:graphicFrameLocks xmlns:a="http://schemas.openxmlformats.org/drawingml/2006/main" noChangeAspect="1"/>
+            </wp:cNvGraphicFramePr>
+            <a:graphic xmlns:a="http://schemas.openxmlformats.org/drawingml/2006/main">
+              <a:graphicData uri="http://schemas.openxmlformats.org/drawingml/2006/picture">
+                <pic:pic xmlns:pic="http://schemas.openxmlformats.org/drawingml/2006/picture">
+                  <pic:nvPicPr>
+                    <pic:cNvPr id="1" name=""/>
+                    <pic:cNvPicPr/>
+                  </pic:nvPicPr>
+                  <pic:blipFill>
+                    <a:blip r:embed="rId26"/>
+                    <a:stretch>
+                      <a:fillRect/>
+                    </a:stretch>
+                  </pic:blipFill>
+                  <pic:spPr>
+                    <a:xfrm>
+                      <a:off x="0" y="0"/>
                       <a:ext cx="5580380" cy="2958465"/>
                     </a:xfrm>
                     <a:prstGeom prst="rect">
@@ -8956,19 +8975,6 @@
     <w:bookmarkEnd w:id="16"/>
     <w:p>
       <w:pPr>
-        <w:shd w:val="clear" w:color="auto" w:fill="FFFFFF"/>
-        <w:spacing w:before="100" w:beforeAutospacing="1" w:after="120" w:line="360" w:lineRule="auto"/>
-        <w:ind w:left="2727" w:firstLine="0"/>
-        <w:jc w:val="left"/>
-        <w:rPr>
-          <w:color w:val="292B2C"/>
-          <w:szCs w:val="26"/>
-          <w:lang w:eastAsia="ja-JP"/>
-        </w:rPr>
-      </w:pPr>
-    </w:p>
-    <w:p>
-      <w:pPr>
         <w:numPr>
           <w:ilvl w:val="2"/>
           <w:numId w:val="18"/>
@@ -8990,19 +8996,6 @@
         </w:rPr>
         <w:t>Quản lý cấu hình và trải nghiệm các ứng dụng của Firebase tập trung trong một giao diện website đơn giản, các ứng dụng này hoạt động độc lập nhưng liên kết dữ liệu phân tích chặt chẽ.</w:t>
       </w:r>
-    </w:p>
-    <w:p>
-      <w:pPr>
-        <w:pStyle w:val="ListParagraph"/>
-        <w:shd w:val="clear" w:color="auto" w:fill="FFFFFF"/>
-        <w:spacing w:before="0" w:beforeAutospacing="1" w:after="100" w:afterAutospacing="1" w:line="360" w:lineRule="auto"/>
-        <w:ind w:left="2727" w:firstLine="0"/>
-        <w:jc w:val="left"/>
-        <w:rPr>
-          <w:kern w:val="32"/>
-          <w:szCs w:val="26"/>
-        </w:rPr>
-      </w:pPr>
     </w:p>
     <w:p>
       <w:pPr>
@@ -9168,7 +9161,7 @@
                     <pic:cNvPicPr/>
                   </pic:nvPicPr>
                   <pic:blipFill>
-                    <a:blip r:embed="rId26">
+                    <a:blip r:embed="rId27">
                       <a:extLst>
                         <a:ext uri="{28A0092B-C50C-407E-A947-70E740481C1C}">
                           <a14:useLocalDpi xmlns:a14="http://schemas.microsoft.com/office/drawing/2010/main" val="0"/>
@@ -12216,10 +12209,10 @@
           <w:szCs w:val="26"/>
         </w:rPr>
         <w:drawing>
-          <wp:inline distT="0" distB="0" distL="0" distR="0" wp14:anchorId="1CA7DBA2" wp14:editId="169F085D">
+          <wp:inline distT="0" distB="0" distL="0" distR="0" wp14:anchorId="1CA7DBA2" wp14:editId="3A7D77BB">
             <wp:extent cx="4105275" cy="4705350"/>
             <wp:effectExtent l="0" t="0" r="9525" b="0"/>
-            <wp:docPr id="5" name="Picture 5" descr="Diagram, schematic&#10;&#10;Description automatically generated"/>
+            <wp:docPr id="5" name="Picture 5"/>
             <wp:cNvGraphicFramePr>
               <a:graphicFrameLocks xmlns:a="http://schemas.openxmlformats.org/drawingml/2006/main" noChangeAspect="1"/>
             </wp:cNvGraphicFramePr>
@@ -12227,11 +12220,11 @@
               <a:graphicData uri="http://schemas.openxmlformats.org/drawingml/2006/picture">
                 <pic:pic xmlns:pic="http://schemas.openxmlformats.org/drawingml/2006/picture">
                   <pic:nvPicPr>
-                    <pic:cNvPr id="5" name="Picture 5" descr="Diagram, schematic&#10;&#10;Description automatically generated"/>
+                    <pic:cNvPr id="5" name="Picture 5"/>
                     <pic:cNvPicPr/>
                   </pic:nvPicPr>
                   <pic:blipFill>
-                    <a:blip r:embed="rId27">
+                    <a:blip r:embed="rId28">
                       <a:extLst>
                         <a:ext uri="{28A0092B-C50C-407E-A947-70E740481C1C}">
                           <a14:useLocalDpi xmlns:a14="http://schemas.microsoft.com/office/drawing/2010/main" val="0"/>
@@ -12392,1509 +12385,19 @@
     </w:p>
     <w:p>
       <w:pPr>
-        <w:spacing w:line="360" w:lineRule="auto"/>
-      </w:pPr>
-    </w:p>
-    <w:p>
-      <w:pPr>
-        <w:pStyle w:val="Heading3"/>
-        <w:widowControl w:val="0"/>
-        <w:spacing w:after="120" w:line="360" w:lineRule="auto"/>
-        <w:rPr>
-          <w:rFonts w:cs="Times New Roman"/>
-          <w:i w:val="0"/>
-        </w:rPr>
-      </w:pPr>
-      <w:r>
-        <w:rPr>
-          <w:rFonts w:cs="Times New Roman"/>
-          <w:i w:val="0"/>
-        </w:rPr>
-        <w:t>UC00</w:t>
-      </w:r>
-      <w:r>
-        <w:rPr>
-          <w:rFonts w:cs="Times New Roman"/>
-          <w:i w:val="0"/>
-        </w:rPr>
-        <w:t>2_Đặt vé</w:t>
-      </w:r>
-    </w:p>
-    <w:p>
-      <w:pPr>
-        <w:pStyle w:val="Heading4"/>
-        <w:widowControl w:val="0"/>
-        <w:spacing w:after="120" w:line="360" w:lineRule="auto"/>
-        <w:jc w:val="left"/>
-        <w:rPr>
-          <w:szCs w:val="26"/>
-        </w:rPr>
-      </w:pPr>
-      <w:r>
-        <w:rPr>
-          <w:szCs w:val="26"/>
-        </w:rPr>
-        <w:t>Mô tả use case UC00</w:t>
-      </w:r>
-      <w:r>
-        <w:rPr>
-          <w:szCs w:val="26"/>
-        </w:rPr>
-        <w:t>2</w:t>
-      </w:r>
-    </w:p>
-    <w:tbl>
-      <w:tblPr>
-        <w:tblStyle w:val="TableGrid"/>
-        <w:tblW w:w="5000" w:type="pct"/>
-        <w:tblLook w:val="01E0" w:firstRow="1" w:lastRow="1" w:firstColumn="1" w:lastColumn="1" w:noHBand="0" w:noVBand="0"/>
-      </w:tblPr>
-      <w:tblGrid>
-        <w:gridCol w:w="2023"/>
-        <w:gridCol w:w="2282"/>
-        <w:gridCol w:w="4473"/>
-      </w:tblGrid>
-      <w:tr>
-        <w:tc>
-          <w:tcPr>
-            <w:tcW w:w="5000" w:type="pct"/>
-            <w:gridSpan w:val="3"/>
-            <w:tcBorders>
-              <w:top w:val="single" w:sz="4" w:space="0" w:color="auto"/>
-              <w:left w:val="single" w:sz="4" w:space="0" w:color="auto"/>
-              <w:bottom w:val="single" w:sz="4" w:space="0" w:color="auto"/>
-              <w:right w:val="single" w:sz="4" w:space="0" w:color="auto"/>
-            </w:tcBorders>
-            <w:hideMark/>
-          </w:tcPr>
-          <w:p>
-            <w:pPr>
-              <w:spacing w:line="360" w:lineRule="auto"/>
-              <w:ind w:firstLine="0"/>
-              <w:jc w:val="left"/>
-              <w:rPr>
-                <w:szCs w:val="26"/>
-              </w:rPr>
-            </w:pPr>
-            <w:r>
-              <w:rPr>
-                <w:b/>
-                <w:szCs w:val="26"/>
-              </w:rPr>
-              <w:t xml:space="preserve">Use case: </w:t>
-            </w:r>
-            <w:r>
-              <w:rPr>
-                <w:bCs/>
-                <w:szCs w:val="26"/>
-              </w:rPr>
-              <w:t>Đặt vé</w:t>
-            </w:r>
-          </w:p>
-        </w:tc>
-      </w:tr>
-      <w:tr>
-        <w:tc>
-          <w:tcPr>
-            <w:tcW w:w="1152" w:type="pct"/>
-            <w:tcBorders>
-              <w:top w:val="single" w:sz="4" w:space="0" w:color="auto"/>
-              <w:left w:val="single" w:sz="4" w:space="0" w:color="auto"/>
-              <w:bottom w:val="single" w:sz="4" w:space="0" w:color="auto"/>
-              <w:right w:val="single" w:sz="4" w:space="0" w:color="auto"/>
-            </w:tcBorders>
-            <w:hideMark/>
-          </w:tcPr>
-          <w:p>
-            <w:pPr>
-              <w:pStyle w:val="TableHeader"/>
-              <w:spacing w:before="0" w:line="360" w:lineRule="auto"/>
-              <w:jc w:val="left"/>
-              <w:rPr>
-                <w:rFonts w:ascii="Times New Roman" w:hAnsi="Times New Roman" w:cs="Times New Roman"/>
-                <w:b w:val="0"/>
-                <w:color w:val="auto"/>
-                <w:sz w:val="26"/>
-                <w:szCs w:val="26"/>
-              </w:rPr>
-            </w:pPr>
-            <w:r>
-              <w:rPr>
-                <w:rFonts w:ascii="Times New Roman" w:hAnsi="Times New Roman" w:cs="Times New Roman"/>
-                <w:b w:val="0"/>
-                <w:color w:val="auto"/>
-                <w:sz w:val="26"/>
-                <w:szCs w:val="26"/>
-              </w:rPr>
-              <w:t>Mục đích:</w:t>
-            </w:r>
-          </w:p>
-        </w:tc>
-        <w:tc>
-          <w:tcPr>
-            <w:tcW w:w="3848" w:type="pct"/>
-            <w:gridSpan w:val="2"/>
-            <w:tcBorders>
-              <w:top w:val="single" w:sz="4" w:space="0" w:color="auto"/>
-              <w:left w:val="single" w:sz="4" w:space="0" w:color="auto"/>
-              <w:bottom w:val="single" w:sz="4" w:space="0" w:color="auto"/>
-              <w:right w:val="single" w:sz="4" w:space="0" w:color="auto"/>
-            </w:tcBorders>
-            <w:hideMark/>
-          </w:tcPr>
-          <w:p>
-            <w:pPr>
-              <w:pStyle w:val="InfoBlue"/>
-              <w:spacing w:before="0" w:line="360" w:lineRule="auto"/>
-              <w:rPr>
-                <w:rFonts w:ascii="Times New Roman" w:hAnsi="Times New Roman"/>
-                <w:i w:val="0"/>
-                <w:color w:val="auto"/>
-                <w:sz w:val="26"/>
-                <w:szCs w:val="26"/>
-              </w:rPr>
-            </w:pPr>
-            <w:r>
-              <w:rPr>
-                <w:rFonts w:ascii="Times New Roman" w:hAnsi="Times New Roman"/>
-                <w:i w:val="0"/>
-                <w:color w:val="auto"/>
-                <w:sz w:val="26"/>
-                <w:szCs w:val="26"/>
-              </w:rPr>
-              <w:t>Đặt vé</w:t>
-            </w:r>
-          </w:p>
-        </w:tc>
-      </w:tr>
-      <w:tr>
-        <w:trPr>
-          <w:trHeight w:val="458"/>
-        </w:trPr>
-        <w:tc>
-          <w:tcPr>
-            <w:tcW w:w="1152" w:type="pct"/>
-            <w:tcBorders>
-              <w:top w:val="single" w:sz="4" w:space="0" w:color="auto"/>
-              <w:left w:val="single" w:sz="4" w:space="0" w:color="auto"/>
-              <w:bottom w:val="single" w:sz="4" w:space="0" w:color="auto"/>
-              <w:right w:val="single" w:sz="4" w:space="0" w:color="auto"/>
-            </w:tcBorders>
-            <w:hideMark/>
-          </w:tcPr>
-          <w:p>
-            <w:pPr>
-              <w:pStyle w:val="TableHeader"/>
-              <w:spacing w:before="0" w:line="360" w:lineRule="auto"/>
-              <w:jc w:val="left"/>
-              <w:rPr>
-                <w:rFonts w:ascii="Times New Roman" w:hAnsi="Times New Roman" w:cs="Times New Roman"/>
-                <w:b w:val="0"/>
-                <w:color w:val="auto"/>
-                <w:sz w:val="26"/>
-                <w:szCs w:val="26"/>
-              </w:rPr>
-            </w:pPr>
-            <w:r>
-              <w:rPr>
-                <w:rFonts w:ascii="Times New Roman" w:hAnsi="Times New Roman" w:cs="Times New Roman"/>
-                <w:b w:val="0"/>
-                <w:color w:val="auto"/>
-                <w:sz w:val="26"/>
-                <w:szCs w:val="26"/>
-              </w:rPr>
-              <w:t>Mô tả:</w:t>
-            </w:r>
-          </w:p>
-        </w:tc>
-        <w:tc>
-          <w:tcPr>
-            <w:tcW w:w="3848" w:type="pct"/>
-            <w:gridSpan w:val="2"/>
-            <w:tcBorders>
-              <w:top w:val="single" w:sz="4" w:space="0" w:color="auto"/>
-              <w:left w:val="single" w:sz="4" w:space="0" w:color="auto"/>
-              <w:bottom w:val="single" w:sz="4" w:space="0" w:color="auto"/>
-              <w:right w:val="single" w:sz="4" w:space="0" w:color="auto"/>
-            </w:tcBorders>
-            <w:hideMark/>
-          </w:tcPr>
-          <w:p>
-            <w:pPr>
-              <w:pStyle w:val="InfoBlue"/>
-              <w:spacing w:before="0" w:line="360" w:lineRule="auto"/>
-              <w:rPr>
-                <w:rFonts w:ascii="Times New Roman" w:hAnsi="Times New Roman"/>
-                <w:i w:val="0"/>
-                <w:color w:val="auto"/>
-                <w:sz w:val="26"/>
-                <w:szCs w:val="26"/>
-              </w:rPr>
-            </w:pPr>
-            <w:r>
-              <w:rPr>
-                <w:rFonts w:ascii="Times New Roman" w:hAnsi="Times New Roman"/>
-                <w:i w:val="0"/>
-                <w:color w:val="auto"/>
-                <w:sz w:val="26"/>
-                <w:szCs w:val="26"/>
-              </w:rPr>
-              <w:t xml:space="preserve">Giúp hành khách </w:t>
-            </w:r>
-            <w:r>
-              <w:rPr>
-                <w:rFonts w:ascii="Times New Roman" w:hAnsi="Times New Roman"/>
-                <w:i w:val="0"/>
-                <w:color w:val="auto"/>
-                <w:sz w:val="26"/>
-                <w:szCs w:val="26"/>
-              </w:rPr>
-              <w:t>đặt vé trực tuyến</w:t>
-            </w:r>
-          </w:p>
-        </w:tc>
-      </w:tr>
-      <w:tr>
-        <w:tc>
-          <w:tcPr>
-            <w:tcW w:w="1152" w:type="pct"/>
-            <w:tcBorders>
-              <w:top w:val="single" w:sz="4" w:space="0" w:color="auto"/>
-              <w:left w:val="single" w:sz="4" w:space="0" w:color="auto"/>
-              <w:bottom w:val="single" w:sz="4" w:space="0" w:color="auto"/>
-              <w:right w:val="single" w:sz="4" w:space="0" w:color="auto"/>
-            </w:tcBorders>
-            <w:hideMark/>
-          </w:tcPr>
-          <w:p>
-            <w:pPr>
-              <w:pStyle w:val="TableHeader"/>
-              <w:spacing w:before="0" w:line="360" w:lineRule="auto"/>
-              <w:jc w:val="left"/>
-              <w:rPr>
-                <w:rFonts w:ascii="Times New Roman" w:hAnsi="Times New Roman" w:cs="Times New Roman"/>
-                <w:b w:val="0"/>
-                <w:color w:val="auto"/>
-                <w:sz w:val="26"/>
-                <w:szCs w:val="26"/>
-              </w:rPr>
-            </w:pPr>
-            <w:r>
-              <w:rPr>
-                <w:rFonts w:ascii="Times New Roman" w:hAnsi="Times New Roman" w:cs="Times New Roman"/>
-                <w:b w:val="0"/>
-                <w:color w:val="auto"/>
-                <w:sz w:val="26"/>
-                <w:szCs w:val="26"/>
-              </w:rPr>
-              <w:t>Tác nhân:</w:t>
-            </w:r>
-          </w:p>
-        </w:tc>
-        <w:tc>
-          <w:tcPr>
-            <w:tcW w:w="3848" w:type="pct"/>
-            <w:gridSpan w:val="2"/>
-            <w:tcBorders>
-              <w:top w:val="single" w:sz="4" w:space="0" w:color="auto"/>
-              <w:left w:val="single" w:sz="4" w:space="0" w:color="auto"/>
-              <w:bottom w:val="single" w:sz="4" w:space="0" w:color="auto"/>
-              <w:right w:val="single" w:sz="4" w:space="0" w:color="auto"/>
-            </w:tcBorders>
-            <w:hideMark/>
-          </w:tcPr>
-          <w:p>
-            <w:pPr>
-              <w:pStyle w:val="InfoBlue"/>
-              <w:spacing w:before="0" w:line="360" w:lineRule="auto"/>
-              <w:rPr>
-                <w:rFonts w:ascii="Times New Roman" w:hAnsi="Times New Roman"/>
-                <w:i w:val="0"/>
-                <w:color w:val="auto"/>
-                <w:sz w:val="26"/>
-                <w:szCs w:val="26"/>
-              </w:rPr>
-            </w:pPr>
-            <w:r>
-              <w:rPr>
-                <w:rFonts w:ascii="Times New Roman" w:hAnsi="Times New Roman"/>
-                <w:i w:val="0"/>
-                <w:color w:val="auto"/>
-                <w:sz w:val="26"/>
-                <w:szCs w:val="26"/>
-              </w:rPr>
-              <w:t>Hành khách</w:t>
-            </w:r>
-          </w:p>
-        </w:tc>
-      </w:tr>
-      <w:tr>
-        <w:tc>
-          <w:tcPr>
-            <w:tcW w:w="1152" w:type="pct"/>
-            <w:tcBorders>
-              <w:top w:val="single" w:sz="4" w:space="0" w:color="auto"/>
-              <w:left w:val="single" w:sz="4" w:space="0" w:color="auto"/>
-              <w:bottom w:val="single" w:sz="4" w:space="0" w:color="auto"/>
-              <w:right w:val="single" w:sz="4" w:space="0" w:color="auto"/>
-            </w:tcBorders>
-            <w:hideMark/>
-          </w:tcPr>
-          <w:p>
-            <w:pPr>
-              <w:pStyle w:val="TableHeader"/>
-              <w:spacing w:before="0" w:line="360" w:lineRule="auto"/>
-              <w:jc w:val="left"/>
-              <w:rPr>
-                <w:rFonts w:ascii="Times New Roman" w:hAnsi="Times New Roman" w:cs="Times New Roman"/>
-                <w:b w:val="0"/>
-                <w:color w:val="auto"/>
-                <w:sz w:val="26"/>
-                <w:szCs w:val="26"/>
-              </w:rPr>
-            </w:pPr>
-            <w:r>
-              <w:rPr>
-                <w:rFonts w:ascii="Times New Roman" w:hAnsi="Times New Roman" w:cs="Times New Roman"/>
-                <w:b w:val="0"/>
-                <w:color w:val="auto"/>
-                <w:sz w:val="26"/>
-                <w:szCs w:val="26"/>
-              </w:rPr>
-              <w:lastRenderedPageBreak/>
-              <w:t>Điều kiện trước:</w:t>
-            </w:r>
-          </w:p>
-        </w:tc>
-        <w:tc>
-          <w:tcPr>
-            <w:tcW w:w="3848" w:type="pct"/>
-            <w:gridSpan w:val="2"/>
-            <w:tcBorders>
-              <w:top w:val="single" w:sz="4" w:space="0" w:color="auto"/>
-              <w:left w:val="single" w:sz="4" w:space="0" w:color="auto"/>
-              <w:bottom w:val="single" w:sz="4" w:space="0" w:color="auto"/>
-              <w:right w:val="single" w:sz="4" w:space="0" w:color="auto"/>
-            </w:tcBorders>
-            <w:hideMark/>
-          </w:tcPr>
-          <w:p>
-            <w:pPr>
-              <w:pStyle w:val="InfoBlue"/>
-              <w:spacing w:before="0" w:line="360" w:lineRule="auto"/>
-              <w:rPr>
-                <w:rFonts w:ascii="Times New Roman" w:hAnsi="Times New Roman"/>
-                <w:i w:val="0"/>
-                <w:color w:val="auto"/>
-                <w:sz w:val="26"/>
-                <w:szCs w:val="26"/>
-              </w:rPr>
-            </w:pPr>
-            <w:r>
-              <w:rPr>
-                <w:rFonts w:ascii="Times New Roman" w:hAnsi="Times New Roman"/>
-                <w:i w:val="0"/>
-                <w:color w:val="auto"/>
-                <w:sz w:val="26"/>
-                <w:szCs w:val="26"/>
-              </w:rPr>
-              <w:t>Truy cập vào website</w:t>
-            </w:r>
-            <w:r>
-              <w:rPr>
-                <w:rFonts w:ascii="Times New Roman" w:hAnsi="Times New Roman"/>
-                <w:i w:val="0"/>
-                <w:color w:val="auto"/>
-                <w:sz w:val="26"/>
-                <w:szCs w:val="26"/>
-              </w:rPr>
-              <w:t xml:space="preserve"> và tìm kiếm lịch trình hoặc tra giá vé</w:t>
-            </w:r>
-          </w:p>
-        </w:tc>
-      </w:tr>
-      <w:tr>
-        <w:tc>
-          <w:tcPr>
-            <w:tcW w:w="1152" w:type="pct"/>
-            <w:tcBorders>
-              <w:top w:val="single" w:sz="4" w:space="0" w:color="auto"/>
-              <w:left w:val="single" w:sz="4" w:space="0" w:color="auto"/>
-              <w:bottom w:val="single" w:sz="4" w:space="0" w:color="auto"/>
-              <w:right w:val="single" w:sz="4" w:space="0" w:color="auto"/>
-            </w:tcBorders>
-            <w:hideMark/>
-          </w:tcPr>
-          <w:p>
-            <w:pPr>
-              <w:pStyle w:val="TableHeader"/>
-              <w:spacing w:before="0" w:line="360" w:lineRule="auto"/>
-              <w:jc w:val="left"/>
-              <w:rPr>
-                <w:rFonts w:ascii="Times New Roman" w:hAnsi="Times New Roman" w:cs="Times New Roman"/>
-                <w:b w:val="0"/>
-                <w:color w:val="auto"/>
-                <w:sz w:val="26"/>
-                <w:szCs w:val="26"/>
-              </w:rPr>
-            </w:pPr>
-            <w:r>
-              <w:rPr>
-                <w:rFonts w:ascii="Times New Roman" w:hAnsi="Times New Roman" w:cs="Times New Roman"/>
-                <w:b w:val="0"/>
-                <w:color w:val="auto"/>
-                <w:sz w:val="26"/>
-                <w:szCs w:val="26"/>
-              </w:rPr>
-              <w:t>Điều kiện sau:</w:t>
-            </w:r>
-          </w:p>
-        </w:tc>
-        <w:tc>
-          <w:tcPr>
-            <w:tcW w:w="3848" w:type="pct"/>
-            <w:gridSpan w:val="2"/>
-            <w:tcBorders>
-              <w:top w:val="single" w:sz="4" w:space="0" w:color="auto"/>
-              <w:left w:val="single" w:sz="4" w:space="0" w:color="auto"/>
-              <w:bottom w:val="single" w:sz="4" w:space="0" w:color="auto"/>
-              <w:right w:val="single" w:sz="4" w:space="0" w:color="auto"/>
-            </w:tcBorders>
-            <w:hideMark/>
-          </w:tcPr>
-          <w:p>
-            <w:pPr>
-              <w:pStyle w:val="InfoBlue"/>
-              <w:spacing w:before="0" w:line="360" w:lineRule="auto"/>
-              <w:rPr>
-                <w:rFonts w:ascii="Times New Roman" w:hAnsi="Times New Roman"/>
-                <w:i w:val="0"/>
-                <w:color w:val="auto"/>
-                <w:sz w:val="26"/>
-                <w:szCs w:val="26"/>
-              </w:rPr>
-            </w:pPr>
-            <w:r>
-              <w:rPr>
-                <w:rFonts w:ascii="Times New Roman" w:hAnsi="Times New Roman"/>
-                <w:i w:val="0"/>
-                <w:color w:val="auto"/>
-                <w:sz w:val="26"/>
-                <w:szCs w:val="26"/>
-              </w:rPr>
-              <w:t>Lưu trữ được dữ liệu vào database, hiển thị thông báo mua vé thành công và có thể sử dụng chức năng tra thông tin vé đã đặt.</w:t>
-            </w:r>
-          </w:p>
-        </w:tc>
-      </w:tr>
-      <w:tr>
-        <w:tc>
-          <w:tcPr>
-            <w:tcW w:w="5000" w:type="pct"/>
-            <w:gridSpan w:val="3"/>
-            <w:tcBorders>
-              <w:top w:val="single" w:sz="4" w:space="0" w:color="auto"/>
-              <w:left w:val="single" w:sz="4" w:space="0" w:color="auto"/>
-              <w:bottom w:val="single" w:sz="4" w:space="0" w:color="auto"/>
-              <w:right w:val="single" w:sz="4" w:space="0" w:color="auto"/>
-            </w:tcBorders>
-            <w:shd w:val="clear" w:color="auto" w:fill="FFFFFF" w:themeFill="background1"/>
-            <w:hideMark/>
-          </w:tcPr>
-          <w:p>
-            <w:pPr>
-              <w:pStyle w:val="InfoBlue"/>
-              <w:spacing w:before="0" w:line="360" w:lineRule="auto"/>
-              <w:rPr>
-                <w:rFonts w:ascii="Times New Roman" w:hAnsi="Times New Roman"/>
-                <w:i w:val="0"/>
-                <w:color w:val="auto"/>
-                <w:sz w:val="26"/>
-                <w:szCs w:val="26"/>
-              </w:rPr>
-            </w:pPr>
-            <w:r>
-              <w:rPr>
-                <w:rFonts w:ascii="Times New Roman" w:hAnsi="Times New Roman"/>
-                <w:i w:val="0"/>
-                <w:color w:val="auto"/>
-                <w:sz w:val="26"/>
-                <w:szCs w:val="26"/>
-              </w:rPr>
-              <w:t>Luồng sự kiện chính (Basic flows):</w:t>
-            </w:r>
-          </w:p>
-        </w:tc>
-      </w:tr>
-      <w:tr>
-        <w:tc>
-          <w:tcPr>
-            <w:tcW w:w="2452" w:type="pct"/>
-            <w:gridSpan w:val="2"/>
-            <w:tcBorders>
-              <w:top w:val="single" w:sz="4" w:space="0" w:color="auto"/>
-              <w:left w:val="single" w:sz="4" w:space="0" w:color="auto"/>
-              <w:bottom w:val="single" w:sz="4" w:space="0" w:color="auto"/>
-              <w:right w:val="single" w:sz="4" w:space="0" w:color="auto"/>
-            </w:tcBorders>
-            <w:hideMark/>
-          </w:tcPr>
-          <w:p>
-            <w:pPr>
-              <w:pStyle w:val="TableHeader"/>
-              <w:spacing w:before="0" w:line="360" w:lineRule="auto"/>
-              <w:jc w:val="center"/>
-              <w:rPr>
-                <w:rFonts w:ascii="Times New Roman" w:hAnsi="Times New Roman" w:cs="Times New Roman"/>
-                <w:color w:val="auto"/>
-                <w:sz w:val="26"/>
-                <w:szCs w:val="26"/>
-              </w:rPr>
-            </w:pPr>
-            <w:r>
-              <w:rPr>
-                <w:rFonts w:ascii="Times New Roman" w:hAnsi="Times New Roman" w:cs="Times New Roman"/>
-                <w:color w:val="auto"/>
-                <w:sz w:val="26"/>
-                <w:szCs w:val="26"/>
-              </w:rPr>
-              <w:t>Actor</w:t>
-            </w:r>
-          </w:p>
-        </w:tc>
-        <w:tc>
-          <w:tcPr>
-            <w:tcW w:w="2548" w:type="pct"/>
-            <w:tcBorders>
-              <w:top w:val="single" w:sz="4" w:space="0" w:color="auto"/>
-              <w:left w:val="single" w:sz="4" w:space="0" w:color="auto"/>
-              <w:bottom w:val="single" w:sz="4" w:space="0" w:color="auto"/>
-              <w:right w:val="single" w:sz="4" w:space="0" w:color="auto"/>
-            </w:tcBorders>
-            <w:hideMark/>
-          </w:tcPr>
-          <w:p>
-            <w:pPr>
-              <w:pStyle w:val="InfoBlue"/>
-              <w:spacing w:before="0" w:line="360" w:lineRule="auto"/>
-              <w:jc w:val="center"/>
-              <w:rPr>
-                <w:rFonts w:ascii="Times New Roman" w:hAnsi="Times New Roman"/>
-                <w:b/>
-                <w:i w:val="0"/>
-                <w:color w:val="auto"/>
-                <w:sz w:val="26"/>
-                <w:szCs w:val="26"/>
-              </w:rPr>
-            </w:pPr>
-            <w:r>
-              <w:rPr>
-                <w:rFonts w:ascii="Times New Roman" w:hAnsi="Times New Roman"/>
-                <w:b/>
-                <w:i w:val="0"/>
-                <w:color w:val="auto"/>
-                <w:sz w:val="26"/>
-                <w:szCs w:val="26"/>
-              </w:rPr>
-              <w:t>System</w:t>
-            </w:r>
-          </w:p>
-        </w:tc>
-      </w:tr>
-      <w:tr>
-        <w:tc>
-          <w:tcPr>
-            <w:tcW w:w="2452" w:type="pct"/>
-            <w:gridSpan w:val="2"/>
-            <w:tcBorders>
-              <w:top w:val="single" w:sz="4" w:space="0" w:color="auto"/>
-              <w:left w:val="single" w:sz="4" w:space="0" w:color="auto"/>
-              <w:bottom w:val="single" w:sz="4" w:space="0" w:color="auto"/>
-              <w:right w:val="single" w:sz="4" w:space="0" w:color="auto"/>
-            </w:tcBorders>
-            <w:hideMark/>
-          </w:tcPr>
-          <w:p>
-            <w:pPr>
-              <w:pStyle w:val="InfoBlue"/>
-              <w:spacing w:before="0" w:line="360" w:lineRule="auto"/>
-              <w:ind w:left="720"/>
-              <w:rPr>
-                <w:rFonts w:ascii="Times New Roman" w:hAnsi="Times New Roman"/>
-                <w:i w:val="0"/>
-                <w:color w:val="auto"/>
-                <w:sz w:val="26"/>
-                <w:szCs w:val="26"/>
-              </w:rPr>
-            </w:pPr>
-          </w:p>
-        </w:tc>
-        <w:tc>
-          <w:tcPr>
-            <w:tcW w:w="2548" w:type="pct"/>
-            <w:tcBorders>
-              <w:top w:val="single" w:sz="4" w:space="0" w:color="auto"/>
-              <w:left w:val="single" w:sz="4" w:space="0" w:color="auto"/>
-              <w:bottom w:val="single" w:sz="4" w:space="0" w:color="auto"/>
-              <w:right w:val="single" w:sz="4" w:space="0" w:color="auto"/>
-            </w:tcBorders>
-            <w:hideMark/>
-          </w:tcPr>
-          <w:p>
-            <w:pPr>
-              <w:pStyle w:val="InfoBlue"/>
-              <w:spacing w:before="0" w:line="360" w:lineRule="auto"/>
-              <w:ind w:left="720"/>
-              <w:rPr>
-                <w:rFonts w:ascii="Times New Roman" w:hAnsi="Times New Roman"/>
-                <w:i w:val="0"/>
-                <w:color w:val="auto"/>
-                <w:sz w:val="26"/>
-                <w:szCs w:val="26"/>
-              </w:rPr>
-            </w:pPr>
-          </w:p>
-        </w:tc>
-      </w:tr>
-      <w:tr>
-        <w:tc>
-          <w:tcPr>
-            <w:tcW w:w="2452" w:type="pct"/>
-            <w:gridSpan w:val="2"/>
-            <w:tcBorders>
-              <w:top w:val="single" w:sz="4" w:space="0" w:color="auto"/>
-              <w:left w:val="single" w:sz="4" w:space="0" w:color="auto"/>
-              <w:bottom w:val="single" w:sz="4" w:space="0" w:color="auto"/>
-              <w:right w:val="single" w:sz="4" w:space="0" w:color="auto"/>
-            </w:tcBorders>
-          </w:tcPr>
-          <w:p>
-            <w:pPr>
-              <w:pStyle w:val="InfoBlue"/>
-              <w:numPr>
-                <w:ilvl w:val="0"/>
-                <w:numId w:val="26"/>
-              </w:numPr>
-              <w:spacing w:before="0" w:line="360" w:lineRule="auto"/>
-              <w:rPr>
-                <w:rFonts w:ascii="Times New Roman" w:hAnsi="Times New Roman"/>
-                <w:i w:val="0"/>
-                <w:color w:val="auto"/>
-                <w:sz w:val="26"/>
-                <w:szCs w:val="26"/>
-              </w:rPr>
-            </w:pPr>
-            <w:r>
-              <w:rPr>
-                <w:rFonts w:ascii="Times New Roman" w:hAnsi="Times New Roman"/>
-                <w:i w:val="0"/>
-                <w:color w:val="auto"/>
-                <w:sz w:val="26"/>
-                <w:szCs w:val="26"/>
-              </w:rPr>
-              <w:t>Hành khách chọn lịch trình, chọn loại ghế và nhấn đặt vé.</w:t>
-            </w:r>
-          </w:p>
-        </w:tc>
-        <w:tc>
-          <w:tcPr>
-            <w:tcW w:w="2548" w:type="pct"/>
-            <w:tcBorders>
-              <w:top w:val="single" w:sz="4" w:space="0" w:color="auto"/>
-              <w:left w:val="single" w:sz="4" w:space="0" w:color="auto"/>
-              <w:bottom w:val="single" w:sz="4" w:space="0" w:color="auto"/>
-              <w:right w:val="single" w:sz="4" w:space="0" w:color="auto"/>
-            </w:tcBorders>
-          </w:tcPr>
-          <w:p>
-            <w:pPr>
-              <w:pStyle w:val="InfoBlue"/>
-              <w:spacing w:before="0" w:line="360" w:lineRule="auto"/>
-              <w:ind w:left="720"/>
-              <w:rPr>
-                <w:rFonts w:ascii="Times New Roman" w:hAnsi="Times New Roman"/>
-                <w:i w:val="0"/>
-                <w:color w:val="auto"/>
-                <w:sz w:val="26"/>
-                <w:szCs w:val="26"/>
-              </w:rPr>
-            </w:pPr>
-          </w:p>
-        </w:tc>
-      </w:tr>
-      <w:tr>
-        <w:tc>
-          <w:tcPr>
-            <w:tcW w:w="2452" w:type="pct"/>
-            <w:gridSpan w:val="2"/>
-            <w:tcBorders>
-              <w:top w:val="single" w:sz="4" w:space="0" w:color="auto"/>
-              <w:left w:val="single" w:sz="4" w:space="0" w:color="auto"/>
-              <w:bottom w:val="single" w:sz="4" w:space="0" w:color="auto"/>
-              <w:right w:val="single" w:sz="4" w:space="0" w:color="auto"/>
-            </w:tcBorders>
-            <w:hideMark/>
-          </w:tcPr>
-          <w:p>
-            <w:pPr>
-              <w:pStyle w:val="InfoBlue"/>
-              <w:spacing w:before="0" w:line="360" w:lineRule="auto"/>
-              <w:rPr>
-                <w:rFonts w:ascii="Times New Roman" w:hAnsi="Times New Roman"/>
-                <w:i w:val="0"/>
-                <w:color w:val="auto"/>
-                <w:sz w:val="26"/>
-                <w:szCs w:val="26"/>
-              </w:rPr>
-            </w:pPr>
-          </w:p>
-        </w:tc>
-        <w:tc>
-          <w:tcPr>
-            <w:tcW w:w="2548" w:type="pct"/>
-            <w:tcBorders>
-              <w:top w:val="single" w:sz="4" w:space="0" w:color="auto"/>
-              <w:left w:val="single" w:sz="4" w:space="0" w:color="auto"/>
-              <w:bottom w:val="single" w:sz="4" w:space="0" w:color="auto"/>
-              <w:right w:val="single" w:sz="4" w:space="0" w:color="auto"/>
-            </w:tcBorders>
-          </w:tcPr>
-          <w:p>
-            <w:pPr>
-              <w:pStyle w:val="InfoBlue"/>
-              <w:numPr>
-                <w:ilvl w:val="0"/>
-                <w:numId w:val="26"/>
-              </w:numPr>
-              <w:spacing w:before="0" w:line="360" w:lineRule="auto"/>
-              <w:rPr>
-                <w:rFonts w:ascii="Times New Roman" w:hAnsi="Times New Roman"/>
-                <w:i w:val="0"/>
-                <w:color w:val="auto"/>
-                <w:sz w:val="26"/>
-                <w:szCs w:val="26"/>
-              </w:rPr>
-            </w:pPr>
-            <w:r>
-              <w:rPr>
-                <w:rFonts w:ascii="Times New Roman" w:hAnsi="Times New Roman"/>
-                <w:i w:val="0"/>
-                <w:color w:val="auto"/>
-                <w:sz w:val="26"/>
-                <w:szCs w:val="26"/>
-              </w:rPr>
-              <w:t>Hệ thống hiển thị thông tin của chuyến đi</w:t>
-            </w:r>
-            <w:r>
-              <w:rPr>
-                <w:rFonts w:ascii="Times New Roman" w:hAnsi="Times New Roman"/>
-                <w:i w:val="0"/>
-                <w:color w:val="auto"/>
-                <w:sz w:val="26"/>
-                <w:szCs w:val="26"/>
-              </w:rPr>
-              <w:t>.</w:t>
-            </w:r>
-          </w:p>
-        </w:tc>
-      </w:tr>
-      <w:tr>
-        <w:tc>
-          <w:tcPr>
-            <w:tcW w:w="2452" w:type="pct"/>
-            <w:gridSpan w:val="2"/>
-            <w:tcBorders>
-              <w:top w:val="single" w:sz="4" w:space="0" w:color="auto"/>
-              <w:left w:val="single" w:sz="4" w:space="0" w:color="auto"/>
-              <w:bottom w:val="single" w:sz="4" w:space="0" w:color="auto"/>
-              <w:right w:val="single" w:sz="4" w:space="0" w:color="auto"/>
-            </w:tcBorders>
-            <w:hideMark/>
-          </w:tcPr>
-          <w:p>
-            <w:pPr>
-              <w:pStyle w:val="InfoBlue"/>
-              <w:numPr>
-                <w:ilvl w:val="0"/>
-                <w:numId w:val="26"/>
-              </w:numPr>
-              <w:spacing w:before="0" w:line="360" w:lineRule="auto"/>
-              <w:rPr>
-                <w:rFonts w:ascii="Times New Roman" w:hAnsi="Times New Roman"/>
-                <w:i w:val="0"/>
-                <w:color w:val="auto"/>
-                <w:sz w:val="26"/>
-                <w:szCs w:val="26"/>
-              </w:rPr>
-            </w:pPr>
-            <w:r>
-              <w:rPr>
-                <w:rFonts w:ascii="Times New Roman" w:hAnsi="Times New Roman"/>
-                <w:i w:val="0"/>
-                <w:color w:val="auto"/>
-                <w:sz w:val="26"/>
-                <w:szCs w:val="26"/>
-              </w:rPr>
-              <w:t>Hành khách nhập thông tin cá nhân, chọn ghế và nhấn thanh toán.</w:t>
-            </w:r>
-          </w:p>
-        </w:tc>
-        <w:tc>
-          <w:tcPr>
-            <w:tcW w:w="2548" w:type="pct"/>
-            <w:tcBorders>
-              <w:top w:val="single" w:sz="4" w:space="0" w:color="auto"/>
-              <w:left w:val="single" w:sz="4" w:space="0" w:color="auto"/>
-              <w:bottom w:val="single" w:sz="4" w:space="0" w:color="auto"/>
-              <w:right w:val="single" w:sz="4" w:space="0" w:color="auto"/>
-            </w:tcBorders>
-          </w:tcPr>
-          <w:p>
-            <w:pPr>
-              <w:pStyle w:val="InfoBlue"/>
-              <w:spacing w:before="0" w:line="360" w:lineRule="auto"/>
-              <w:ind w:left="360"/>
-              <w:rPr>
-                <w:rFonts w:ascii="Times New Roman" w:hAnsi="Times New Roman"/>
-                <w:i w:val="0"/>
-                <w:color w:val="auto"/>
-                <w:sz w:val="26"/>
-                <w:szCs w:val="26"/>
-              </w:rPr>
-            </w:pPr>
-          </w:p>
-        </w:tc>
-      </w:tr>
-      <w:tr>
-        <w:tc>
-          <w:tcPr>
-            <w:tcW w:w="2452" w:type="pct"/>
-            <w:gridSpan w:val="2"/>
-            <w:tcBorders>
-              <w:top w:val="single" w:sz="4" w:space="0" w:color="auto"/>
-              <w:left w:val="single" w:sz="4" w:space="0" w:color="auto"/>
-              <w:bottom w:val="single" w:sz="4" w:space="0" w:color="auto"/>
-              <w:right w:val="single" w:sz="4" w:space="0" w:color="auto"/>
-            </w:tcBorders>
-            <w:hideMark/>
-          </w:tcPr>
-          <w:p>
-            <w:pPr>
-              <w:pStyle w:val="InfoBlue"/>
-              <w:spacing w:before="0" w:line="360" w:lineRule="auto"/>
-              <w:ind w:left="360"/>
-              <w:rPr>
-                <w:rFonts w:ascii="Times New Roman" w:hAnsi="Times New Roman"/>
-                <w:i w:val="0"/>
-                <w:color w:val="auto"/>
-                <w:sz w:val="26"/>
-                <w:szCs w:val="26"/>
-              </w:rPr>
-            </w:pPr>
-          </w:p>
-        </w:tc>
-        <w:tc>
-          <w:tcPr>
-            <w:tcW w:w="2548" w:type="pct"/>
-            <w:tcBorders>
-              <w:top w:val="single" w:sz="4" w:space="0" w:color="auto"/>
-              <w:left w:val="single" w:sz="4" w:space="0" w:color="auto"/>
-              <w:bottom w:val="single" w:sz="4" w:space="0" w:color="auto"/>
-              <w:right w:val="single" w:sz="4" w:space="0" w:color="auto"/>
-            </w:tcBorders>
-            <w:hideMark/>
-          </w:tcPr>
-          <w:p>
-            <w:pPr>
-              <w:pStyle w:val="InfoBlue"/>
-              <w:numPr>
-                <w:ilvl w:val="0"/>
-                <w:numId w:val="26"/>
-              </w:numPr>
-              <w:spacing w:before="0" w:line="360" w:lineRule="auto"/>
-              <w:rPr>
-                <w:rFonts w:ascii="Times New Roman" w:hAnsi="Times New Roman"/>
-                <w:i w:val="0"/>
-                <w:color w:val="auto"/>
-                <w:sz w:val="26"/>
-                <w:szCs w:val="26"/>
-              </w:rPr>
-            </w:pPr>
-            <w:r>
-              <w:rPr>
-                <w:rFonts w:ascii="Times New Roman" w:hAnsi="Times New Roman"/>
-                <w:i w:val="0"/>
-                <w:color w:val="auto"/>
-                <w:sz w:val="26"/>
-                <w:szCs w:val="26"/>
-              </w:rPr>
-              <w:t>Hệ thống tính tổng tiền, lưu trữ các objects cần thiết vào session hiện tại sau đó hiển thị trang thanh toán.</w:t>
-            </w:r>
-          </w:p>
-        </w:tc>
-      </w:tr>
-      <w:tr>
-        <w:tc>
-          <w:tcPr>
-            <w:tcW w:w="2452" w:type="pct"/>
-            <w:gridSpan w:val="2"/>
-            <w:tcBorders>
-              <w:top w:val="single" w:sz="4" w:space="0" w:color="auto"/>
-              <w:left w:val="single" w:sz="4" w:space="0" w:color="auto"/>
-              <w:bottom w:val="single" w:sz="4" w:space="0" w:color="auto"/>
-              <w:right w:val="single" w:sz="4" w:space="0" w:color="auto"/>
-            </w:tcBorders>
-          </w:tcPr>
-          <w:p>
-            <w:pPr>
-              <w:pStyle w:val="InfoBlue"/>
-              <w:numPr>
-                <w:ilvl w:val="0"/>
-                <w:numId w:val="26"/>
-              </w:numPr>
-              <w:spacing w:before="0" w:line="360" w:lineRule="auto"/>
-              <w:rPr>
-                <w:rFonts w:ascii="Times New Roman" w:hAnsi="Times New Roman"/>
-                <w:i w:val="0"/>
-                <w:color w:val="auto"/>
-                <w:sz w:val="26"/>
-                <w:szCs w:val="26"/>
-              </w:rPr>
-            </w:pPr>
-            <w:r>
-              <w:rPr>
-                <w:rFonts w:ascii="Times New Roman" w:hAnsi="Times New Roman"/>
-                <w:i w:val="0"/>
-                <w:color w:val="auto"/>
-                <w:sz w:val="26"/>
-                <w:szCs w:val="26"/>
-              </w:rPr>
-              <w:t>Hành khách chọn phương thức thanh toán sau đó nhấn nút thanh toán.</w:t>
-            </w:r>
-          </w:p>
-        </w:tc>
-        <w:tc>
-          <w:tcPr>
-            <w:tcW w:w="2548" w:type="pct"/>
-            <w:tcBorders>
-              <w:top w:val="single" w:sz="4" w:space="0" w:color="auto"/>
-              <w:left w:val="single" w:sz="4" w:space="0" w:color="auto"/>
-              <w:bottom w:val="single" w:sz="4" w:space="0" w:color="auto"/>
-              <w:right w:val="single" w:sz="4" w:space="0" w:color="auto"/>
-            </w:tcBorders>
-          </w:tcPr>
-          <w:p>
-            <w:pPr>
-              <w:pStyle w:val="InfoBlue"/>
-              <w:spacing w:before="0" w:line="360" w:lineRule="auto"/>
-              <w:ind w:left="360"/>
-              <w:rPr>
-                <w:rFonts w:ascii="Times New Roman" w:hAnsi="Times New Roman"/>
-                <w:i w:val="0"/>
-                <w:color w:val="auto"/>
-                <w:sz w:val="26"/>
-                <w:szCs w:val="26"/>
-              </w:rPr>
-            </w:pPr>
-          </w:p>
-        </w:tc>
-      </w:tr>
-      <w:tr>
-        <w:tc>
-          <w:tcPr>
-            <w:tcW w:w="2452" w:type="pct"/>
-            <w:gridSpan w:val="2"/>
-            <w:tcBorders>
-              <w:top w:val="single" w:sz="4" w:space="0" w:color="auto"/>
-              <w:left w:val="single" w:sz="4" w:space="0" w:color="auto"/>
-              <w:bottom w:val="single" w:sz="4" w:space="0" w:color="auto"/>
-              <w:right w:val="single" w:sz="4" w:space="0" w:color="auto"/>
-            </w:tcBorders>
-          </w:tcPr>
-          <w:p>
-            <w:pPr>
-              <w:pStyle w:val="InfoBlue"/>
-              <w:spacing w:before="0" w:line="360" w:lineRule="auto"/>
-              <w:ind w:left="720"/>
-              <w:rPr>
-                <w:rFonts w:ascii="Times New Roman" w:hAnsi="Times New Roman"/>
-                <w:i w:val="0"/>
-                <w:color w:val="auto"/>
-                <w:sz w:val="26"/>
-                <w:szCs w:val="26"/>
-              </w:rPr>
-            </w:pPr>
-          </w:p>
-        </w:tc>
-        <w:tc>
-          <w:tcPr>
-            <w:tcW w:w="2548" w:type="pct"/>
-            <w:tcBorders>
-              <w:top w:val="single" w:sz="4" w:space="0" w:color="auto"/>
-              <w:left w:val="single" w:sz="4" w:space="0" w:color="auto"/>
-              <w:bottom w:val="single" w:sz="4" w:space="0" w:color="auto"/>
-              <w:right w:val="single" w:sz="4" w:space="0" w:color="auto"/>
-            </w:tcBorders>
-            <w:hideMark/>
-          </w:tcPr>
-          <w:p>
-            <w:pPr>
-              <w:pStyle w:val="InfoBlue"/>
-              <w:numPr>
-                <w:ilvl w:val="0"/>
-                <w:numId w:val="26"/>
-              </w:numPr>
-              <w:spacing w:before="0" w:line="360" w:lineRule="auto"/>
-              <w:rPr>
-                <w:rFonts w:ascii="Times New Roman" w:hAnsi="Times New Roman"/>
-                <w:i w:val="0"/>
-                <w:color w:val="auto"/>
-                <w:sz w:val="26"/>
-                <w:szCs w:val="26"/>
-              </w:rPr>
-            </w:pPr>
-            <w:r>
-              <w:rPr>
-                <w:rFonts w:ascii="Times New Roman" w:hAnsi="Times New Roman"/>
-                <w:i w:val="0"/>
-                <w:color w:val="auto"/>
-                <w:sz w:val="26"/>
-                <w:szCs w:val="26"/>
-              </w:rPr>
-              <w:t>Hệ thống điều hướng khách hàng sang trang thanh toán của Ngân Lượng.</w:t>
-            </w:r>
-          </w:p>
-        </w:tc>
-      </w:tr>
-      <w:tr>
-        <w:tc>
-          <w:tcPr>
-            <w:tcW w:w="2452" w:type="pct"/>
-            <w:gridSpan w:val="2"/>
-            <w:tcBorders>
-              <w:top w:val="single" w:sz="4" w:space="0" w:color="auto"/>
-              <w:left w:val="single" w:sz="4" w:space="0" w:color="auto"/>
-              <w:bottom w:val="single" w:sz="4" w:space="0" w:color="auto"/>
-              <w:right w:val="single" w:sz="4" w:space="0" w:color="auto"/>
-            </w:tcBorders>
-          </w:tcPr>
-          <w:p>
-            <w:pPr>
-              <w:pStyle w:val="InfoBlue"/>
-              <w:numPr>
-                <w:ilvl w:val="0"/>
-                <w:numId w:val="26"/>
-              </w:numPr>
-              <w:spacing w:before="0" w:line="360" w:lineRule="auto"/>
-              <w:rPr>
-                <w:rFonts w:ascii="Times New Roman" w:hAnsi="Times New Roman"/>
-                <w:i w:val="0"/>
-                <w:color w:val="auto"/>
-                <w:sz w:val="26"/>
-                <w:szCs w:val="26"/>
-              </w:rPr>
-            </w:pPr>
-            <w:r>
-              <w:rPr>
-                <w:rFonts w:ascii="Times New Roman" w:hAnsi="Times New Roman"/>
-                <w:i w:val="0"/>
-                <w:color w:val="auto"/>
-                <w:sz w:val="26"/>
-                <w:szCs w:val="26"/>
-              </w:rPr>
-              <w:t xml:space="preserve">Hành khách </w:t>
-            </w:r>
-            <w:r>
-              <w:rPr>
-                <w:rFonts w:ascii="Times New Roman" w:hAnsi="Times New Roman"/>
-                <w:i w:val="0"/>
-                <w:color w:val="auto"/>
-                <w:sz w:val="26"/>
-                <w:szCs w:val="26"/>
-              </w:rPr>
-              <w:t>tiến hành thanh toán qua Ngân Lượng.</w:t>
-            </w:r>
-          </w:p>
-        </w:tc>
-        <w:tc>
-          <w:tcPr>
-            <w:tcW w:w="2548" w:type="pct"/>
-            <w:tcBorders>
-              <w:top w:val="single" w:sz="4" w:space="0" w:color="auto"/>
-              <w:left w:val="single" w:sz="4" w:space="0" w:color="auto"/>
-              <w:bottom w:val="single" w:sz="4" w:space="0" w:color="auto"/>
-              <w:right w:val="single" w:sz="4" w:space="0" w:color="auto"/>
-            </w:tcBorders>
-            <w:hideMark/>
-          </w:tcPr>
-          <w:p>
-            <w:pPr>
-              <w:pStyle w:val="InfoBlue"/>
-              <w:spacing w:before="0" w:line="360" w:lineRule="auto"/>
-              <w:ind w:left="360"/>
-              <w:rPr>
-                <w:rFonts w:ascii="Times New Roman" w:hAnsi="Times New Roman"/>
-                <w:i w:val="0"/>
-                <w:color w:val="auto"/>
-                <w:sz w:val="26"/>
-                <w:szCs w:val="26"/>
-              </w:rPr>
-            </w:pPr>
-          </w:p>
-        </w:tc>
-      </w:tr>
-      <w:tr>
-        <w:tc>
-          <w:tcPr>
-            <w:tcW w:w="2452" w:type="pct"/>
-            <w:gridSpan w:val="2"/>
-            <w:tcBorders>
-              <w:top w:val="single" w:sz="4" w:space="0" w:color="auto"/>
-              <w:left w:val="single" w:sz="4" w:space="0" w:color="auto"/>
-              <w:bottom w:val="single" w:sz="4" w:space="0" w:color="auto"/>
-              <w:right w:val="single" w:sz="4" w:space="0" w:color="auto"/>
-            </w:tcBorders>
-          </w:tcPr>
-          <w:p>
-            <w:pPr>
-              <w:pStyle w:val="InfoBlue"/>
-              <w:spacing w:before="0" w:line="360" w:lineRule="auto"/>
-              <w:ind w:left="1080"/>
-              <w:rPr>
-                <w:rFonts w:ascii="Times New Roman" w:hAnsi="Times New Roman"/>
-                <w:i w:val="0"/>
-                <w:color w:val="auto"/>
-                <w:sz w:val="26"/>
-                <w:szCs w:val="26"/>
-              </w:rPr>
-            </w:pPr>
-          </w:p>
-        </w:tc>
-        <w:tc>
-          <w:tcPr>
-            <w:tcW w:w="2548" w:type="pct"/>
-            <w:tcBorders>
-              <w:top w:val="single" w:sz="4" w:space="0" w:color="auto"/>
-              <w:left w:val="single" w:sz="4" w:space="0" w:color="auto"/>
-              <w:bottom w:val="single" w:sz="4" w:space="0" w:color="auto"/>
-              <w:right w:val="single" w:sz="4" w:space="0" w:color="auto"/>
-            </w:tcBorders>
-          </w:tcPr>
-          <w:p>
-            <w:pPr>
-              <w:pStyle w:val="InfoBlue"/>
-              <w:numPr>
-                <w:ilvl w:val="0"/>
-                <w:numId w:val="26"/>
-              </w:numPr>
-              <w:spacing w:before="0" w:line="360" w:lineRule="auto"/>
-              <w:rPr>
-                <w:rFonts w:ascii="Times New Roman" w:hAnsi="Times New Roman"/>
-                <w:i w:val="0"/>
-                <w:color w:val="auto"/>
-                <w:sz w:val="26"/>
-                <w:szCs w:val="26"/>
-              </w:rPr>
-            </w:pPr>
-            <w:r>
-              <w:rPr>
-                <w:rFonts w:ascii="Times New Roman" w:hAnsi="Times New Roman"/>
-                <w:i w:val="0"/>
-                <w:color w:val="auto"/>
-                <w:sz w:val="26"/>
-                <w:szCs w:val="26"/>
-              </w:rPr>
-              <w:t>Ngân Lượng điều hướng hành khách về lại trang bán vé, dữ liệu từ session được lưu vào database. Hiển thị thông tin đặt vé và gửi mail thông tin đặt vé cho hành khách.</w:t>
-            </w:r>
-          </w:p>
-        </w:tc>
-      </w:tr>
-      <w:tr>
-        <w:tc>
-          <w:tcPr>
-            <w:tcW w:w="5000" w:type="pct"/>
-            <w:gridSpan w:val="3"/>
-            <w:tcBorders>
-              <w:top w:val="single" w:sz="4" w:space="0" w:color="auto"/>
-              <w:left w:val="single" w:sz="4" w:space="0" w:color="auto"/>
-              <w:bottom w:val="single" w:sz="4" w:space="0" w:color="auto"/>
-              <w:right w:val="single" w:sz="4" w:space="0" w:color="auto"/>
-            </w:tcBorders>
-            <w:shd w:val="clear" w:color="auto" w:fill="FFFFFF" w:themeFill="background1"/>
-            <w:hideMark/>
-          </w:tcPr>
-          <w:p>
-            <w:pPr>
-              <w:pStyle w:val="InfoBlue"/>
-              <w:spacing w:before="0" w:line="360" w:lineRule="auto"/>
-              <w:rPr>
-                <w:rFonts w:ascii="Times New Roman" w:hAnsi="Times New Roman"/>
-                <w:i w:val="0"/>
-                <w:color w:val="auto"/>
-                <w:sz w:val="26"/>
-                <w:szCs w:val="26"/>
-              </w:rPr>
-            </w:pPr>
-            <w:r>
-              <w:rPr>
-                <w:rFonts w:ascii="Times New Roman" w:hAnsi="Times New Roman"/>
-                <w:i w:val="0"/>
-                <w:color w:val="auto"/>
-                <w:sz w:val="26"/>
-                <w:szCs w:val="26"/>
-              </w:rPr>
-              <w:t>Luồng sự kiện phụ (Alternative Flows) :</w:t>
-            </w:r>
-          </w:p>
-        </w:tc>
-      </w:tr>
-      <w:tr>
-        <w:trPr>
-          <w:trHeight w:val="848"/>
-        </w:trPr>
-        <w:tc>
-          <w:tcPr>
-            <w:tcW w:w="5000" w:type="pct"/>
-            <w:gridSpan w:val="3"/>
-            <w:tcBorders>
-              <w:top w:val="single" w:sz="4" w:space="0" w:color="auto"/>
-              <w:left w:val="single" w:sz="4" w:space="0" w:color="auto"/>
-              <w:bottom w:val="single" w:sz="4" w:space="0" w:color="auto"/>
-              <w:right w:val="single" w:sz="4" w:space="0" w:color="auto"/>
-            </w:tcBorders>
-            <w:hideMark/>
-          </w:tcPr>
-          <w:p>
-            <w:pPr>
-              <w:pStyle w:val="InfoBlue"/>
-              <w:spacing w:before="0" w:line="360" w:lineRule="auto"/>
-              <w:rPr>
-                <w:rFonts w:ascii="Times New Roman" w:hAnsi="Times New Roman"/>
-                <w:i w:val="0"/>
-                <w:color w:val="auto"/>
-                <w:sz w:val="26"/>
-                <w:szCs w:val="26"/>
-              </w:rPr>
-            </w:pPr>
-            <w:r>
-              <w:rPr>
-                <w:rFonts w:ascii="Times New Roman" w:hAnsi="Times New Roman"/>
-                <w:i w:val="0"/>
-                <w:color w:val="auto"/>
-                <w:sz w:val="26"/>
-                <w:szCs w:val="26"/>
-              </w:rPr>
-              <w:t xml:space="preserve">8.1 Nếu thanh toán thành công nhưng thông tin vé của hành khách </w:t>
-            </w:r>
-            <w:r>
-              <w:rPr>
-                <w:rFonts w:ascii="Times New Roman" w:hAnsi="Times New Roman"/>
-                <w:i w:val="0"/>
-                <w:color w:val="auto"/>
-                <w:sz w:val="26"/>
-                <w:szCs w:val="26"/>
-              </w:rPr>
-              <w:t>không lưu được</w:t>
-            </w:r>
-            <w:r>
-              <w:rPr>
-                <w:rFonts w:ascii="Times New Roman" w:hAnsi="Times New Roman"/>
-                <w:i w:val="0"/>
-                <w:color w:val="auto"/>
-                <w:sz w:val="26"/>
-                <w:szCs w:val="26"/>
-              </w:rPr>
-              <w:t xml:space="preserve"> thì hệ thống vẫn sẽ gửi mail về cho họ để sử dụng cho việc hoàn tiền hoặc tiếp tục mua vé.</w:t>
-            </w:r>
-          </w:p>
-          <w:p>
-            <w:pPr>
-              <w:pStyle w:val="InfoBlue"/>
-              <w:keepNext/>
-              <w:spacing w:before="0" w:line="360" w:lineRule="auto"/>
-              <w:rPr>
-                <w:rFonts w:ascii="Times New Roman" w:hAnsi="Times New Roman"/>
-                <w:i w:val="0"/>
-                <w:color w:val="auto"/>
-                <w:sz w:val="26"/>
-                <w:szCs w:val="26"/>
-              </w:rPr>
-            </w:pPr>
-          </w:p>
-        </w:tc>
-      </w:tr>
-    </w:tbl>
-    <w:p>
-      <w:pPr>
-        <w:pStyle w:val="Caption"/>
-        <w:spacing w:line="360" w:lineRule="auto"/>
-        <w:rPr>
-          <w:szCs w:val="26"/>
-        </w:rPr>
-      </w:pPr>
-      <w:r>
-        <w:rPr>
-          <w:szCs w:val="26"/>
-        </w:rPr>
-        <w:t xml:space="preserve">Bảng </w:t>
-      </w:r>
-      <w:r>
-        <w:rPr>
-          <w:szCs w:val="26"/>
-        </w:rPr>
-        <w:fldChar w:fldCharType="begin"/>
-      </w:r>
-      <w:r>
-        <w:rPr>
-          <w:szCs w:val="26"/>
-        </w:rPr>
-        <w:instrText xml:space="preserve"> STYLEREF 1 \s </w:instrText>
-      </w:r>
-      <w:r>
-        <w:rPr>
-          <w:szCs w:val="26"/>
-        </w:rPr>
-        <w:fldChar w:fldCharType="separate"/>
-      </w:r>
+        <w:ind w:firstLine="0"/>
+        <w:jc w:val="center"/>
+      </w:pPr>
       <w:r>
         <w:rPr>
           <w:noProof/>
-          <w:szCs w:val="26"/>
-        </w:rPr>
-        <w:t>3</w:t>
-      </w:r>
-      <w:r>
-        <w:rPr>
-          <w:noProof/>
-          <w:szCs w:val="26"/>
-        </w:rPr>
-        <w:fldChar w:fldCharType="end"/>
-      </w:r>
-      <w:r>
-        <w:rPr>
-          <w:szCs w:val="26"/>
-        </w:rPr>
-        <w:noBreakHyphen/>
-      </w:r>
-      <w:r>
-        <w:rPr>
-          <w:szCs w:val="26"/>
-        </w:rPr>
-        <w:fldChar w:fldCharType="begin"/>
-      </w:r>
-      <w:r>
-        <w:rPr>
-          <w:szCs w:val="26"/>
-        </w:rPr>
-        <w:instrText xml:space="preserve"> SEQ Bảng \* ARABIC \s 1 </w:instrText>
-      </w:r>
-      <w:r>
-        <w:rPr>
-          <w:szCs w:val="26"/>
-        </w:rPr>
-        <w:fldChar w:fldCharType="separate"/>
-      </w:r>
-      <w:r>
-        <w:rPr>
-          <w:noProof/>
-          <w:szCs w:val="26"/>
-        </w:rPr>
-        <w:t>3</w:t>
-      </w:r>
-      <w:r>
-        <w:rPr>
-          <w:noProof/>
-          <w:szCs w:val="26"/>
-        </w:rPr>
-        <w:fldChar w:fldCharType="end"/>
-      </w:r>
-      <w:r>
-        <w:rPr>
-          <w:szCs w:val="26"/>
-        </w:rPr>
-        <w:t xml:space="preserve"> Mô tả </w:t>
-      </w:r>
-      <w:r>
-        <w:rPr>
-          <w:szCs w:val="26"/>
-        </w:rPr>
-        <w:t>UC002</w:t>
-      </w:r>
-      <w:r>
-        <w:rPr>
-          <w:szCs w:val="26"/>
-        </w:rPr>
-        <w:t xml:space="preserve"> - </w:t>
-      </w:r>
-      <w:r>
-        <w:rPr>
-          <w:szCs w:val="26"/>
-        </w:rPr>
-        <w:t>Đặt vé</w:t>
-      </w:r>
-    </w:p>
-    <w:p>
-      <w:pPr>
-        <w:pStyle w:val="Heading4"/>
-        <w:widowControl w:val="0"/>
-        <w:spacing w:after="120" w:line="360" w:lineRule="auto"/>
-        <w:jc w:val="left"/>
-        <w:rPr>
-          <w:szCs w:val="26"/>
-        </w:rPr>
-      </w:pPr>
-      <w:r>
-        <w:rPr>
-          <w:szCs w:val="26"/>
-        </w:rPr>
-        <w:t xml:space="preserve">Biểu đồ </w:t>
-      </w:r>
-    </w:p>
-    <w:p>
-      <w:pPr>
-        <w:pStyle w:val="Heading5"/>
-        <w:widowControl w:val="0"/>
-        <w:spacing w:line="360" w:lineRule="auto"/>
-        <w:jc w:val="left"/>
-        <w:rPr>
-          <w:i w:val="0"/>
-        </w:rPr>
-      </w:pPr>
-      <w:r>
-        <w:rPr>
-          <w:i w:val="0"/>
-        </w:rPr>
-        <w:t>Activity Diagram</w:t>
-      </w:r>
-    </w:p>
-    <w:p>
-      <w:pPr>
-        <w:keepNext/>
-        <w:spacing w:line="360" w:lineRule="auto"/>
-        <w:rPr>
-          <w:szCs w:val="26"/>
-        </w:rPr>
-      </w:pPr>
-    </w:p>
-    <w:p>
-      <w:pPr>
-        <w:keepNext/>
-        <w:spacing w:line="360" w:lineRule="auto"/>
-        <w:jc w:val="center"/>
-        <w:rPr>
-          <w:szCs w:val="26"/>
-        </w:rPr>
-      </w:pPr>
-      <w:r>
-        <w:rPr>
-          <w:noProof/>
-          <w:szCs w:val="26"/>
-        </w:rPr>
+        </w:rPr>
+        <w:lastRenderedPageBreak/>
         <w:drawing>
-          <wp:inline distT="0" distB="0" distL="0" distR="0" wp14:anchorId="3A7E2862" wp14:editId="6FFE13AD">
-            <wp:extent cx="5200650" cy="7800975"/>
-            <wp:effectExtent l="0" t="0" r="0" b="9525"/>
-            <wp:docPr id="6" name="Picture 6" descr="Diagram&#10;&#10;Description automatically generated"/>
+          <wp:inline distT="0" distB="0" distL="0" distR="0" wp14:anchorId="29D963FF" wp14:editId="53A25F51">
+            <wp:extent cx="5580380" cy="3458210"/>
+            <wp:effectExtent l="0" t="0" r="1270" b="8890"/>
+            <wp:docPr id="2" name="Picture 2" descr="Diagram&#10;&#10;Description automatically generated"/>
             <wp:cNvGraphicFramePr>
               <a:graphicFrameLocks xmlns:a="http://schemas.openxmlformats.org/drawingml/2006/main" noChangeAspect="1"/>
             </wp:cNvGraphicFramePr>
@@ -13902,11 +12405,11 @@
               <a:graphicData uri="http://schemas.openxmlformats.org/drawingml/2006/picture">
                 <pic:pic xmlns:pic="http://schemas.openxmlformats.org/drawingml/2006/picture">
                   <pic:nvPicPr>
-                    <pic:cNvPr id="6" name="Picture 6" descr="Diagram&#10;&#10;Description automatically generated"/>
+                    <pic:cNvPr id="2" name="Picture 2" descr="Diagram&#10;&#10;Description automatically generated"/>
                     <pic:cNvPicPr/>
                   </pic:nvPicPr>
                   <pic:blipFill>
-                    <a:blip r:embed="rId28">
+                    <a:blip r:embed="rId29">
                       <a:extLst>
                         <a:ext uri="{28A0092B-C50C-407E-A947-70E740481C1C}">
                           <a14:useLocalDpi xmlns:a14="http://schemas.microsoft.com/office/drawing/2010/main" val="0"/>
@@ -13920,7 +12423,7 @@
                   <pic:spPr>
                     <a:xfrm>
                       <a:off x="0" y="0"/>
-                      <a:ext cx="5200650" cy="7800975"/>
+                      <a:ext cx="5580380" cy="3458210"/>
                     </a:xfrm>
                     <a:prstGeom prst="rect">
                       <a:avLst/>
@@ -13935,102 +12438,17 @@
     </w:p>
     <w:p>
       <w:pPr>
-        <w:pStyle w:val="Caption"/>
-        <w:spacing w:line="360" w:lineRule="auto"/>
-        <w:rPr>
-          <w:szCs w:val="26"/>
-        </w:rPr>
-      </w:pPr>
-      <w:r>
-        <w:rPr>
-          <w:szCs w:val="26"/>
-        </w:rPr>
-        <w:lastRenderedPageBreak/>
-        <w:t xml:space="preserve">Hình </w:t>
-      </w:r>
-      <w:r>
-        <w:rPr>
-          <w:szCs w:val="26"/>
-        </w:rPr>
-        <w:fldChar w:fldCharType="begin"/>
-      </w:r>
-      <w:r>
-        <w:rPr>
-          <w:szCs w:val="26"/>
-        </w:rPr>
-        <w:instrText xml:space="preserve"> STYLEREF 1 \s </w:instrText>
-      </w:r>
-      <w:r>
-        <w:rPr>
-          <w:szCs w:val="26"/>
-        </w:rPr>
-        <w:fldChar w:fldCharType="separate"/>
-      </w:r>
-      <w:r>
-        <w:rPr>
-          <w:noProof/>
-          <w:szCs w:val="26"/>
-        </w:rPr>
-        <w:t>3</w:t>
-      </w:r>
-      <w:r>
-        <w:rPr>
-          <w:szCs w:val="26"/>
-        </w:rPr>
-        <w:fldChar w:fldCharType="end"/>
-      </w:r>
-      <w:r>
-        <w:rPr>
-          <w:szCs w:val="26"/>
-        </w:rPr>
-        <w:noBreakHyphen/>
-      </w:r>
-      <w:r>
-        <w:rPr>
-          <w:szCs w:val="26"/>
-        </w:rPr>
-        <w:t>4</w:t>
-      </w:r>
-      <w:r>
-        <w:rPr>
-          <w:szCs w:val="26"/>
-        </w:rPr>
-        <w:t xml:space="preserve"> Activity Diagram UC00</w:t>
-      </w:r>
-      <w:r>
-        <w:rPr>
-          <w:szCs w:val="26"/>
-        </w:rPr>
-        <w:t>2</w:t>
-      </w:r>
-      <w:r>
-        <w:rPr>
-          <w:szCs w:val="26"/>
-        </w:rPr>
-        <w:t xml:space="preserve"> – Đ</w:t>
-      </w:r>
-      <w:r>
-        <w:rPr>
-          <w:szCs w:val="26"/>
-        </w:rPr>
-        <w:t>ặt vé</w:t>
-      </w:r>
-    </w:p>
-    <w:p>
-      <w:pPr>
-        <w:pStyle w:val="Heading5"/>
-        <w:widowControl w:val="0"/>
-        <w:spacing w:line="360" w:lineRule="auto"/>
-        <w:jc w:val="left"/>
-        <w:rPr>
-          <w:i w:val="0"/>
-        </w:rPr>
-      </w:pPr>
-      <w:r>
-        <w:rPr>
-          <w:i w:val="0"/>
-        </w:rPr>
-        <w:t>Sequence Diagram</w:t>
+        <w:ind w:firstLine="0"/>
+        <w:jc w:val="center"/>
+        <w:rPr>
+          <w:lang w:val="en-001"/>
+        </w:rPr>
+      </w:pPr>
+      <w:r>
+        <w:rPr>
+          <w:lang w:val="en-001"/>
+        </w:rPr>
+        <w:t>Hình 3-3 Sequence Diagram UC001 – Tìm kiếm lịch trình</w:t>
       </w:r>
     </w:p>
     <w:p>
@@ -14055,7 +12473,7 @@
           <w:rFonts w:cs="Times New Roman"/>
           <w:i w:val="0"/>
         </w:rPr>
-        <w:t>3_Tra thông tin vé đã đặt</w:t>
+        <w:t>2_Đặt vé</w:t>
       </w:r>
     </w:p>
     <w:p>
@@ -14078,7 +12496,7 @@
         <w:rPr>
           <w:szCs w:val="26"/>
         </w:rPr>
-        <w:t>3</w:t>
+        <w:t>2</w:t>
       </w:r>
     </w:p>
     <w:tbl>
@@ -14123,9 +12541,10 @@
             </w:r>
             <w:r>
               <w:rPr>
-                <w:szCs w:val="26"/>
-              </w:rPr>
-              <w:t>Tra thông tin vé đã đặt</w:t>
+                <w:bCs/>
+                <w:szCs w:val="26"/>
+              </w:rPr>
+              <w:t>Đặt vé</w:t>
             </w:r>
           </w:p>
         </w:tc>
@@ -14199,7 +12618,7 @@
                 <w:sz w:val="26"/>
                 <w:szCs w:val="26"/>
               </w:rPr>
-              <w:t>Tra thông tin vé đã đặt</w:t>
+              <w:t>Đặt vé</w:t>
             </w:r>
           </w:p>
         </w:tc>
@@ -14276,7 +12695,17 @@
                 <w:sz w:val="26"/>
                 <w:szCs w:val="26"/>
               </w:rPr>
-              <w:t>Giúp hành khách tìm kiếm lịch trình để đặt vé</w:t>
+              <w:t xml:space="preserve">Giúp hành khách </w:t>
+            </w:r>
+            <w:r>
+              <w:rPr>
+                <w:rFonts w:ascii="Times New Roman" w:hAnsi="Times New Roman"/>
+                <w:i w:val="0"/>
+                <w:color w:val="auto"/>
+                <w:sz w:val="26"/>
+                <w:szCs w:val="26"/>
+              </w:rPr>
+              <w:t>đặt vé trực tuyến</w:t>
             </w:r>
           </w:p>
         </w:tc>
@@ -14426,6 +12855,16 @@
               </w:rPr>
               <w:t>Truy cập vào website</w:t>
             </w:r>
+            <w:r>
+              <w:rPr>
+                <w:rFonts w:ascii="Times New Roman" w:hAnsi="Times New Roman"/>
+                <w:i w:val="0"/>
+                <w:color w:val="auto"/>
+                <w:sz w:val="26"/>
+                <w:szCs w:val="26"/>
+              </w:rPr>
+              <w:t xml:space="preserve"> và tìm kiếm lịch trình hoặc tra giá vé</w:t>
+            </w:r>
           </w:p>
         </w:tc>
       </w:tr>
@@ -14498,7 +12937,7 @@
                 <w:sz w:val="26"/>
                 <w:szCs w:val="26"/>
               </w:rPr>
-              <w:t>Hiển thị được danh sách các lịch trình phù hợp với thông tin đầu vào.</w:t>
+              <w:t>Lưu trữ được dữ liệu vào database, hiển thị thông báo mua vé thành công và có thể sử dụng chức năng tra thông tin vé đã đặt.</w:t>
             </w:r>
           </w:p>
         </w:tc>
@@ -14689,7 +13128,7 @@
               <w:pStyle w:val="InfoBlue"/>
               <w:numPr>
                 <w:ilvl w:val="0"/>
-                <w:numId w:val="27"/>
+                <w:numId w:val="26"/>
               </w:numPr>
               <w:spacing w:before="0" w:line="360" w:lineRule="auto"/>
               <w:rPr>
@@ -14708,7 +13147,7 @@
                 <w:sz w:val="26"/>
                 <w:szCs w:val="26"/>
               </w:rPr>
-              <w:t>Nhấn “Kiểm tra vé”</w:t>
+              <w:t>Hành khách chọn lịch trình, chọn loại ghế và nhấn đặt vé.</w:t>
             </w:r>
           </w:p>
         </w:tc>
@@ -14727,138 +13166,6 @@
               <w:pStyle w:val="InfoBlue"/>
               <w:spacing w:before="0" w:line="360" w:lineRule="auto"/>
               <w:ind w:left="720"/>
-              <w:rPr>
-                <w:rFonts w:ascii="Times New Roman" w:hAnsi="Times New Roman"/>
-                <w:i w:val="0"/>
-                <w:color w:val="auto"/>
-                <w:sz w:val="26"/>
-                <w:szCs w:val="26"/>
-              </w:rPr>
-            </w:pPr>
-          </w:p>
-        </w:tc>
-      </w:tr>
-      <w:tr>
-        <w:tc>
-          <w:tcPr>
-            <w:tcW w:w="2452" w:type="pct"/>
-            <w:gridSpan w:val="2"/>
-            <w:tcBorders>
-              <w:top w:val="single" w:sz="4" w:space="0" w:color="auto"/>
-              <w:left w:val="single" w:sz="4" w:space="0" w:color="auto"/>
-              <w:bottom w:val="single" w:sz="4" w:space="0" w:color="auto"/>
-              <w:right w:val="single" w:sz="4" w:space="0" w:color="auto"/>
-            </w:tcBorders>
-          </w:tcPr>
-          <w:p>
-            <w:pPr>
-              <w:pStyle w:val="InfoBlue"/>
-              <w:spacing w:before="0" w:line="360" w:lineRule="auto"/>
-              <w:ind w:left="1080"/>
-              <w:rPr>
-                <w:rFonts w:ascii="Times New Roman" w:hAnsi="Times New Roman"/>
-                <w:i w:val="0"/>
-                <w:color w:val="auto"/>
-                <w:sz w:val="26"/>
-                <w:szCs w:val="26"/>
-              </w:rPr>
-            </w:pPr>
-          </w:p>
-        </w:tc>
-        <w:tc>
-          <w:tcPr>
-            <w:tcW w:w="2548" w:type="pct"/>
-            <w:tcBorders>
-              <w:top w:val="single" w:sz="4" w:space="0" w:color="auto"/>
-              <w:left w:val="single" w:sz="4" w:space="0" w:color="auto"/>
-              <w:bottom w:val="single" w:sz="4" w:space="0" w:color="auto"/>
-              <w:right w:val="single" w:sz="4" w:space="0" w:color="auto"/>
-            </w:tcBorders>
-          </w:tcPr>
-          <w:p>
-            <w:pPr>
-              <w:pStyle w:val="InfoBlue"/>
-              <w:numPr>
-                <w:ilvl w:val="0"/>
-                <w:numId w:val="27"/>
-              </w:numPr>
-              <w:spacing w:before="0" w:line="360" w:lineRule="auto"/>
-              <w:rPr>
-                <w:rFonts w:ascii="Times New Roman" w:hAnsi="Times New Roman"/>
-                <w:i w:val="0"/>
-                <w:color w:val="auto"/>
-                <w:sz w:val="26"/>
-                <w:szCs w:val="26"/>
-              </w:rPr>
-            </w:pPr>
-            <w:r>
-              <w:rPr>
-                <w:rFonts w:ascii="Times New Roman" w:hAnsi="Times New Roman"/>
-                <w:i w:val="0"/>
-                <w:color w:val="auto"/>
-                <w:sz w:val="26"/>
-                <w:szCs w:val="26"/>
-              </w:rPr>
-              <w:t>Hiện trang nhập thông tin</w:t>
-            </w:r>
-          </w:p>
-        </w:tc>
-      </w:tr>
-      <w:tr>
-        <w:tc>
-          <w:tcPr>
-            <w:tcW w:w="2452" w:type="pct"/>
-            <w:gridSpan w:val="2"/>
-            <w:tcBorders>
-              <w:top w:val="single" w:sz="4" w:space="0" w:color="auto"/>
-              <w:left w:val="single" w:sz="4" w:space="0" w:color="auto"/>
-              <w:bottom w:val="single" w:sz="4" w:space="0" w:color="auto"/>
-              <w:right w:val="single" w:sz="4" w:space="0" w:color="auto"/>
-            </w:tcBorders>
-          </w:tcPr>
-          <w:p>
-            <w:pPr>
-              <w:pStyle w:val="InfoBlue"/>
-              <w:numPr>
-                <w:ilvl w:val="0"/>
-                <w:numId w:val="27"/>
-              </w:numPr>
-              <w:spacing w:before="0" w:line="360" w:lineRule="auto"/>
-              <w:rPr>
-                <w:rFonts w:ascii="Times New Roman" w:hAnsi="Times New Roman"/>
-                <w:i w:val="0"/>
-                <w:color w:val="auto"/>
-                <w:sz w:val="26"/>
-                <w:szCs w:val="26"/>
-              </w:rPr>
-            </w:pPr>
-            <w:r>
-              <w:rPr>
-                <w:rFonts w:ascii="Times New Roman" w:hAnsi="Times New Roman"/>
-                <w:i w:val="0"/>
-                <w:color w:val="auto"/>
-                <w:sz w:val="26"/>
-                <w:szCs w:val="26"/>
-              </w:rPr>
-              <w:t>Người dùng nhập mã đặt vé và email rồi nhấn tìm kiếm.</w:t>
-            </w:r>
-          </w:p>
-        </w:tc>
-        <w:tc>
-          <w:tcPr>
-            <w:tcW w:w="2548" w:type="pct"/>
-            <w:tcBorders>
-              <w:top w:val="single" w:sz="4" w:space="0" w:color="auto"/>
-              <w:left w:val="single" w:sz="4" w:space="0" w:color="auto"/>
-              <w:bottom w:val="single" w:sz="4" w:space="0" w:color="auto"/>
-              <w:right w:val="single" w:sz="4" w:space="0" w:color="auto"/>
-            </w:tcBorders>
-          </w:tcPr>
-          <w:p>
-            <w:pPr>
-              <w:pStyle w:val="InfoBlue"/>
-              <w:spacing w:before="0" w:line="360" w:lineRule="auto"/>
-              <w:ind w:left="1080"/>
               <w:rPr>
                 <w:rFonts w:ascii="Times New Roman" w:hAnsi="Times New Roman"/>
                 <w:i w:val="0"/>
@@ -14912,7 +13219,7 @@
               <w:pStyle w:val="InfoBlue"/>
               <w:numPr>
                 <w:ilvl w:val="0"/>
-                <w:numId w:val="27"/>
+                <w:numId w:val="26"/>
               </w:numPr>
               <w:spacing w:before="0" w:line="360" w:lineRule="auto"/>
               <w:rPr>
@@ -14931,7 +13238,428 @@
                 <w:sz w:val="26"/>
                 <w:szCs w:val="26"/>
               </w:rPr>
-              <w:t>Hệ thống lấy thông tin người đặt vé và các hành khách hiển thị lên màn hình.</w:t>
+              <w:t>Hệ thống hiển thị thông tin của chuyến đi</w:t>
+            </w:r>
+            <w:r>
+              <w:rPr>
+                <w:rFonts w:ascii="Times New Roman" w:hAnsi="Times New Roman"/>
+                <w:i w:val="0"/>
+                <w:color w:val="auto"/>
+                <w:sz w:val="26"/>
+                <w:szCs w:val="26"/>
+              </w:rPr>
+              <w:t>.</w:t>
+            </w:r>
+          </w:p>
+        </w:tc>
+      </w:tr>
+      <w:tr>
+        <w:tc>
+          <w:tcPr>
+            <w:tcW w:w="2452" w:type="pct"/>
+            <w:gridSpan w:val="2"/>
+            <w:tcBorders>
+              <w:top w:val="single" w:sz="4" w:space="0" w:color="auto"/>
+              <w:left w:val="single" w:sz="4" w:space="0" w:color="auto"/>
+              <w:bottom w:val="single" w:sz="4" w:space="0" w:color="auto"/>
+              <w:right w:val="single" w:sz="4" w:space="0" w:color="auto"/>
+            </w:tcBorders>
+            <w:hideMark/>
+          </w:tcPr>
+          <w:p>
+            <w:pPr>
+              <w:pStyle w:val="InfoBlue"/>
+              <w:numPr>
+                <w:ilvl w:val="0"/>
+                <w:numId w:val="26"/>
+              </w:numPr>
+              <w:spacing w:before="0" w:line="360" w:lineRule="auto"/>
+              <w:rPr>
+                <w:rFonts w:ascii="Times New Roman" w:hAnsi="Times New Roman"/>
+                <w:i w:val="0"/>
+                <w:color w:val="auto"/>
+                <w:sz w:val="26"/>
+                <w:szCs w:val="26"/>
+              </w:rPr>
+            </w:pPr>
+            <w:r>
+              <w:rPr>
+                <w:rFonts w:ascii="Times New Roman" w:hAnsi="Times New Roman"/>
+                <w:i w:val="0"/>
+                <w:color w:val="auto"/>
+                <w:sz w:val="26"/>
+                <w:szCs w:val="26"/>
+              </w:rPr>
+              <w:t>Hành khách nhập thông tin cá nhân, chọn ghế và nhấn thanh toán.</w:t>
+            </w:r>
+          </w:p>
+        </w:tc>
+        <w:tc>
+          <w:tcPr>
+            <w:tcW w:w="2548" w:type="pct"/>
+            <w:tcBorders>
+              <w:top w:val="single" w:sz="4" w:space="0" w:color="auto"/>
+              <w:left w:val="single" w:sz="4" w:space="0" w:color="auto"/>
+              <w:bottom w:val="single" w:sz="4" w:space="0" w:color="auto"/>
+              <w:right w:val="single" w:sz="4" w:space="0" w:color="auto"/>
+            </w:tcBorders>
+          </w:tcPr>
+          <w:p>
+            <w:pPr>
+              <w:pStyle w:val="InfoBlue"/>
+              <w:spacing w:before="0" w:line="360" w:lineRule="auto"/>
+              <w:ind w:left="360"/>
+              <w:rPr>
+                <w:rFonts w:ascii="Times New Roman" w:hAnsi="Times New Roman"/>
+                <w:i w:val="0"/>
+                <w:color w:val="auto"/>
+                <w:sz w:val="26"/>
+                <w:szCs w:val="26"/>
+              </w:rPr>
+            </w:pPr>
+          </w:p>
+        </w:tc>
+      </w:tr>
+      <w:tr>
+        <w:tc>
+          <w:tcPr>
+            <w:tcW w:w="2452" w:type="pct"/>
+            <w:gridSpan w:val="2"/>
+            <w:tcBorders>
+              <w:top w:val="single" w:sz="4" w:space="0" w:color="auto"/>
+              <w:left w:val="single" w:sz="4" w:space="0" w:color="auto"/>
+              <w:bottom w:val="single" w:sz="4" w:space="0" w:color="auto"/>
+              <w:right w:val="single" w:sz="4" w:space="0" w:color="auto"/>
+            </w:tcBorders>
+            <w:hideMark/>
+          </w:tcPr>
+          <w:p>
+            <w:pPr>
+              <w:pStyle w:val="InfoBlue"/>
+              <w:spacing w:before="0" w:line="360" w:lineRule="auto"/>
+              <w:ind w:left="360"/>
+              <w:rPr>
+                <w:rFonts w:ascii="Times New Roman" w:hAnsi="Times New Roman"/>
+                <w:i w:val="0"/>
+                <w:color w:val="auto"/>
+                <w:sz w:val="26"/>
+                <w:szCs w:val="26"/>
+              </w:rPr>
+            </w:pPr>
+          </w:p>
+        </w:tc>
+        <w:tc>
+          <w:tcPr>
+            <w:tcW w:w="2548" w:type="pct"/>
+            <w:tcBorders>
+              <w:top w:val="single" w:sz="4" w:space="0" w:color="auto"/>
+              <w:left w:val="single" w:sz="4" w:space="0" w:color="auto"/>
+              <w:bottom w:val="single" w:sz="4" w:space="0" w:color="auto"/>
+              <w:right w:val="single" w:sz="4" w:space="0" w:color="auto"/>
+            </w:tcBorders>
+            <w:hideMark/>
+          </w:tcPr>
+          <w:p>
+            <w:pPr>
+              <w:pStyle w:val="InfoBlue"/>
+              <w:numPr>
+                <w:ilvl w:val="0"/>
+                <w:numId w:val="26"/>
+              </w:numPr>
+              <w:spacing w:before="0" w:line="360" w:lineRule="auto"/>
+              <w:rPr>
+                <w:rFonts w:ascii="Times New Roman" w:hAnsi="Times New Roman"/>
+                <w:i w:val="0"/>
+                <w:color w:val="auto"/>
+                <w:sz w:val="26"/>
+                <w:szCs w:val="26"/>
+              </w:rPr>
+            </w:pPr>
+            <w:r>
+              <w:rPr>
+                <w:rFonts w:ascii="Times New Roman" w:hAnsi="Times New Roman"/>
+                <w:i w:val="0"/>
+                <w:color w:val="auto"/>
+                <w:sz w:val="26"/>
+                <w:szCs w:val="26"/>
+              </w:rPr>
+              <w:t>Hệ thống tính tổng tiền, lưu trữ các objects cần thiết vào session hiện tại sau đó hiển thị trang thanh toán.</w:t>
+            </w:r>
+          </w:p>
+        </w:tc>
+      </w:tr>
+      <w:tr>
+        <w:tc>
+          <w:tcPr>
+            <w:tcW w:w="2452" w:type="pct"/>
+            <w:gridSpan w:val="2"/>
+            <w:tcBorders>
+              <w:top w:val="single" w:sz="4" w:space="0" w:color="auto"/>
+              <w:left w:val="single" w:sz="4" w:space="0" w:color="auto"/>
+              <w:bottom w:val="single" w:sz="4" w:space="0" w:color="auto"/>
+              <w:right w:val="single" w:sz="4" w:space="0" w:color="auto"/>
+            </w:tcBorders>
+          </w:tcPr>
+          <w:p>
+            <w:pPr>
+              <w:pStyle w:val="InfoBlue"/>
+              <w:numPr>
+                <w:ilvl w:val="0"/>
+                <w:numId w:val="26"/>
+              </w:numPr>
+              <w:spacing w:before="0" w:line="360" w:lineRule="auto"/>
+              <w:rPr>
+                <w:rFonts w:ascii="Times New Roman" w:hAnsi="Times New Roman"/>
+                <w:i w:val="0"/>
+                <w:color w:val="auto"/>
+                <w:sz w:val="26"/>
+                <w:szCs w:val="26"/>
+              </w:rPr>
+            </w:pPr>
+            <w:r>
+              <w:rPr>
+                <w:rFonts w:ascii="Times New Roman" w:hAnsi="Times New Roman"/>
+                <w:i w:val="0"/>
+                <w:color w:val="auto"/>
+                <w:sz w:val="26"/>
+                <w:szCs w:val="26"/>
+              </w:rPr>
+              <w:t>Hành khách chọn phương thức thanh toán sau đó nhấn nút thanh toán.</w:t>
+            </w:r>
+          </w:p>
+        </w:tc>
+        <w:tc>
+          <w:tcPr>
+            <w:tcW w:w="2548" w:type="pct"/>
+            <w:tcBorders>
+              <w:top w:val="single" w:sz="4" w:space="0" w:color="auto"/>
+              <w:left w:val="single" w:sz="4" w:space="0" w:color="auto"/>
+              <w:bottom w:val="single" w:sz="4" w:space="0" w:color="auto"/>
+              <w:right w:val="single" w:sz="4" w:space="0" w:color="auto"/>
+            </w:tcBorders>
+          </w:tcPr>
+          <w:p>
+            <w:pPr>
+              <w:pStyle w:val="InfoBlue"/>
+              <w:spacing w:before="0" w:line="360" w:lineRule="auto"/>
+              <w:ind w:left="360"/>
+              <w:rPr>
+                <w:rFonts w:ascii="Times New Roman" w:hAnsi="Times New Roman"/>
+                <w:i w:val="0"/>
+                <w:color w:val="auto"/>
+                <w:sz w:val="26"/>
+                <w:szCs w:val="26"/>
+              </w:rPr>
+            </w:pPr>
+          </w:p>
+        </w:tc>
+      </w:tr>
+      <w:tr>
+        <w:tc>
+          <w:tcPr>
+            <w:tcW w:w="2452" w:type="pct"/>
+            <w:gridSpan w:val="2"/>
+            <w:tcBorders>
+              <w:top w:val="single" w:sz="4" w:space="0" w:color="auto"/>
+              <w:left w:val="single" w:sz="4" w:space="0" w:color="auto"/>
+              <w:bottom w:val="single" w:sz="4" w:space="0" w:color="auto"/>
+              <w:right w:val="single" w:sz="4" w:space="0" w:color="auto"/>
+            </w:tcBorders>
+          </w:tcPr>
+          <w:p>
+            <w:pPr>
+              <w:pStyle w:val="InfoBlue"/>
+              <w:spacing w:before="0" w:line="360" w:lineRule="auto"/>
+              <w:ind w:left="720"/>
+              <w:rPr>
+                <w:rFonts w:ascii="Times New Roman" w:hAnsi="Times New Roman"/>
+                <w:i w:val="0"/>
+                <w:color w:val="auto"/>
+                <w:sz w:val="26"/>
+                <w:szCs w:val="26"/>
+              </w:rPr>
+            </w:pPr>
+          </w:p>
+        </w:tc>
+        <w:tc>
+          <w:tcPr>
+            <w:tcW w:w="2548" w:type="pct"/>
+            <w:tcBorders>
+              <w:top w:val="single" w:sz="4" w:space="0" w:color="auto"/>
+              <w:left w:val="single" w:sz="4" w:space="0" w:color="auto"/>
+              <w:bottom w:val="single" w:sz="4" w:space="0" w:color="auto"/>
+              <w:right w:val="single" w:sz="4" w:space="0" w:color="auto"/>
+            </w:tcBorders>
+            <w:hideMark/>
+          </w:tcPr>
+          <w:p>
+            <w:pPr>
+              <w:pStyle w:val="InfoBlue"/>
+              <w:numPr>
+                <w:ilvl w:val="0"/>
+                <w:numId w:val="26"/>
+              </w:numPr>
+              <w:spacing w:before="0" w:line="360" w:lineRule="auto"/>
+              <w:rPr>
+                <w:rFonts w:ascii="Times New Roman" w:hAnsi="Times New Roman"/>
+                <w:i w:val="0"/>
+                <w:color w:val="auto"/>
+                <w:sz w:val="26"/>
+                <w:szCs w:val="26"/>
+              </w:rPr>
+            </w:pPr>
+            <w:r>
+              <w:rPr>
+                <w:rFonts w:ascii="Times New Roman" w:hAnsi="Times New Roman"/>
+                <w:i w:val="0"/>
+                <w:color w:val="auto"/>
+                <w:sz w:val="26"/>
+                <w:szCs w:val="26"/>
+              </w:rPr>
+              <w:t>Hệ thống điều hướng khách hàng sang trang thanh toán của Ngân Lượng.</w:t>
+            </w:r>
+          </w:p>
+        </w:tc>
+      </w:tr>
+      <w:tr>
+        <w:tc>
+          <w:tcPr>
+            <w:tcW w:w="2452" w:type="pct"/>
+            <w:gridSpan w:val="2"/>
+            <w:tcBorders>
+              <w:top w:val="single" w:sz="4" w:space="0" w:color="auto"/>
+              <w:left w:val="single" w:sz="4" w:space="0" w:color="auto"/>
+              <w:bottom w:val="single" w:sz="4" w:space="0" w:color="auto"/>
+              <w:right w:val="single" w:sz="4" w:space="0" w:color="auto"/>
+            </w:tcBorders>
+          </w:tcPr>
+          <w:p>
+            <w:pPr>
+              <w:pStyle w:val="InfoBlue"/>
+              <w:numPr>
+                <w:ilvl w:val="0"/>
+                <w:numId w:val="26"/>
+              </w:numPr>
+              <w:spacing w:before="0" w:line="360" w:lineRule="auto"/>
+              <w:rPr>
+                <w:rFonts w:ascii="Times New Roman" w:hAnsi="Times New Roman"/>
+                <w:i w:val="0"/>
+                <w:color w:val="auto"/>
+                <w:sz w:val="26"/>
+                <w:szCs w:val="26"/>
+              </w:rPr>
+            </w:pPr>
+            <w:r>
+              <w:rPr>
+                <w:rFonts w:ascii="Times New Roman" w:hAnsi="Times New Roman"/>
+                <w:i w:val="0"/>
+                <w:color w:val="auto"/>
+                <w:sz w:val="26"/>
+                <w:szCs w:val="26"/>
+              </w:rPr>
+              <w:t xml:space="preserve">Hành khách </w:t>
+            </w:r>
+            <w:r>
+              <w:rPr>
+                <w:rFonts w:ascii="Times New Roman" w:hAnsi="Times New Roman"/>
+                <w:i w:val="0"/>
+                <w:color w:val="auto"/>
+                <w:sz w:val="26"/>
+                <w:szCs w:val="26"/>
+              </w:rPr>
+              <w:t>tiến hành thanh toán qua Ngân Lượng.</w:t>
+            </w:r>
+          </w:p>
+        </w:tc>
+        <w:tc>
+          <w:tcPr>
+            <w:tcW w:w="2548" w:type="pct"/>
+            <w:tcBorders>
+              <w:top w:val="single" w:sz="4" w:space="0" w:color="auto"/>
+              <w:left w:val="single" w:sz="4" w:space="0" w:color="auto"/>
+              <w:bottom w:val="single" w:sz="4" w:space="0" w:color="auto"/>
+              <w:right w:val="single" w:sz="4" w:space="0" w:color="auto"/>
+            </w:tcBorders>
+            <w:hideMark/>
+          </w:tcPr>
+          <w:p>
+            <w:pPr>
+              <w:pStyle w:val="InfoBlue"/>
+              <w:spacing w:before="0" w:line="360" w:lineRule="auto"/>
+              <w:ind w:left="360"/>
+              <w:rPr>
+                <w:rFonts w:ascii="Times New Roman" w:hAnsi="Times New Roman"/>
+                <w:i w:val="0"/>
+                <w:color w:val="auto"/>
+                <w:sz w:val="26"/>
+                <w:szCs w:val="26"/>
+              </w:rPr>
+            </w:pPr>
+          </w:p>
+        </w:tc>
+      </w:tr>
+      <w:tr>
+        <w:tc>
+          <w:tcPr>
+            <w:tcW w:w="2452" w:type="pct"/>
+            <w:gridSpan w:val="2"/>
+            <w:tcBorders>
+              <w:top w:val="single" w:sz="4" w:space="0" w:color="auto"/>
+              <w:left w:val="single" w:sz="4" w:space="0" w:color="auto"/>
+              <w:bottom w:val="single" w:sz="4" w:space="0" w:color="auto"/>
+              <w:right w:val="single" w:sz="4" w:space="0" w:color="auto"/>
+            </w:tcBorders>
+          </w:tcPr>
+          <w:p>
+            <w:pPr>
+              <w:pStyle w:val="InfoBlue"/>
+              <w:spacing w:before="0" w:line="360" w:lineRule="auto"/>
+              <w:ind w:left="1080"/>
+              <w:rPr>
+                <w:rFonts w:ascii="Times New Roman" w:hAnsi="Times New Roman"/>
+                <w:i w:val="0"/>
+                <w:color w:val="auto"/>
+                <w:sz w:val="26"/>
+                <w:szCs w:val="26"/>
+              </w:rPr>
+            </w:pPr>
+          </w:p>
+        </w:tc>
+        <w:tc>
+          <w:tcPr>
+            <w:tcW w:w="2548" w:type="pct"/>
+            <w:tcBorders>
+              <w:top w:val="single" w:sz="4" w:space="0" w:color="auto"/>
+              <w:left w:val="single" w:sz="4" w:space="0" w:color="auto"/>
+              <w:bottom w:val="single" w:sz="4" w:space="0" w:color="auto"/>
+              <w:right w:val="single" w:sz="4" w:space="0" w:color="auto"/>
+            </w:tcBorders>
+          </w:tcPr>
+          <w:p>
+            <w:pPr>
+              <w:pStyle w:val="InfoBlue"/>
+              <w:numPr>
+                <w:ilvl w:val="0"/>
+                <w:numId w:val="26"/>
+              </w:numPr>
+              <w:spacing w:before="0" w:line="360" w:lineRule="auto"/>
+              <w:rPr>
+                <w:rFonts w:ascii="Times New Roman" w:hAnsi="Times New Roman"/>
+                <w:i w:val="0"/>
+                <w:color w:val="auto"/>
+                <w:sz w:val="26"/>
+                <w:szCs w:val="26"/>
+              </w:rPr>
+            </w:pPr>
+            <w:r>
+              <w:rPr>
+                <w:rFonts w:ascii="Times New Roman" w:hAnsi="Times New Roman"/>
+                <w:i w:val="0"/>
+                <w:color w:val="auto"/>
+                <w:sz w:val="26"/>
+                <w:szCs w:val="26"/>
+              </w:rPr>
+              <w:t>Ngân Lượng điều hướng hành khách về lại trang bán vé, dữ liệu từ session được lưu vào database. Hiển thị thông tin đặt vé và gửi mail thông tin đặt vé cho hành khách.</w:t>
             </w:r>
           </w:p>
         </w:tc>
@@ -15011,7 +13739,28 @@
                 <w:sz w:val="26"/>
                 <w:szCs w:val="26"/>
               </w:rPr>
-              <w:t>4.1 Hiển thị thông báo nếu không tìm thấy thông tin đặt vé.</w:t>
+              <w:lastRenderedPageBreak/>
+              <w:t xml:space="preserve">8.1 Nếu thanh toán thành công nhưng thông tin vé của hành khách </w:t>
+            </w:r>
+            <w:r>
+              <w:rPr>
+                <w:rFonts w:ascii="Times New Roman" w:hAnsi="Times New Roman"/>
+                <w:i w:val="0"/>
+                <w:color w:val="auto"/>
+                <w:sz w:val="26"/>
+                <w:szCs w:val="26"/>
+              </w:rPr>
+              <w:t>không lưu được</w:t>
+            </w:r>
+            <w:r>
+              <w:rPr>
+                <w:rFonts w:ascii="Times New Roman" w:hAnsi="Times New Roman"/>
+                <w:i w:val="0"/>
+                <w:color w:val="auto"/>
+                <w:sz w:val="26"/>
+                <w:szCs w:val="26"/>
+              </w:rPr>
+              <w:t xml:space="preserve"> thì hệ thống vẫn sẽ gửi mail về cho họ để sử dụng cho việc hoàn tiền hoặc tiếp tục mua vé.</w:t>
             </w:r>
           </w:p>
           <w:p>
@@ -15087,19 +13836,57 @@
         <w:rPr>
           <w:szCs w:val="26"/>
         </w:rPr>
-        <w:t>6</w:t>
-      </w:r>
-      <w:r>
-        <w:rPr>
-          <w:szCs w:val="26"/>
-        </w:rPr>
-        <w:t xml:space="preserve"> Mô tả UC00</w:t>
-      </w:r>
-      <w:r>
-        <w:rPr>
-          <w:szCs w:val="26"/>
-        </w:rPr>
-        <w:t>3 – Tra thông tin vé đã đặt</w:t>
+        <w:fldChar w:fldCharType="begin"/>
+      </w:r>
+      <w:r>
+        <w:rPr>
+          <w:szCs w:val="26"/>
+        </w:rPr>
+        <w:instrText xml:space="preserve"> SEQ Bảng \* ARABIC \s 1 </w:instrText>
+      </w:r>
+      <w:r>
+        <w:rPr>
+          <w:szCs w:val="26"/>
+        </w:rPr>
+        <w:fldChar w:fldCharType="separate"/>
+      </w:r>
+      <w:r>
+        <w:rPr>
+          <w:noProof/>
+          <w:szCs w:val="26"/>
+        </w:rPr>
+        <w:t>3</w:t>
+      </w:r>
+      <w:r>
+        <w:rPr>
+          <w:noProof/>
+          <w:szCs w:val="26"/>
+        </w:rPr>
+        <w:fldChar w:fldCharType="end"/>
+      </w:r>
+      <w:r>
+        <w:rPr>
+          <w:szCs w:val="26"/>
+        </w:rPr>
+        <w:t xml:space="preserve"> Mô tả </w:t>
+      </w:r>
+      <w:r>
+        <w:rPr>
+          <w:szCs w:val="26"/>
+        </w:rPr>
+        <w:t>UC002</w:t>
+      </w:r>
+      <w:r>
+        <w:rPr>
+          <w:szCs w:val="26"/>
+        </w:rPr>
+        <w:t xml:space="preserve"> - </w:t>
+      </w:r>
+      <w:r>
+        <w:rPr>
+          <w:szCs w:val="26"/>
+        </w:rPr>
+        <w:t>Đặt vé</w:t>
       </w:r>
     </w:p>
     <w:p>
@@ -15116,7 +13903,6 @@
         <w:rPr>
           <w:szCs w:val="26"/>
         </w:rPr>
-        <w:lastRenderedPageBreak/>
         <w:t xml:space="preserve">Biểu đồ </w:t>
       </w:r>
     </w:p>
@@ -15161,10 +13947,10 @@
           <w:szCs w:val="26"/>
         </w:rPr>
         <w:drawing>
-          <wp:inline distT="0" distB="0" distL="0" distR="0" wp14:anchorId="21B25A5F" wp14:editId="223A464B">
-            <wp:extent cx="4276725" cy="4514850"/>
-            <wp:effectExtent l="0" t="0" r="9525" b="0"/>
-            <wp:docPr id="7" name="Picture 7" descr="Diagram&#10;&#10;Description automatically generated"/>
+          <wp:inline distT="0" distB="0" distL="0" distR="0" wp14:anchorId="3A7E2862" wp14:editId="389B455E">
+            <wp:extent cx="5191125" cy="7800975"/>
+            <wp:effectExtent l="0" t="0" r="9525" b="9525"/>
+            <wp:docPr id="6" name="Picture 6"/>
             <wp:cNvGraphicFramePr>
               <a:graphicFrameLocks xmlns:a="http://schemas.openxmlformats.org/drawingml/2006/main" noChangeAspect="1"/>
             </wp:cNvGraphicFramePr>
@@ -15172,11 +13958,1429 @@
               <a:graphicData uri="http://schemas.openxmlformats.org/drawingml/2006/picture">
                 <pic:pic xmlns:pic="http://schemas.openxmlformats.org/drawingml/2006/picture">
                   <pic:nvPicPr>
-                    <pic:cNvPr id="7" name="Picture 7" descr="Diagram&#10;&#10;Description automatically generated"/>
+                    <pic:cNvPr id="6" name="Picture 6"/>
                     <pic:cNvPicPr/>
                   </pic:nvPicPr>
                   <pic:blipFill>
-                    <a:blip r:embed="rId29">
+                    <a:blip r:embed="rId30">
+                      <a:extLst>
+                        <a:ext uri="{28A0092B-C50C-407E-A947-70E740481C1C}">
+                          <a14:useLocalDpi xmlns:a14="http://schemas.microsoft.com/office/drawing/2010/main" val="0"/>
+                        </a:ext>
+                      </a:extLst>
+                    </a:blip>
+                    <a:stretch>
+                      <a:fillRect/>
+                    </a:stretch>
+                  </pic:blipFill>
+                  <pic:spPr>
+                    <a:xfrm>
+                      <a:off x="0" y="0"/>
+                      <a:ext cx="5191125" cy="7800975"/>
+                    </a:xfrm>
+                    <a:prstGeom prst="rect">
+                      <a:avLst/>
+                    </a:prstGeom>
+                  </pic:spPr>
+                </pic:pic>
+              </a:graphicData>
+            </a:graphic>
+          </wp:inline>
+        </w:drawing>
+      </w:r>
+    </w:p>
+    <w:p>
+      <w:pPr>
+        <w:pStyle w:val="Caption"/>
+        <w:spacing w:line="360" w:lineRule="auto"/>
+        <w:rPr>
+          <w:szCs w:val="26"/>
+        </w:rPr>
+      </w:pPr>
+      <w:r>
+        <w:rPr>
+          <w:szCs w:val="26"/>
+        </w:rPr>
+        <w:lastRenderedPageBreak/>
+        <w:t xml:space="preserve">Hình </w:t>
+      </w:r>
+      <w:r>
+        <w:rPr>
+          <w:szCs w:val="26"/>
+        </w:rPr>
+        <w:fldChar w:fldCharType="begin"/>
+      </w:r>
+      <w:r>
+        <w:rPr>
+          <w:szCs w:val="26"/>
+        </w:rPr>
+        <w:instrText xml:space="preserve"> STYLEREF 1 \s </w:instrText>
+      </w:r>
+      <w:r>
+        <w:rPr>
+          <w:szCs w:val="26"/>
+        </w:rPr>
+        <w:fldChar w:fldCharType="separate"/>
+      </w:r>
+      <w:r>
+        <w:rPr>
+          <w:noProof/>
+          <w:szCs w:val="26"/>
+        </w:rPr>
+        <w:t>3</w:t>
+      </w:r>
+      <w:r>
+        <w:rPr>
+          <w:szCs w:val="26"/>
+        </w:rPr>
+        <w:fldChar w:fldCharType="end"/>
+      </w:r>
+      <w:r>
+        <w:rPr>
+          <w:szCs w:val="26"/>
+        </w:rPr>
+        <w:noBreakHyphen/>
+      </w:r>
+      <w:r>
+        <w:rPr>
+          <w:szCs w:val="26"/>
+        </w:rPr>
+        <w:t>4</w:t>
+      </w:r>
+      <w:r>
+        <w:rPr>
+          <w:szCs w:val="26"/>
+        </w:rPr>
+        <w:t xml:space="preserve"> Activity Diagram UC00</w:t>
+      </w:r>
+      <w:r>
+        <w:rPr>
+          <w:szCs w:val="26"/>
+        </w:rPr>
+        <w:t>2</w:t>
+      </w:r>
+      <w:r>
+        <w:rPr>
+          <w:szCs w:val="26"/>
+        </w:rPr>
+        <w:t xml:space="preserve"> – Đ</w:t>
+      </w:r>
+      <w:r>
+        <w:rPr>
+          <w:szCs w:val="26"/>
+        </w:rPr>
+        <w:t>ặt vé</w:t>
+      </w:r>
+    </w:p>
+    <w:p>
+      <w:pPr>
+        <w:pStyle w:val="Heading5"/>
+        <w:widowControl w:val="0"/>
+        <w:spacing w:line="360" w:lineRule="auto"/>
+        <w:jc w:val="left"/>
+        <w:rPr>
+          <w:i w:val="0"/>
+        </w:rPr>
+      </w:pPr>
+      <w:r>
+        <w:rPr>
+          <w:i w:val="0"/>
+        </w:rPr>
+        <w:t>Sequence Diagram</w:t>
+      </w:r>
+    </w:p>
+    <w:p>
+      <w:pPr>
+        <w:ind w:firstLine="0"/>
+        <w:jc w:val="center"/>
+      </w:pPr>
+      <w:r>
+        <w:rPr>
+          <w:noProof/>
+        </w:rPr>
+        <w:drawing>
+          <wp:inline distT="0" distB="0" distL="0" distR="0" wp14:anchorId="7E10749A" wp14:editId="0E63044E">
+            <wp:extent cx="5580380" cy="7566660"/>
+            <wp:effectExtent l="0" t="0" r="1270" b="0"/>
+            <wp:docPr id="19" name="Picture 19" descr="Diagram&#10;&#10;Description automatically generated"/>
+            <wp:cNvGraphicFramePr>
+              <a:graphicFrameLocks xmlns:a="http://schemas.openxmlformats.org/drawingml/2006/main" noChangeAspect="1"/>
+            </wp:cNvGraphicFramePr>
+            <a:graphic xmlns:a="http://schemas.openxmlformats.org/drawingml/2006/main">
+              <a:graphicData uri="http://schemas.openxmlformats.org/drawingml/2006/picture">
+                <pic:pic xmlns:pic="http://schemas.openxmlformats.org/drawingml/2006/picture">
+                  <pic:nvPicPr>
+                    <pic:cNvPr id="19" name="Picture 19" descr="Diagram&#10;&#10;Description automatically generated"/>
+                    <pic:cNvPicPr/>
+                  </pic:nvPicPr>
+                  <pic:blipFill>
+                    <a:blip r:embed="rId31">
+                      <a:extLst>
+                        <a:ext uri="{28A0092B-C50C-407E-A947-70E740481C1C}">
+                          <a14:useLocalDpi xmlns:a14="http://schemas.microsoft.com/office/drawing/2010/main" val="0"/>
+                        </a:ext>
+                      </a:extLst>
+                    </a:blip>
+                    <a:stretch>
+                      <a:fillRect/>
+                    </a:stretch>
+                  </pic:blipFill>
+                  <pic:spPr>
+                    <a:xfrm>
+                      <a:off x="0" y="0"/>
+                      <a:ext cx="5580380" cy="7566660"/>
+                    </a:xfrm>
+                    <a:prstGeom prst="rect">
+                      <a:avLst/>
+                    </a:prstGeom>
+                  </pic:spPr>
+                </pic:pic>
+              </a:graphicData>
+            </a:graphic>
+          </wp:inline>
+        </w:drawing>
+      </w:r>
+    </w:p>
+    <w:p>
+      <w:pPr>
+        <w:pStyle w:val="Caption"/>
+        <w:spacing w:line="360" w:lineRule="auto"/>
+        <w:rPr>
+          <w:szCs w:val="26"/>
+        </w:rPr>
+      </w:pPr>
+      <w:r>
+        <w:rPr>
+          <w:szCs w:val="26"/>
+        </w:rPr>
+        <w:lastRenderedPageBreak/>
+        <w:t xml:space="preserve">Hình </w:t>
+      </w:r>
+      <w:r>
+        <w:rPr>
+          <w:szCs w:val="26"/>
+        </w:rPr>
+        <w:fldChar w:fldCharType="begin"/>
+      </w:r>
+      <w:r>
+        <w:rPr>
+          <w:szCs w:val="26"/>
+        </w:rPr>
+        <w:instrText xml:space="preserve"> STYLEREF 1 \s </w:instrText>
+      </w:r>
+      <w:r>
+        <w:rPr>
+          <w:szCs w:val="26"/>
+        </w:rPr>
+        <w:fldChar w:fldCharType="separate"/>
+      </w:r>
+      <w:r>
+        <w:rPr>
+          <w:noProof/>
+          <w:szCs w:val="26"/>
+        </w:rPr>
+        <w:t>3</w:t>
+      </w:r>
+      <w:r>
+        <w:rPr>
+          <w:szCs w:val="26"/>
+        </w:rPr>
+        <w:fldChar w:fldCharType="end"/>
+      </w:r>
+      <w:r>
+        <w:rPr>
+          <w:szCs w:val="26"/>
+        </w:rPr>
+        <w:noBreakHyphen/>
+      </w:r>
+      <w:r>
+        <w:rPr>
+          <w:szCs w:val="26"/>
+          <w:lang w:val="en-001"/>
+        </w:rPr>
+        <w:t>5</w:t>
+      </w:r>
+      <w:r>
+        <w:rPr>
+          <w:szCs w:val="26"/>
+        </w:rPr>
+        <w:t xml:space="preserve"> </w:t>
+      </w:r>
+      <w:r>
+        <w:rPr>
+          <w:szCs w:val="26"/>
+          <w:lang w:val="en-001"/>
+        </w:rPr>
+        <w:t>Sequence</w:t>
+      </w:r>
+      <w:r>
+        <w:rPr>
+          <w:szCs w:val="26"/>
+        </w:rPr>
+        <w:t xml:space="preserve"> Diagram UC00</w:t>
+      </w:r>
+      <w:r>
+        <w:rPr>
+          <w:szCs w:val="26"/>
+        </w:rPr>
+        <w:t>2</w:t>
+      </w:r>
+      <w:r>
+        <w:rPr>
+          <w:szCs w:val="26"/>
+        </w:rPr>
+        <w:t xml:space="preserve"> – Đ</w:t>
+      </w:r>
+      <w:r>
+        <w:rPr>
+          <w:szCs w:val="26"/>
+        </w:rPr>
+        <w:t>ặt vé</w:t>
+      </w:r>
+    </w:p>
+    <w:p>
+      <w:pPr>
+        <w:pStyle w:val="Heading3"/>
+        <w:widowControl w:val="0"/>
+        <w:spacing w:after="120" w:line="360" w:lineRule="auto"/>
+        <w:rPr>
+          <w:rFonts w:cs="Times New Roman"/>
+          <w:i w:val="0"/>
+        </w:rPr>
+      </w:pPr>
+      <w:r>
+        <w:rPr>
+          <w:rFonts w:cs="Times New Roman"/>
+          <w:i w:val="0"/>
+        </w:rPr>
+        <w:t>UC00</w:t>
+      </w:r>
+      <w:r>
+        <w:rPr>
+          <w:rFonts w:cs="Times New Roman"/>
+          <w:i w:val="0"/>
+        </w:rPr>
+        <w:t>3_Tra thông tin vé đã đặt</w:t>
+      </w:r>
+    </w:p>
+    <w:p>
+      <w:pPr>
+        <w:pStyle w:val="Heading4"/>
+        <w:widowControl w:val="0"/>
+        <w:spacing w:after="120" w:line="360" w:lineRule="auto"/>
+        <w:jc w:val="left"/>
+        <w:rPr>
+          <w:szCs w:val="26"/>
+        </w:rPr>
+      </w:pPr>
+      <w:r>
+        <w:rPr>
+          <w:szCs w:val="26"/>
+        </w:rPr>
+        <w:t>Mô tả use case UC00</w:t>
+      </w:r>
+      <w:r>
+        <w:rPr>
+          <w:szCs w:val="26"/>
+        </w:rPr>
+        <w:t>3</w:t>
+      </w:r>
+    </w:p>
+    <w:tbl>
+      <w:tblPr>
+        <w:tblStyle w:val="TableGrid"/>
+        <w:tblW w:w="5000" w:type="pct"/>
+        <w:tblLook w:val="01E0" w:firstRow="1" w:lastRow="1" w:firstColumn="1" w:lastColumn="1" w:noHBand="0" w:noVBand="0"/>
+      </w:tblPr>
+      <w:tblGrid>
+        <w:gridCol w:w="2023"/>
+        <w:gridCol w:w="2282"/>
+        <w:gridCol w:w="4473"/>
+      </w:tblGrid>
+      <w:tr>
+        <w:tc>
+          <w:tcPr>
+            <w:tcW w:w="5000" w:type="pct"/>
+            <w:gridSpan w:val="3"/>
+            <w:tcBorders>
+              <w:top w:val="single" w:sz="4" w:space="0" w:color="auto"/>
+              <w:left w:val="single" w:sz="4" w:space="0" w:color="auto"/>
+              <w:bottom w:val="single" w:sz="4" w:space="0" w:color="auto"/>
+              <w:right w:val="single" w:sz="4" w:space="0" w:color="auto"/>
+            </w:tcBorders>
+            <w:hideMark/>
+          </w:tcPr>
+          <w:p>
+            <w:pPr>
+              <w:spacing w:line="360" w:lineRule="auto"/>
+              <w:ind w:firstLine="0"/>
+              <w:jc w:val="left"/>
+              <w:rPr>
+                <w:szCs w:val="26"/>
+              </w:rPr>
+            </w:pPr>
+            <w:r>
+              <w:rPr>
+                <w:b/>
+                <w:szCs w:val="26"/>
+              </w:rPr>
+              <w:t xml:space="preserve">Use case: </w:t>
+            </w:r>
+            <w:r>
+              <w:rPr>
+                <w:szCs w:val="26"/>
+              </w:rPr>
+              <w:t>Tra thông tin vé đã đặt</w:t>
+            </w:r>
+          </w:p>
+        </w:tc>
+      </w:tr>
+      <w:tr>
+        <w:tc>
+          <w:tcPr>
+            <w:tcW w:w="1152" w:type="pct"/>
+            <w:tcBorders>
+              <w:top w:val="single" w:sz="4" w:space="0" w:color="auto"/>
+              <w:left w:val="single" w:sz="4" w:space="0" w:color="auto"/>
+              <w:bottom w:val="single" w:sz="4" w:space="0" w:color="auto"/>
+              <w:right w:val="single" w:sz="4" w:space="0" w:color="auto"/>
+            </w:tcBorders>
+            <w:hideMark/>
+          </w:tcPr>
+          <w:p>
+            <w:pPr>
+              <w:pStyle w:val="TableHeader"/>
+              <w:spacing w:before="0" w:line="360" w:lineRule="auto"/>
+              <w:jc w:val="left"/>
+              <w:rPr>
+                <w:rFonts w:ascii="Times New Roman" w:hAnsi="Times New Roman" w:cs="Times New Roman"/>
+                <w:b w:val="0"/>
+                <w:color w:val="auto"/>
+                <w:sz w:val="26"/>
+                <w:szCs w:val="26"/>
+              </w:rPr>
+            </w:pPr>
+            <w:r>
+              <w:rPr>
+                <w:rFonts w:ascii="Times New Roman" w:hAnsi="Times New Roman" w:cs="Times New Roman"/>
+                <w:b w:val="0"/>
+                <w:color w:val="auto"/>
+                <w:sz w:val="26"/>
+                <w:szCs w:val="26"/>
+              </w:rPr>
+              <w:t>Mục đích:</w:t>
+            </w:r>
+          </w:p>
+        </w:tc>
+        <w:tc>
+          <w:tcPr>
+            <w:tcW w:w="3848" w:type="pct"/>
+            <w:gridSpan w:val="2"/>
+            <w:tcBorders>
+              <w:top w:val="single" w:sz="4" w:space="0" w:color="auto"/>
+              <w:left w:val="single" w:sz="4" w:space="0" w:color="auto"/>
+              <w:bottom w:val="single" w:sz="4" w:space="0" w:color="auto"/>
+              <w:right w:val="single" w:sz="4" w:space="0" w:color="auto"/>
+            </w:tcBorders>
+            <w:hideMark/>
+          </w:tcPr>
+          <w:p>
+            <w:pPr>
+              <w:pStyle w:val="InfoBlue"/>
+              <w:spacing w:before="0" w:line="360" w:lineRule="auto"/>
+              <w:rPr>
+                <w:rFonts w:ascii="Times New Roman" w:hAnsi="Times New Roman"/>
+                <w:i w:val="0"/>
+                <w:color w:val="auto"/>
+                <w:sz w:val="26"/>
+                <w:szCs w:val="26"/>
+              </w:rPr>
+            </w:pPr>
+            <w:r>
+              <w:rPr>
+                <w:rFonts w:ascii="Times New Roman" w:hAnsi="Times New Roman"/>
+                <w:i w:val="0"/>
+                <w:color w:val="auto"/>
+                <w:sz w:val="26"/>
+                <w:szCs w:val="26"/>
+              </w:rPr>
+              <w:t>Tra thông tin vé đã đặt</w:t>
+            </w:r>
+          </w:p>
+        </w:tc>
+      </w:tr>
+      <w:tr>
+        <w:trPr>
+          <w:trHeight w:val="458"/>
+        </w:trPr>
+        <w:tc>
+          <w:tcPr>
+            <w:tcW w:w="1152" w:type="pct"/>
+            <w:tcBorders>
+              <w:top w:val="single" w:sz="4" w:space="0" w:color="auto"/>
+              <w:left w:val="single" w:sz="4" w:space="0" w:color="auto"/>
+              <w:bottom w:val="single" w:sz="4" w:space="0" w:color="auto"/>
+              <w:right w:val="single" w:sz="4" w:space="0" w:color="auto"/>
+            </w:tcBorders>
+            <w:hideMark/>
+          </w:tcPr>
+          <w:p>
+            <w:pPr>
+              <w:pStyle w:val="TableHeader"/>
+              <w:spacing w:before="0" w:line="360" w:lineRule="auto"/>
+              <w:jc w:val="left"/>
+              <w:rPr>
+                <w:rFonts w:ascii="Times New Roman" w:hAnsi="Times New Roman" w:cs="Times New Roman"/>
+                <w:b w:val="0"/>
+                <w:color w:val="auto"/>
+                <w:sz w:val="26"/>
+                <w:szCs w:val="26"/>
+              </w:rPr>
+            </w:pPr>
+            <w:r>
+              <w:rPr>
+                <w:rFonts w:ascii="Times New Roman" w:hAnsi="Times New Roman" w:cs="Times New Roman"/>
+                <w:b w:val="0"/>
+                <w:color w:val="auto"/>
+                <w:sz w:val="26"/>
+                <w:szCs w:val="26"/>
+              </w:rPr>
+              <w:t>Mô tả:</w:t>
+            </w:r>
+          </w:p>
+        </w:tc>
+        <w:tc>
+          <w:tcPr>
+            <w:tcW w:w="3848" w:type="pct"/>
+            <w:gridSpan w:val="2"/>
+            <w:tcBorders>
+              <w:top w:val="single" w:sz="4" w:space="0" w:color="auto"/>
+              <w:left w:val="single" w:sz="4" w:space="0" w:color="auto"/>
+              <w:bottom w:val="single" w:sz="4" w:space="0" w:color="auto"/>
+              <w:right w:val="single" w:sz="4" w:space="0" w:color="auto"/>
+            </w:tcBorders>
+            <w:hideMark/>
+          </w:tcPr>
+          <w:p>
+            <w:pPr>
+              <w:pStyle w:val="InfoBlue"/>
+              <w:spacing w:before="0" w:line="360" w:lineRule="auto"/>
+              <w:rPr>
+                <w:rFonts w:ascii="Times New Roman" w:hAnsi="Times New Roman"/>
+                <w:i w:val="0"/>
+                <w:color w:val="auto"/>
+                <w:sz w:val="26"/>
+                <w:szCs w:val="26"/>
+              </w:rPr>
+            </w:pPr>
+            <w:r>
+              <w:rPr>
+                <w:rFonts w:ascii="Times New Roman" w:hAnsi="Times New Roman"/>
+                <w:i w:val="0"/>
+                <w:color w:val="auto"/>
+                <w:sz w:val="26"/>
+                <w:szCs w:val="26"/>
+              </w:rPr>
+              <w:t>Giúp hành khách tìm kiếm lịch trình để đặt vé</w:t>
+            </w:r>
+          </w:p>
+        </w:tc>
+      </w:tr>
+      <w:tr>
+        <w:tc>
+          <w:tcPr>
+            <w:tcW w:w="1152" w:type="pct"/>
+            <w:tcBorders>
+              <w:top w:val="single" w:sz="4" w:space="0" w:color="auto"/>
+              <w:left w:val="single" w:sz="4" w:space="0" w:color="auto"/>
+              <w:bottom w:val="single" w:sz="4" w:space="0" w:color="auto"/>
+              <w:right w:val="single" w:sz="4" w:space="0" w:color="auto"/>
+            </w:tcBorders>
+            <w:hideMark/>
+          </w:tcPr>
+          <w:p>
+            <w:pPr>
+              <w:pStyle w:val="TableHeader"/>
+              <w:spacing w:before="0" w:line="360" w:lineRule="auto"/>
+              <w:jc w:val="left"/>
+              <w:rPr>
+                <w:rFonts w:ascii="Times New Roman" w:hAnsi="Times New Roman" w:cs="Times New Roman"/>
+                <w:b w:val="0"/>
+                <w:color w:val="auto"/>
+                <w:sz w:val="26"/>
+                <w:szCs w:val="26"/>
+              </w:rPr>
+            </w:pPr>
+            <w:r>
+              <w:rPr>
+                <w:rFonts w:ascii="Times New Roman" w:hAnsi="Times New Roman" w:cs="Times New Roman"/>
+                <w:b w:val="0"/>
+                <w:color w:val="auto"/>
+                <w:sz w:val="26"/>
+                <w:szCs w:val="26"/>
+              </w:rPr>
+              <w:t>Tác nhân:</w:t>
+            </w:r>
+          </w:p>
+        </w:tc>
+        <w:tc>
+          <w:tcPr>
+            <w:tcW w:w="3848" w:type="pct"/>
+            <w:gridSpan w:val="2"/>
+            <w:tcBorders>
+              <w:top w:val="single" w:sz="4" w:space="0" w:color="auto"/>
+              <w:left w:val="single" w:sz="4" w:space="0" w:color="auto"/>
+              <w:bottom w:val="single" w:sz="4" w:space="0" w:color="auto"/>
+              <w:right w:val="single" w:sz="4" w:space="0" w:color="auto"/>
+            </w:tcBorders>
+            <w:hideMark/>
+          </w:tcPr>
+          <w:p>
+            <w:pPr>
+              <w:pStyle w:val="InfoBlue"/>
+              <w:spacing w:before="0" w:line="360" w:lineRule="auto"/>
+              <w:rPr>
+                <w:rFonts w:ascii="Times New Roman" w:hAnsi="Times New Roman"/>
+                <w:i w:val="0"/>
+                <w:color w:val="auto"/>
+                <w:sz w:val="26"/>
+                <w:szCs w:val="26"/>
+              </w:rPr>
+            </w:pPr>
+            <w:r>
+              <w:rPr>
+                <w:rFonts w:ascii="Times New Roman" w:hAnsi="Times New Roman"/>
+                <w:i w:val="0"/>
+                <w:color w:val="auto"/>
+                <w:sz w:val="26"/>
+                <w:szCs w:val="26"/>
+              </w:rPr>
+              <w:t>Hành khách</w:t>
+            </w:r>
+          </w:p>
+        </w:tc>
+      </w:tr>
+      <w:tr>
+        <w:tc>
+          <w:tcPr>
+            <w:tcW w:w="1152" w:type="pct"/>
+            <w:tcBorders>
+              <w:top w:val="single" w:sz="4" w:space="0" w:color="auto"/>
+              <w:left w:val="single" w:sz="4" w:space="0" w:color="auto"/>
+              <w:bottom w:val="single" w:sz="4" w:space="0" w:color="auto"/>
+              <w:right w:val="single" w:sz="4" w:space="0" w:color="auto"/>
+            </w:tcBorders>
+            <w:hideMark/>
+          </w:tcPr>
+          <w:p>
+            <w:pPr>
+              <w:pStyle w:val="TableHeader"/>
+              <w:spacing w:before="0" w:line="360" w:lineRule="auto"/>
+              <w:jc w:val="left"/>
+              <w:rPr>
+                <w:rFonts w:ascii="Times New Roman" w:hAnsi="Times New Roman" w:cs="Times New Roman"/>
+                <w:b w:val="0"/>
+                <w:color w:val="auto"/>
+                <w:sz w:val="26"/>
+                <w:szCs w:val="26"/>
+              </w:rPr>
+            </w:pPr>
+            <w:r>
+              <w:rPr>
+                <w:rFonts w:ascii="Times New Roman" w:hAnsi="Times New Roman" w:cs="Times New Roman"/>
+                <w:b w:val="0"/>
+                <w:color w:val="auto"/>
+                <w:sz w:val="26"/>
+                <w:szCs w:val="26"/>
+              </w:rPr>
+              <w:t>Điều kiện trước:</w:t>
+            </w:r>
+          </w:p>
+        </w:tc>
+        <w:tc>
+          <w:tcPr>
+            <w:tcW w:w="3848" w:type="pct"/>
+            <w:gridSpan w:val="2"/>
+            <w:tcBorders>
+              <w:top w:val="single" w:sz="4" w:space="0" w:color="auto"/>
+              <w:left w:val="single" w:sz="4" w:space="0" w:color="auto"/>
+              <w:bottom w:val="single" w:sz="4" w:space="0" w:color="auto"/>
+              <w:right w:val="single" w:sz="4" w:space="0" w:color="auto"/>
+            </w:tcBorders>
+            <w:hideMark/>
+          </w:tcPr>
+          <w:p>
+            <w:pPr>
+              <w:pStyle w:val="InfoBlue"/>
+              <w:spacing w:before="0" w:line="360" w:lineRule="auto"/>
+              <w:rPr>
+                <w:rFonts w:ascii="Times New Roman" w:hAnsi="Times New Roman"/>
+                <w:i w:val="0"/>
+                <w:color w:val="auto"/>
+                <w:sz w:val="26"/>
+                <w:szCs w:val="26"/>
+              </w:rPr>
+            </w:pPr>
+            <w:r>
+              <w:rPr>
+                <w:rFonts w:ascii="Times New Roman" w:hAnsi="Times New Roman"/>
+                <w:i w:val="0"/>
+                <w:color w:val="auto"/>
+                <w:sz w:val="26"/>
+                <w:szCs w:val="26"/>
+              </w:rPr>
+              <w:t>Truy cập vào website</w:t>
+            </w:r>
+          </w:p>
+        </w:tc>
+      </w:tr>
+      <w:tr>
+        <w:tc>
+          <w:tcPr>
+            <w:tcW w:w="1152" w:type="pct"/>
+            <w:tcBorders>
+              <w:top w:val="single" w:sz="4" w:space="0" w:color="auto"/>
+              <w:left w:val="single" w:sz="4" w:space="0" w:color="auto"/>
+              <w:bottom w:val="single" w:sz="4" w:space="0" w:color="auto"/>
+              <w:right w:val="single" w:sz="4" w:space="0" w:color="auto"/>
+            </w:tcBorders>
+            <w:hideMark/>
+          </w:tcPr>
+          <w:p>
+            <w:pPr>
+              <w:pStyle w:val="TableHeader"/>
+              <w:spacing w:before="0" w:line="360" w:lineRule="auto"/>
+              <w:jc w:val="left"/>
+              <w:rPr>
+                <w:rFonts w:ascii="Times New Roman" w:hAnsi="Times New Roman" w:cs="Times New Roman"/>
+                <w:b w:val="0"/>
+                <w:color w:val="auto"/>
+                <w:sz w:val="26"/>
+                <w:szCs w:val="26"/>
+              </w:rPr>
+            </w:pPr>
+            <w:r>
+              <w:rPr>
+                <w:rFonts w:ascii="Times New Roman" w:hAnsi="Times New Roman" w:cs="Times New Roman"/>
+                <w:b w:val="0"/>
+                <w:color w:val="auto"/>
+                <w:sz w:val="26"/>
+                <w:szCs w:val="26"/>
+              </w:rPr>
+              <w:t>Điều kiện sau:</w:t>
+            </w:r>
+          </w:p>
+        </w:tc>
+        <w:tc>
+          <w:tcPr>
+            <w:tcW w:w="3848" w:type="pct"/>
+            <w:gridSpan w:val="2"/>
+            <w:tcBorders>
+              <w:top w:val="single" w:sz="4" w:space="0" w:color="auto"/>
+              <w:left w:val="single" w:sz="4" w:space="0" w:color="auto"/>
+              <w:bottom w:val="single" w:sz="4" w:space="0" w:color="auto"/>
+              <w:right w:val="single" w:sz="4" w:space="0" w:color="auto"/>
+            </w:tcBorders>
+            <w:hideMark/>
+          </w:tcPr>
+          <w:p>
+            <w:pPr>
+              <w:pStyle w:val="InfoBlue"/>
+              <w:spacing w:before="0" w:line="360" w:lineRule="auto"/>
+              <w:rPr>
+                <w:rFonts w:ascii="Times New Roman" w:hAnsi="Times New Roman"/>
+                <w:i w:val="0"/>
+                <w:color w:val="auto"/>
+                <w:sz w:val="26"/>
+                <w:szCs w:val="26"/>
+              </w:rPr>
+            </w:pPr>
+            <w:r>
+              <w:rPr>
+                <w:rFonts w:ascii="Times New Roman" w:hAnsi="Times New Roman"/>
+                <w:i w:val="0"/>
+                <w:color w:val="auto"/>
+                <w:sz w:val="26"/>
+                <w:szCs w:val="26"/>
+              </w:rPr>
+              <w:t>Hiển thị được danh sách các lịch trình phù hợp với thông tin đầu vào.</w:t>
+            </w:r>
+          </w:p>
+        </w:tc>
+      </w:tr>
+      <w:tr>
+        <w:tc>
+          <w:tcPr>
+            <w:tcW w:w="5000" w:type="pct"/>
+            <w:gridSpan w:val="3"/>
+            <w:tcBorders>
+              <w:top w:val="single" w:sz="4" w:space="0" w:color="auto"/>
+              <w:left w:val="single" w:sz="4" w:space="0" w:color="auto"/>
+              <w:bottom w:val="single" w:sz="4" w:space="0" w:color="auto"/>
+              <w:right w:val="single" w:sz="4" w:space="0" w:color="auto"/>
+            </w:tcBorders>
+            <w:shd w:val="clear" w:color="auto" w:fill="FFFFFF" w:themeFill="background1"/>
+            <w:hideMark/>
+          </w:tcPr>
+          <w:p>
+            <w:pPr>
+              <w:pStyle w:val="InfoBlue"/>
+              <w:spacing w:before="0" w:line="360" w:lineRule="auto"/>
+              <w:rPr>
+                <w:rFonts w:ascii="Times New Roman" w:hAnsi="Times New Roman"/>
+                <w:i w:val="0"/>
+                <w:color w:val="auto"/>
+                <w:sz w:val="26"/>
+                <w:szCs w:val="26"/>
+              </w:rPr>
+            </w:pPr>
+            <w:r>
+              <w:rPr>
+                <w:rFonts w:ascii="Times New Roman" w:hAnsi="Times New Roman"/>
+                <w:i w:val="0"/>
+                <w:color w:val="auto"/>
+                <w:sz w:val="26"/>
+                <w:szCs w:val="26"/>
+              </w:rPr>
+              <w:t>Luồng sự kiện chính (Basic flows):</w:t>
+            </w:r>
+          </w:p>
+        </w:tc>
+      </w:tr>
+      <w:tr>
+        <w:tc>
+          <w:tcPr>
+            <w:tcW w:w="2452" w:type="pct"/>
+            <w:gridSpan w:val="2"/>
+            <w:tcBorders>
+              <w:top w:val="single" w:sz="4" w:space="0" w:color="auto"/>
+              <w:left w:val="single" w:sz="4" w:space="0" w:color="auto"/>
+              <w:bottom w:val="single" w:sz="4" w:space="0" w:color="auto"/>
+              <w:right w:val="single" w:sz="4" w:space="0" w:color="auto"/>
+            </w:tcBorders>
+            <w:hideMark/>
+          </w:tcPr>
+          <w:p>
+            <w:pPr>
+              <w:pStyle w:val="TableHeader"/>
+              <w:spacing w:before="0" w:line="360" w:lineRule="auto"/>
+              <w:jc w:val="center"/>
+              <w:rPr>
+                <w:rFonts w:ascii="Times New Roman" w:hAnsi="Times New Roman" w:cs="Times New Roman"/>
+                <w:color w:val="auto"/>
+                <w:sz w:val="26"/>
+                <w:szCs w:val="26"/>
+              </w:rPr>
+            </w:pPr>
+            <w:r>
+              <w:rPr>
+                <w:rFonts w:ascii="Times New Roman" w:hAnsi="Times New Roman" w:cs="Times New Roman"/>
+                <w:color w:val="auto"/>
+                <w:sz w:val="26"/>
+                <w:szCs w:val="26"/>
+              </w:rPr>
+              <w:t>Actor</w:t>
+            </w:r>
+          </w:p>
+        </w:tc>
+        <w:tc>
+          <w:tcPr>
+            <w:tcW w:w="2548" w:type="pct"/>
+            <w:tcBorders>
+              <w:top w:val="single" w:sz="4" w:space="0" w:color="auto"/>
+              <w:left w:val="single" w:sz="4" w:space="0" w:color="auto"/>
+              <w:bottom w:val="single" w:sz="4" w:space="0" w:color="auto"/>
+              <w:right w:val="single" w:sz="4" w:space="0" w:color="auto"/>
+            </w:tcBorders>
+            <w:hideMark/>
+          </w:tcPr>
+          <w:p>
+            <w:pPr>
+              <w:pStyle w:val="InfoBlue"/>
+              <w:spacing w:before="0" w:line="360" w:lineRule="auto"/>
+              <w:jc w:val="center"/>
+              <w:rPr>
+                <w:rFonts w:ascii="Times New Roman" w:hAnsi="Times New Roman"/>
+                <w:b/>
+                <w:i w:val="0"/>
+                <w:color w:val="auto"/>
+                <w:sz w:val="26"/>
+                <w:szCs w:val="26"/>
+              </w:rPr>
+            </w:pPr>
+            <w:r>
+              <w:rPr>
+                <w:rFonts w:ascii="Times New Roman" w:hAnsi="Times New Roman"/>
+                <w:b/>
+                <w:i w:val="0"/>
+                <w:color w:val="auto"/>
+                <w:sz w:val="26"/>
+                <w:szCs w:val="26"/>
+              </w:rPr>
+              <w:t>System</w:t>
+            </w:r>
+          </w:p>
+        </w:tc>
+      </w:tr>
+      <w:tr>
+        <w:tc>
+          <w:tcPr>
+            <w:tcW w:w="2452" w:type="pct"/>
+            <w:gridSpan w:val="2"/>
+            <w:tcBorders>
+              <w:top w:val="single" w:sz="4" w:space="0" w:color="auto"/>
+              <w:left w:val="single" w:sz="4" w:space="0" w:color="auto"/>
+              <w:bottom w:val="single" w:sz="4" w:space="0" w:color="auto"/>
+              <w:right w:val="single" w:sz="4" w:space="0" w:color="auto"/>
+            </w:tcBorders>
+            <w:hideMark/>
+          </w:tcPr>
+          <w:p>
+            <w:pPr>
+              <w:pStyle w:val="InfoBlue"/>
+              <w:spacing w:before="0" w:line="360" w:lineRule="auto"/>
+              <w:ind w:left="720"/>
+              <w:rPr>
+                <w:rFonts w:ascii="Times New Roman" w:hAnsi="Times New Roman"/>
+                <w:i w:val="0"/>
+                <w:color w:val="auto"/>
+                <w:sz w:val="26"/>
+                <w:szCs w:val="26"/>
+              </w:rPr>
+            </w:pPr>
+          </w:p>
+        </w:tc>
+        <w:tc>
+          <w:tcPr>
+            <w:tcW w:w="2548" w:type="pct"/>
+            <w:tcBorders>
+              <w:top w:val="single" w:sz="4" w:space="0" w:color="auto"/>
+              <w:left w:val="single" w:sz="4" w:space="0" w:color="auto"/>
+              <w:bottom w:val="single" w:sz="4" w:space="0" w:color="auto"/>
+              <w:right w:val="single" w:sz="4" w:space="0" w:color="auto"/>
+            </w:tcBorders>
+            <w:hideMark/>
+          </w:tcPr>
+          <w:p>
+            <w:pPr>
+              <w:pStyle w:val="InfoBlue"/>
+              <w:spacing w:before="0" w:line="360" w:lineRule="auto"/>
+              <w:ind w:left="720"/>
+              <w:rPr>
+                <w:rFonts w:ascii="Times New Roman" w:hAnsi="Times New Roman"/>
+                <w:i w:val="0"/>
+                <w:color w:val="auto"/>
+                <w:sz w:val="26"/>
+                <w:szCs w:val="26"/>
+              </w:rPr>
+            </w:pPr>
+          </w:p>
+        </w:tc>
+      </w:tr>
+      <w:tr>
+        <w:tc>
+          <w:tcPr>
+            <w:tcW w:w="2452" w:type="pct"/>
+            <w:gridSpan w:val="2"/>
+            <w:tcBorders>
+              <w:top w:val="single" w:sz="4" w:space="0" w:color="auto"/>
+              <w:left w:val="single" w:sz="4" w:space="0" w:color="auto"/>
+              <w:bottom w:val="single" w:sz="4" w:space="0" w:color="auto"/>
+              <w:right w:val="single" w:sz="4" w:space="0" w:color="auto"/>
+            </w:tcBorders>
+          </w:tcPr>
+          <w:p>
+            <w:pPr>
+              <w:pStyle w:val="InfoBlue"/>
+              <w:numPr>
+                <w:ilvl w:val="0"/>
+                <w:numId w:val="27"/>
+              </w:numPr>
+              <w:spacing w:before="0" w:line="360" w:lineRule="auto"/>
+              <w:rPr>
+                <w:rFonts w:ascii="Times New Roman" w:hAnsi="Times New Roman"/>
+                <w:i w:val="0"/>
+                <w:color w:val="auto"/>
+                <w:sz w:val="26"/>
+                <w:szCs w:val="26"/>
+              </w:rPr>
+            </w:pPr>
+            <w:r>
+              <w:rPr>
+                <w:rFonts w:ascii="Times New Roman" w:hAnsi="Times New Roman"/>
+                <w:i w:val="0"/>
+                <w:color w:val="auto"/>
+                <w:sz w:val="26"/>
+                <w:szCs w:val="26"/>
+              </w:rPr>
+              <w:t>Nhấn “Kiểm tra vé”</w:t>
+            </w:r>
+          </w:p>
+        </w:tc>
+        <w:tc>
+          <w:tcPr>
+            <w:tcW w:w="2548" w:type="pct"/>
+            <w:tcBorders>
+              <w:top w:val="single" w:sz="4" w:space="0" w:color="auto"/>
+              <w:left w:val="single" w:sz="4" w:space="0" w:color="auto"/>
+              <w:bottom w:val="single" w:sz="4" w:space="0" w:color="auto"/>
+              <w:right w:val="single" w:sz="4" w:space="0" w:color="auto"/>
+            </w:tcBorders>
+          </w:tcPr>
+          <w:p>
+            <w:pPr>
+              <w:pStyle w:val="InfoBlue"/>
+              <w:spacing w:before="0" w:line="360" w:lineRule="auto"/>
+              <w:ind w:left="720"/>
+              <w:rPr>
+                <w:rFonts w:ascii="Times New Roman" w:hAnsi="Times New Roman"/>
+                <w:i w:val="0"/>
+                <w:color w:val="auto"/>
+                <w:sz w:val="26"/>
+                <w:szCs w:val="26"/>
+              </w:rPr>
+            </w:pPr>
+          </w:p>
+        </w:tc>
+      </w:tr>
+      <w:tr>
+        <w:tc>
+          <w:tcPr>
+            <w:tcW w:w="2452" w:type="pct"/>
+            <w:gridSpan w:val="2"/>
+            <w:tcBorders>
+              <w:top w:val="single" w:sz="4" w:space="0" w:color="auto"/>
+              <w:left w:val="single" w:sz="4" w:space="0" w:color="auto"/>
+              <w:bottom w:val="single" w:sz="4" w:space="0" w:color="auto"/>
+              <w:right w:val="single" w:sz="4" w:space="0" w:color="auto"/>
+            </w:tcBorders>
+          </w:tcPr>
+          <w:p>
+            <w:pPr>
+              <w:pStyle w:val="InfoBlue"/>
+              <w:spacing w:before="0" w:line="360" w:lineRule="auto"/>
+              <w:ind w:left="1080"/>
+              <w:rPr>
+                <w:rFonts w:ascii="Times New Roman" w:hAnsi="Times New Roman"/>
+                <w:i w:val="0"/>
+                <w:color w:val="auto"/>
+                <w:sz w:val="26"/>
+                <w:szCs w:val="26"/>
+              </w:rPr>
+            </w:pPr>
+          </w:p>
+        </w:tc>
+        <w:tc>
+          <w:tcPr>
+            <w:tcW w:w="2548" w:type="pct"/>
+            <w:tcBorders>
+              <w:top w:val="single" w:sz="4" w:space="0" w:color="auto"/>
+              <w:left w:val="single" w:sz="4" w:space="0" w:color="auto"/>
+              <w:bottom w:val="single" w:sz="4" w:space="0" w:color="auto"/>
+              <w:right w:val="single" w:sz="4" w:space="0" w:color="auto"/>
+            </w:tcBorders>
+          </w:tcPr>
+          <w:p>
+            <w:pPr>
+              <w:pStyle w:val="InfoBlue"/>
+              <w:numPr>
+                <w:ilvl w:val="0"/>
+                <w:numId w:val="27"/>
+              </w:numPr>
+              <w:spacing w:before="0" w:line="360" w:lineRule="auto"/>
+              <w:rPr>
+                <w:rFonts w:ascii="Times New Roman" w:hAnsi="Times New Roman"/>
+                <w:i w:val="0"/>
+                <w:color w:val="auto"/>
+                <w:sz w:val="26"/>
+                <w:szCs w:val="26"/>
+              </w:rPr>
+            </w:pPr>
+            <w:r>
+              <w:rPr>
+                <w:rFonts w:ascii="Times New Roman" w:hAnsi="Times New Roman"/>
+                <w:i w:val="0"/>
+                <w:color w:val="auto"/>
+                <w:sz w:val="26"/>
+                <w:szCs w:val="26"/>
+              </w:rPr>
+              <w:t>Hiện trang nhập thông tin</w:t>
+            </w:r>
+          </w:p>
+        </w:tc>
+      </w:tr>
+      <w:tr>
+        <w:tc>
+          <w:tcPr>
+            <w:tcW w:w="2452" w:type="pct"/>
+            <w:gridSpan w:val="2"/>
+            <w:tcBorders>
+              <w:top w:val="single" w:sz="4" w:space="0" w:color="auto"/>
+              <w:left w:val="single" w:sz="4" w:space="0" w:color="auto"/>
+              <w:bottom w:val="single" w:sz="4" w:space="0" w:color="auto"/>
+              <w:right w:val="single" w:sz="4" w:space="0" w:color="auto"/>
+            </w:tcBorders>
+          </w:tcPr>
+          <w:p>
+            <w:pPr>
+              <w:pStyle w:val="InfoBlue"/>
+              <w:numPr>
+                <w:ilvl w:val="0"/>
+                <w:numId w:val="27"/>
+              </w:numPr>
+              <w:spacing w:before="0" w:line="360" w:lineRule="auto"/>
+              <w:rPr>
+                <w:rFonts w:ascii="Times New Roman" w:hAnsi="Times New Roman"/>
+                <w:i w:val="0"/>
+                <w:color w:val="auto"/>
+                <w:sz w:val="26"/>
+                <w:szCs w:val="26"/>
+              </w:rPr>
+            </w:pPr>
+            <w:r>
+              <w:rPr>
+                <w:rFonts w:ascii="Times New Roman" w:hAnsi="Times New Roman"/>
+                <w:i w:val="0"/>
+                <w:color w:val="auto"/>
+                <w:sz w:val="26"/>
+                <w:szCs w:val="26"/>
+              </w:rPr>
+              <w:t>Người dùng nhập mã đặt vé và email rồi nhấn tìm kiếm.</w:t>
+            </w:r>
+          </w:p>
+        </w:tc>
+        <w:tc>
+          <w:tcPr>
+            <w:tcW w:w="2548" w:type="pct"/>
+            <w:tcBorders>
+              <w:top w:val="single" w:sz="4" w:space="0" w:color="auto"/>
+              <w:left w:val="single" w:sz="4" w:space="0" w:color="auto"/>
+              <w:bottom w:val="single" w:sz="4" w:space="0" w:color="auto"/>
+              <w:right w:val="single" w:sz="4" w:space="0" w:color="auto"/>
+            </w:tcBorders>
+          </w:tcPr>
+          <w:p>
+            <w:pPr>
+              <w:pStyle w:val="InfoBlue"/>
+              <w:spacing w:before="0" w:line="360" w:lineRule="auto"/>
+              <w:ind w:left="1080"/>
+              <w:rPr>
+                <w:rFonts w:ascii="Times New Roman" w:hAnsi="Times New Roman"/>
+                <w:i w:val="0"/>
+                <w:color w:val="auto"/>
+                <w:sz w:val="26"/>
+                <w:szCs w:val="26"/>
+              </w:rPr>
+            </w:pPr>
+          </w:p>
+        </w:tc>
+      </w:tr>
+      <w:tr>
+        <w:tc>
+          <w:tcPr>
+            <w:tcW w:w="2452" w:type="pct"/>
+            <w:gridSpan w:val="2"/>
+            <w:tcBorders>
+              <w:top w:val="single" w:sz="4" w:space="0" w:color="auto"/>
+              <w:left w:val="single" w:sz="4" w:space="0" w:color="auto"/>
+              <w:bottom w:val="single" w:sz="4" w:space="0" w:color="auto"/>
+              <w:right w:val="single" w:sz="4" w:space="0" w:color="auto"/>
+            </w:tcBorders>
+            <w:hideMark/>
+          </w:tcPr>
+          <w:p>
+            <w:pPr>
+              <w:pStyle w:val="InfoBlue"/>
+              <w:spacing w:before="0" w:line="360" w:lineRule="auto"/>
+              <w:rPr>
+                <w:rFonts w:ascii="Times New Roman" w:hAnsi="Times New Roman"/>
+                <w:i w:val="0"/>
+                <w:color w:val="auto"/>
+                <w:sz w:val="26"/>
+                <w:szCs w:val="26"/>
+              </w:rPr>
+            </w:pPr>
+          </w:p>
+        </w:tc>
+        <w:tc>
+          <w:tcPr>
+            <w:tcW w:w="2548" w:type="pct"/>
+            <w:tcBorders>
+              <w:top w:val="single" w:sz="4" w:space="0" w:color="auto"/>
+              <w:left w:val="single" w:sz="4" w:space="0" w:color="auto"/>
+              <w:bottom w:val="single" w:sz="4" w:space="0" w:color="auto"/>
+              <w:right w:val="single" w:sz="4" w:space="0" w:color="auto"/>
+            </w:tcBorders>
+          </w:tcPr>
+          <w:p>
+            <w:pPr>
+              <w:pStyle w:val="InfoBlue"/>
+              <w:numPr>
+                <w:ilvl w:val="0"/>
+                <w:numId w:val="27"/>
+              </w:numPr>
+              <w:spacing w:before="0" w:line="360" w:lineRule="auto"/>
+              <w:rPr>
+                <w:rFonts w:ascii="Times New Roman" w:hAnsi="Times New Roman"/>
+                <w:i w:val="0"/>
+                <w:color w:val="auto"/>
+                <w:sz w:val="26"/>
+                <w:szCs w:val="26"/>
+              </w:rPr>
+            </w:pPr>
+            <w:r>
+              <w:rPr>
+                <w:rFonts w:ascii="Times New Roman" w:hAnsi="Times New Roman"/>
+                <w:i w:val="0"/>
+                <w:color w:val="auto"/>
+                <w:sz w:val="26"/>
+                <w:szCs w:val="26"/>
+              </w:rPr>
+              <w:t>Hệ thống lấy thông tin người đặt vé và các hành khách hiển thị lên màn hình.</w:t>
+            </w:r>
+          </w:p>
+        </w:tc>
+      </w:tr>
+      <w:tr>
+        <w:tc>
+          <w:tcPr>
+            <w:tcW w:w="5000" w:type="pct"/>
+            <w:gridSpan w:val="3"/>
+            <w:tcBorders>
+              <w:top w:val="single" w:sz="4" w:space="0" w:color="auto"/>
+              <w:left w:val="single" w:sz="4" w:space="0" w:color="auto"/>
+              <w:bottom w:val="single" w:sz="4" w:space="0" w:color="auto"/>
+              <w:right w:val="single" w:sz="4" w:space="0" w:color="auto"/>
+            </w:tcBorders>
+            <w:shd w:val="clear" w:color="auto" w:fill="FFFFFF" w:themeFill="background1"/>
+            <w:hideMark/>
+          </w:tcPr>
+          <w:p>
+            <w:pPr>
+              <w:pStyle w:val="InfoBlue"/>
+              <w:spacing w:before="0" w:line="360" w:lineRule="auto"/>
+              <w:rPr>
+                <w:rFonts w:ascii="Times New Roman" w:hAnsi="Times New Roman"/>
+                <w:i w:val="0"/>
+                <w:color w:val="auto"/>
+                <w:sz w:val="26"/>
+                <w:szCs w:val="26"/>
+              </w:rPr>
+            </w:pPr>
+            <w:r>
+              <w:rPr>
+                <w:rFonts w:ascii="Times New Roman" w:hAnsi="Times New Roman"/>
+                <w:i w:val="0"/>
+                <w:color w:val="auto"/>
+                <w:sz w:val="26"/>
+                <w:szCs w:val="26"/>
+              </w:rPr>
+              <w:t>Luồng sự kiện phụ (Alternative Flows) :</w:t>
+            </w:r>
+          </w:p>
+        </w:tc>
+      </w:tr>
+      <w:tr>
+        <w:trPr>
+          <w:trHeight w:val="848"/>
+        </w:trPr>
+        <w:tc>
+          <w:tcPr>
+            <w:tcW w:w="5000" w:type="pct"/>
+            <w:gridSpan w:val="3"/>
+            <w:tcBorders>
+              <w:top w:val="single" w:sz="4" w:space="0" w:color="auto"/>
+              <w:left w:val="single" w:sz="4" w:space="0" w:color="auto"/>
+              <w:bottom w:val="single" w:sz="4" w:space="0" w:color="auto"/>
+              <w:right w:val="single" w:sz="4" w:space="0" w:color="auto"/>
+            </w:tcBorders>
+            <w:hideMark/>
+          </w:tcPr>
+          <w:p>
+            <w:pPr>
+              <w:pStyle w:val="InfoBlue"/>
+              <w:spacing w:before="0" w:line="360" w:lineRule="auto"/>
+              <w:rPr>
+                <w:rFonts w:ascii="Times New Roman" w:hAnsi="Times New Roman"/>
+                <w:i w:val="0"/>
+                <w:color w:val="auto"/>
+                <w:sz w:val="26"/>
+                <w:szCs w:val="26"/>
+              </w:rPr>
+            </w:pPr>
+            <w:r>
+              <w:rPr>
+                <w:rFonts w:ascii="Times New Roman" w:hAnsi="Times New Roman"/>
+                <w:i w:val="0"/>
+                <w:color w:val="auto"/>
+                <w:sz w:val="26"/>
+                <w:szCs w:val="26"/>
+              </w:rPr>
+              <w:t>4.1 Hiển thị thông báo nếu không tìm thấy thông tin đặt vé.</w:t>
+            </w:r>
+          </w:p>
+          <w:p>
+            <w:pPr>
+              <w:pStyle w:val="InfoBlue"/>
+              <w:keepNext/>
+              <w:spacing w:before="0" w:line="360" w:lineRule="auto"/>
+              <w:rPr>
+                <w:rFonts w:ascii="Times New Roman" w:hAnsi="Times New Roman"/>
+                <w:i w:val="0"/>
+                <w:color w:val="auto"/>
+                <w:sz w:val="26"/>
+                <w:szCs w:val="26"/>
+              </w:rPr>
+            </w:pPr>
+          </w:p>
+        </w:tc>
+      </w:tr>
+    </w:tbl>
+    <w:p>
+      <w:pPr>
+        <w:pStyle w:val="Caption"/>
+        <w:spacing w:line="360" w:lineRule="auto"/>
+        <w:rPr>
+          <w:szCs w:val="26"/>
+        </w:rPr>
+      </w:pPr>
+      <w:r>
+        <w:rPr>
+          <w:szCs w:val="26"/>
+        </w:rPr>
+        <w:t xml:space="preserve">Bảng </w:t>
+      </w:r>
+      <w:r>
+        <w:rPr>
+          <w:szCs w:val="26"/>
+        </w:rPr>
+        <w:fldChar w:fldCharType="begin"/>
+      </w:r>
+      <w:r>
+        <w:rPr>
+          <w:szCs w:val="26"/>
+        </w:rPr>
+        <w:instrText xml:space="preserve"> STYLEREF 1 \s </w:instrText>
+      </w:r>
+      <w:r>
+        <w:rPr>
+          <w:szCs w:val="26"/>
+        </w:rPr>
+        <w:fldChar w:fldCharType="separate"/>
+      </w:r>
+      <w:r>
+        <w:rPr>
+          <w:noProof/>
+          <w:szCs w:val="26"/>
+        </w:rPr>
+        <w:t>3</w:t>
+      </w:r>
+      <w:r>
+        <w:rPr>
+          <w:noProof/>
+          <w:szCs w:val="26"/>
+        </w:rPr>
+        <w:fldChar w:fldCharType="end"/>
+      </w:r>
+      <w:r>
+        <w:rPr>
+          <w:szCs w:val="26"/>
+        </w:rPr>
+        <w:noBreakHyphen/>
+      </w:r>
+      <w:r>
+        <w:rPr>
+          <w:szCs w:val="26"/>
+        </w:rPr>
+        <w:t>6</w:t>
+      </w:r>
+      <w:r>
+        <w:rPr>
+          <w:szCs w:val="26"/>
+        </w:rPr>
+        <w:t xml:space="preserve"> Mô tả UC00</w:t>
+      </w:r>
+      <w:r>
+        <w:rPr>
+          <w:szCs w:val="26"/>
+        </w:rPr>
+        <w:t>3 – Tra thông tin vé đã đặt</w:t>
+      </w:r>
+    </w:p>
+    <w:p>
+      <w:pPr>
+        <w:pStyle w:val="Heading4"/>
+        <w:widowControl w:val="0"/>
+        <w:spacing w:after="120" w:line="360" w:lineRule="auto"/>
+        <w:jc w:val="left"/>
+        <w:rPr>
+          <w:szCs w:val="26"/>
+        </w:rPr>
+      </w:pPr>
+      <w:r>
+        <w:rPr>
+          <w:szCs w:val="26"/>
+        </w:rPr>
+        <w:t xml:space="preserve">Biểu đồ </w:t>
+      </w:r>
+    </w:p>
+    <w:p>
+      <w:pPr>
+        <w:pStyle w:val="Heading5"/>
+        <w:widowControl w:val="0"/>
+        <w:spacing w:line="360" w:lineRule="auto"/>
+        <w:jc w:val="left"/>
+        <w:rPr>
+          <w:i w:val="0"/>
+        </w:rPr>
+      </w:pPr>
+      <w:r>
+        <w:rPr>
+          <w:i w:val="0"/>
+        </w:rPr>
+        <w:t>Activity Diagram</w:t>
+      </w:r>
+    </w:p>
+    <w:p>
+      <w:pPr>
+        <w:keepNext/>
+        <w:spacing w:line="360" w:lineRule="auto"/>
+        <w:rPr>
+          <w:szCs w:val="26"/>
+        </w:rPr>
+      </w:pPr>
+    </w:p>
+    <w:p>
+      <w:pPr>
+        <w:keepNext/>
+        <w:spacing w:line="360" w:lineRule="auto"/>
+        <w:jc w:val="center"/>
+        <w:rPr>
+          <w:szCs w:val="26"/>
+        </w:rPr>
+      </w:pPr>
+      <w:r>
+        <w:rPr>
+          <w:noProof/>
+          <w:szCs w:val="26"/>
+        </w:rPr>
+        <w:drawing>
+          <wp:inline distT="0" distB="0" distL="0" distR="0" wp14:anchorId="21B25A5F" wp14:editId="3C406114">
+            <wp:extent cx="4276725" cy="4514850"/>
+            <wp:effectExtent l="0" t="0" r="9525" b="0"/>
+            <wp:docPr id="7" name="Picture 7"/>
+            <wp:cNvGraphicFramePr>
+              <a:graphicFrameLocks xmlns:a="http://schemas.openxmlformats.org/drawingml/2006/main" noChangeAspect="1"/>
+            </wp:cNvGraphicFramePr>
+            <a:graphic xmlns:a="http://schemas.openxmlformats.org/drawingml/2006/main">
+              <a:graphicData uri="http://schemas.openxmlformats.org/drawingml/2006/picture">
+                <pic:pic xmlns:pic="http://schemas.openxmlformats.org/drawingml/2006/picture">
+                  <pic:nvPicPr>
+                    <pic:cNvPr id="7" name="Picture 7"/>
+                    <pic:cNvPicPr/>
+                  </pic:nvPicPr>
+                  <pic:blipFill>
+                    <a:blip r:embed="rId32">
                       <a:extLst>
                         <a:ext uri="{28A0092B-C50C-407E-A947-70E740481C1C}">
                           <a14:useLocalDpi xmlns:a14="http://schemas.microsoft.com/office/drawing/2010/main" val="0"/>
@@ -15298,6 +15502,142 @@
     </w:p>
     <w:p>
       <w:pPr>
+        <w:ind w:firstLine="0"/>
+      </w:pPr>
+      <w:r>
+        <w:rPr>
+          <w:noProof/>
+        </w:rPr>
+        <w:lastRenderedPageBreak/>
+        <w:drawing>
+          <wp:inline distT="0" distB="0" distL="0" distR="0" wp14:anchorId="345EC004" wp14:editId="62442B0C">
+            <wp:extent cx="5580380" cy="4716145"/>
+            <wp:effectExtent l="0" t="0" r="1270" b="8255"/>
+            <wp:docPr id="21" name="Picture 21" descr="Diagram&#10;&#10;Description automatically generated"/>
+            <wp:cNvGraphicFramePr>
+              <a:graphicFrameLocks xmlns:a="http://schemas.openxmlformats.org/drawingml/2006/main" noChangeAspect="1"/>
+            </wp:cNvGraphicFramePr>
+            <a:graphic xmlns:a="http://schemas.openxmlformats.org/drawingml/2006/main">
+              <a:graphicData uri="http://schemas.openxmlformats.org/drawingml/2006/picture">
+                <pic:pic xmlns:pic="http://schemas.openxmlformats.org/drawingml/2006/picture">
+                  <pic:nvPicPr>
+                    <pic:cNvPr id="21" name="Picture 21" descr="Diagram&#10;&#10;Description automatically generated"/>
+                    <pic:cNvPicPr/>
+                  </pic:nvPicPr>
+                  <pic:blipFill>
+                    <a:blip r:embed="rId33">
+                      <a:extLst>
+                        <a:ext uri="{28A0092B-C50C-407E-A947-70E740481C1C}">
+                          <a14:useLocalDpi xmlns:a14="http://schemas.microsoft.com/office/drawing/2010/main" val="0"/>
+                        </a:ext>
+                      </a:extLst>
+                    </a:blip>
+                    <a:stretch>
+                      <a:fillRect/>
+                    </a:stretch>
+                  </pic:blipFill>
+                  <pic:spPr>
+                    <a:xfrm>
+                      <a:off x="0" y="0"/>
+                      <a:ext cx="5580380" cy="4716145"/>
+                    </a:xfrm>
+                    <a:prstGeom prst="rect">
+                      <a:avLst/>
+                    </a:prstGeom>
+                  </pic:spPr>
+                </pic:pic>
+              </a:graphicData>
+            </a:graphic>
+          </wp:inline>
+        </w:drawing>
+      </w:r>
+    </w:p>
+    <w:p>
+      <w:pPr>
+        <w:pStyle w:val="Caption"/>
+        <w:spacing w:line="360" w:lineRule="auto"/>
+        <w:rPr>
+          <w:szCs w:val="26"/>
+        </w:rPr>
+      </w:pPr>
+      <w:r>
+        <w:rPr>
+          <w:szCs w:val="26"/>
+        </w:rPr>
+        <w:t xml:space="preserve">Hình </w:t>
+      </w:r>
+      <w:r>
+        <w:rPr>
+          <w:szCs w:val="26"/>
+        </w:rPr>
+        <w:fldChar w:fldCharType="begin"/>
+      </w:r>
+      <w:r>
+        <w:rPr>
+          <w:szCs w:val="26"/>
+        </w:rPr>
+        <w:instrText xml:space="preserve"> STYLEREF 1 \s </w:instrText>
+      </w:r>
+      <w:r>
+        <w:rPr>
+          <w:szCs w:val="26"/>
+        </w:rPr>
+        <w:fldChar w:fldCharType="separate"/>
+      </w:r>
+      <w:r>
+        <w:rPr>
+          <w:noProof/>
+          <w:szCs w:val="26"/>
+        </w:rPr>
+        <w:t>3</w:t>
+      </w:r>
+      <w:r>
+        <w:rPr>
+          <w:szCs w:val="26"/>
+        </w:rPr>
+        <w:fldChar w:fldCharType="end"/>
+      </w:r>
+      <w:r>
+        <w:rPr>
+          <w:szCs w:val="26"/>
+        </w:rPr>
+        <w:noBreakHyphen/>
+      </w:r>
+      <w:r>
+        <w:rPr>
+          <w:szCs w:val="26"/>
+          <w:lang w:val="en-001"/>
+        </w:rPr>
+        <w:t>7</w:t>
+      </w:r>
+      <w:r>
+        <w:rPr>
+          <w:szCs w:val="26"/>
+        </w:rPr>
+        <w:t xml:space="preserve"> </w:t>
+      </w:r>
+      <w:r>
+        <w:rPr>
+          <w:szCs w:val="26"/>
+          <w:lang w:val="en-001"/>
+        </w:rPr>
+        <w:t>Sequence</w:t>
+      </w:r>
+      <w:r>
+        <w:rPr>
+          <w:szCs w:val="26"/>
+        </w:rPr>
+        <w:t xml:space="preserve"> Diagram UC00</w:t>
+      </w:r>
+      <w:r>
+        <w:rPr>
+          <w:szCs w:val="26"/>
+        </w:rPr>
+        <w:t>3 – Tra thông tin vé đã đặt</w:t>
+      </w:r>
+    </w:p>
+    <w:p>
+      <w:pPr>
         <w:pStyle w:val="Heading3"/>
         <w:widowControl w:val="0"/>
         <w:spacing w:after="120" w:line="360" w:lineRule="auto"/>
@@ -15597,7 +15937,6 @@
                 <w:sz w:val="26"/>
                 <w:szCs w:val="26"/>
               </w:rPr>
-              <w:lastRenderedPageBreak/>
               <w:t>Tác nhân:</w:t>
             </w:r>
           </w:p>
@@ -15841,6 +16180,7 @@
                 <w:sz w:val="26"/>
                 <w:szCs w:val="26"/>
               </w:rPr>
+              <w:lastRenderedPageBreak/>
               <w:t>Luồng sự kiện chính (Basic flows):</w:t>
             </w:r>
           </w:p>
@@ -16522,10 +16862,10 @@
           <w:szCs w:val="26"/>
         </w:rPr>
         <w:drawing>
-          <wp:inline distT="0" distB="0" distL="0" distR="0" wp14:anchorId="51EA3E43" wp14:editId="59C67449">
+          <wp:inline distT="0" distB="0" distL="0" distR="0" wp14:anchorId="51EA3E43" wp14:editId="7CADF872">
             <wp:extent cx="3705225" cy="3171825"/>
             <wp:effectExtent l="0" t="0" r="9525" b="9525"/>
-            <wp:docPr id="8" name="Picture 8" descr="Diagram, schematic&#10;&#10;Description automatically generated"/>
+            <wp:docPr id="8" name="Picture 8"/>
             <wp:cNvGraphicFramePr>
               <a:graphicFrameLocks xmlns:a="http://schemas.openxmlformats.org/drawingml/2006/main" noChangeAspect="1"/>
             </wp:cNvGraphicFramePr>
@@ -16533,11 +16873,11 @@
               <a:graphicData uri="http://schemas.openxmlformats.org/drawingml/2006/picture">
                 <pic:pic xmlns:pic="http://schemas.openxmlformats.org/drawingml/2006/picture">
                   <pic:nvPicPr>
-                    <pic:cNvPr id="8" name="Picture 8" descr="Diagram, schematic&#10;&#10;Description automatically generated"/>
+                    <pic:cNvPr id="8" name="Picture 8"/>
                     <pic:cNvPicPr/>
                   </pic:nvPicPr>
                   <pic:blipFill>
-                    <a:blip r:embed="rId30">
+                    <a:blip r:embed="rId34">
                       <a:extLst>
                         <a:ext uri="{28A0092B-C50C-407E-A947-70E740481C1C}">
                           <a14:useLocalDpi xmlns:a14="http://schemas.microsoft.com/office/drawing/2010/main" val="0"/>
@@ -16671,6 +17011,153 @@
     </w:p>
     <w:p>
       <w:pPr>
+        <w:ind w:firstLine="0"/>
+        <w:jc w:val="center"/>
+      </w:pPr>
+      <w:r>
+        <w:rPr>
+          <w:noProof/>
+        </w:rPr>
+        <w:lastRenderedPageBreak/>
+        <w:drawing>
+          <wp:inline distT="0" distB="0" distL="0" distR="0" wp14:anchorId="62577599" wp14:editId="2ECD62D6">
+            <wp:extent cx="5580380" cy="4703352"/>
+            <wp:effectExtent l="0" t="0" r="1270" b="2540"/>
+            <wp:docPr id="23" name="Picture 23"/>
+            <wp:cNvGraphicFramePr>
+              <a:graphicFrameLocks xmlns:a="http://schemas.openxmlformats.org/drawingml/2006/main" noChangeAspect="1"/>
+            </wp:cNvGraphicFramePr>
+            <a:graphic xmlns:a="http://schemas.openxmlformats.org/drawingml/2006/main">
+              <a:graphicData uri="http://schemas.openxmlformats.org/drawingml/2006/picture">
+                <pic:pic xmlns:pic="http://schemas.openxmlformats.org/drawingml/2006/picture">
+                  <pic:nvPicPr>
+                    <pic:cNvPr id="23" name="Picture 23"/>
+                    <pic:cNvPicPr/>
+                  </pic:nvPicPr>
+                  <pic:blipFill>
+                    <a:blip r:embed="rId35">
+                      <a:extLst>
+                        <a:ext uri="{28A0092B-C50C-407E-A947-70E740481C1C}">
+                          <a14:useLocalDpi xmlns:a14="http://schemas.microsoft.com/office/drawing/2010/main" val="0"/>
+                        </a:ext>
+                      </a:extLst>
+                    </a:blip>
+                    <a:stretch>
+                      <a:fillRect/>
+                    </a:stretch>
+                  </pic:blipFill>
+                  <pic:spPr>
+                    <a:xfrm>
+                      <a:off x="0" y="0"/>
+                      <a:ext cx="5580380" cy="4703352"/>
+                    </a:xfrm>
+                    <a:prstGeom prst="rect">
+                      <a:avLst/>
+                    </a:prstGeom>
+                  </pic:spPr>
+                </pic:pic>
+              </a:graphicData>
+            </a:graphic>
+          </wp:inline>
+        </w:drawing>
+      </w:r>
+    </w:p>
+    <w:p>
+      <w:pPr>
+        <w:pStyle w:val="Caption"/>
+        <w:spacing w:line="360" w:lineRule="auto"/>
+        <w:rPr>
+          <w:szCs w:val="26"/>
+        </w:rPr>
+      </w:pPr>
+      <w:r>
+        <w:rPr>
+          <w:szCs w:val="26"/>
+        </w:rPr>
+        <w:t xml:space="preserve">Hình </w:t>
+      </w:r>
+      <w:r>
+        <w:rPr>
+          <w:szCs w:val="26"/>
+        </w:rPr>
+        <w:fldChar w:fldCharType="begin"/>
+      </w:r>
+      <w:r>
+        <w:rPr>
+          <w:szCs w:val="26"/>
+        </w:rPr>
+        <w:instrText xml:space="preserve"> STYLEREF 1 \s </w:instrText>
+      </w:r>
+      <w:r>
+        <w:rPr>
+          <w:szCs w:val="26"/>
+        </w:rPr>
+        <w:fldChar w:fldCharType="separate"/>
+      </w:r>
+      <w:r>
+        <w:rPr>
+          <w:noProof/>
+          <w:szCs w:val="26"/>
+        </w:rPr>
+        <w:t>3</w:t>
+      </w:r>
+      <w:r>
+        <w:rPr>
+          <w:szCs w:val="26"/>
+        </w:rPr>
+        <w:fldChar w:fldCharType="end"/>
+      </w:r>
+      <w:r>
+        <w:rPr>
+          <w:szCs w:val="26"/>
+        </w:rPr>
+        <w:noBreakHyphen/>
+      </w:r>
+      <w:r>
+        <w:rPr>
+          <w:szCs w:val="26"/>
+        </w:rPr>
+        <w:t>9</w:t>
+      </w:r>
+      <w:r>
+        <w:rPr>
+          <w:szCs w:val="26"/>
+        </w:rPr>
+        <w:t xml:space="preserve"> </w:t>
+      </w:r>
+      <w:r>
+        <w:rPr>
+          <w:szCs w:val="26"/>
+        </w:rPr>
+        <w:t>Sequence</w:t>
+      </w:r>
+      <w:r>
+        <w:rPr>
+          <w:szCs w:val="26"/>
+        </w:rPr>
+        <w:t xml:space="preserve"> Diagram UC00</w:t>
+      </w:r>
+      <w:r>
+        <w:rPr>
+          <w:szCs w:val="26"/>
+        </w:rPr>
+        <w:t>4</w:t>
+      </w:r>
+      <w:r>
+        <w:rPr>
+          <w:szCs w:val="26"/>
+        </w:rPr>
+        <w:t xml:space="preserve"> – </w:t>
+      </w:r>
+      <w:r>
+        <w:rPr>
+          <w:szCs w:val="26"/>
+        </w:rPr>
+        <w:t>Tra tuyến theo lịch trình đã có</w:t>
+      </w:r>
+    </w:p>
+    <w:p>
+      <w:pPr>
         <w:pStyle w:val="Heading3"/>
         <w:widowControl w:val="0"/>
         <w:spacing w:after="120" w:line="360" w:lineRule="auto"/>
@@ -17210,6 +17697,7 @@
                 <w:sz w:val="26"/>
                 <w:szCs w:val="26"/>
               </w:rPr>
+              <w:lastRenderedPageBreak/>
               <w:t>Actor</w:t>
             </w:r>
           </w:p>
@@ -17908,10 +18396,10 @@
           <w:szCs w:val="26"/>
         </w:rPr>
         <w:drawing>
-          <wp:inline distT="0" distB="0" distL="0" distR="0" wp14:anchorId="59763E98" wp14:editId="30C07080">
+          <wp:inline distT="0" distB="0" distL="0" distR="0" wp14:anchorId="59763E98" wp14:editId="492A94C8">
             <wp:extent cx="4419600" cy="4514850"/>
             <wp:effectExtent l="0" t="0" r="0" b="0"/>
-            <wp:docPr id="9" name="Picture 9" descr="Diagram&#10;&#10;Description automatically generated"/>
+            <wp:docPr id="9" name="Picture 9"/>
             <wp:cNvGraphicFramePr>
               <a:graphicFrameLocks xmlns:a="http://schemas.openxmlformats.org/drawingml/2006/main" noChangeAspect="1"/>
             </wp:cNvGraphicFramePr>
@@ -17919,11 +18407,11 @@
               <a:graphicData uri="http://schemas.openxmlformats.org/drawingml/2006/picture">
                 <pic:pic xmlns:pic="http://schemas.openxmlformats.org/drawingml/2006/picture">
                   <pic:nvPicPr>
-                    <pic:cNvPr id="9" name="Picture 9" descr="Diagram&#10;&#10;Description automatically generated"/>
+                    <pic:cNvPr id="9" name="Picture 9"/>
                     <pic:cNvPicPr/>
                   </pic:nvPicPr>
                   <pic:blipFill>
-                    <a:blip r:embed="rId31">
+                    <a:blip r:embed="rId36">
                       <a:extLst>
                         <a:ext uri="{28A0092B-C50C-407E-A947-70E740481C1C}">
                           <a14:useLocalDpi xmlns:a14="http://schemas.microsoft.com/office/drawing/2010/main" val="0"/>
@@ -18057,6 +18545,153 @@
     </w:p>
     <w:p>
       <w:pPr>
+        <w:ind w:firstLine="0"/>
+        <w:jc w:val="center"/>
+      </w:pPr>
+      <w:r>
+        <w:rPr>
+          <w:noProof/>
+        </w:rPr>
+        <w:lastRenderedPageBreak/>
+        <w:drawing>
+          <wp:inline distT="0" distB="0" distL="0" distR="0" wp14:anchorId="0731B8E3" wp14:editId="337E1D6E">
+            <wp:extent cx="5580309" cy="4255770"/>
+            <wp:effectExtent l="0" t="0" r="1905" b="0"/>
+            <wp:docPr id="24" name="Picture 24"/>
+            <wp:cNvGraphicFramePr>
+              <a:graphicFrameLocks xmlns:a="http://schemas.openxmlformats.org/drawingml/2006/main" noChangeAspect="1"/>
+            </wp:cNvGraphicFramePr>
+            <a:graphic xmlns:a="http://schemas.openxmlformats.org/drawingml/2006/main">
+              <a:graphicData uri="http://schemas.openxmlformats.org/drawingml/2006/picture">
+                <pic:pic xmlns:pic="http://schemas.openxmlformats.org/drawingml/2006/picture">
+                  <pic:nvPicPr>
+                    <pic:cNvPr id="24" name="Picture 24"/>
+                    <pic:cNvPicPr/>
+                  </pic:nvPicPr>
+                  <pic:blipFill>
+                    <a:blip r:embed="rId37">
+                      <a:extLst>
+                        <a:ext uri="{28A0092B-C50C-407E-A947-70E740481C1C}">
+                          <a14:useLocalDpi xmlns:a14="http://schemas.microsoft.com/office/drawing/2010/main" val="0"/>
+                        </a:ext>
+                      </a:extLst>
+                    </a:blip>
+                    <a:stretch>
+                      <a:fillRect/>
+                    </a:stretch>
+                  </pic:blipFill>
+                  <pic:spPr>
+                    <a:xfrm>
+                      <a:off x="0" y="0"/>
+                      <a:ext cx="5580309" cy="4255770"/>
+                    </a:xfrm>
+                    <a:prstGeom prst="rect">
+                      <a:avLst/>
+                    </a:prstGeom>
+                  </pic:spPr>
+                </pic:pic>
+              </a:graphicData>
+            </a:graphic>
+          </wp:inline>
+        </w:drawing>
+      </w:r>
+    </w:p>
+    <w:p>
+      <w:pPr>
+        <w:pStyle w:val="Caption"/>
+        <w:spacing w:line="360" w:lineRule="auto"/>
+        <w:rPr>
+          <w:szCs w:val="26"/>
+        </w:rPr>
+      </w:pPr>
+      <w:r>
+        <w:rPr>
+          <w:szCs w:val="26"/>
+        </w:rPr>
+        <w:t xml:space="preserve">Hình </w:t>
+      </w:r>
+      <w:r>
+        <w:rPr>
+          <w:szCs w:val="26"/>
+        </w:rPr>
+        <w:fldChar w:fldCharType="begin"/>
+      </w:r>
+      <w:r>
+        <w:rPr>
+          <w:szCs w:val="26"/>
+        </w:rPr>
+        <w:instrText xml:space="preserve"> STYLEREF 1 \s </w:instrText>
+      </w:r>
+      <w:r>
+        <w:rPr>
+          <w:szCs w:val="26"/>
+        </w:rPr>
+        <w:fldChar w:fldCharType="separate"/>
+      </w:r>
+      <w:r>
+        <w:rPr>
+          <w:noProof/>
+          <w:szCs w:val="26"/>
+        </w:rPr>
+        <w:t>3</w:t>
+      </w:r>
+      <w:r>
+        <w:rPr>
+          <w:szCs w:val="26"/>
+        </w:rPr>
+        <w:fldChar w:fldCharType="end"/>
+      </w:r>
+      <w:r>
+        <w:rPr>
+          <w:szCs w:val="26"/>
+        </w:rPr>
+        <w:noBreakHyphen/>
+      </w:r>
+      <w:r>
+        <w:rPr>
+          <w:szCs w:val="26"/>
+        </w:rPr>
+        <w:t>11</w:t>
+      </w:r>
+      <w:r>
+        <w:rPr>
+          <w:szCs w:val="26"/>
+        </w:rPr>
+        <w:t xml:space="preserve"> </w:t>
+      </w:r>
+      <w:r>
+        <w:rPr>
+          <w:szCs w:val="26"/>
+        </w:rPr>
+        <w:t>Sequence</w:t>
+      </w:r>
+      <w:r>
+        <w:rPr>
+          <w:szCs w:val="26"/>
+        </w:rPr>
+        <w:t xml:space="preserve"> Diagram UC00</w:t>
+      </w:r>
+      <w:r>
+        <w:rPr>
+          <w:szCs w:val="26"/>
+        </w:rPr>
+        <w:t>5</w:t>
+      </w:r>
+      <w:r>
+        <w:rPr>
+          <w:szCs w:val="26"/>
+        </w:rPr>
+        <w:t xml:space="preserve"> – </w:t>
+      </w:r>
+      <w:r>
+        <w:rPr>
+          <w:szCs w:val="26"/>
+        </w:rPr>
+        <w:t>In vé</w:t>
+      </w:r>
+    </w:p>
+    <w:p>
+      <w:pPr>
         <w:pStyle w:val="Heading3"/>
         <w:widowControl w:val="0"/>
         <w:spacing w:after="120" w:line="360" w:lineRule="auto"/>
@@ -18559,7 +19194,6 @@
                 <w:sz w:val="26"/>
                 <w:szCs w:val="26"/>
               </w:rPr>
-              <w:lastRenderedPageBreak/>
               <w:t>Luồng sự kiện chính (Basic flows):</w:t>
             </w:r>
           </w:p>
@@ -19487,7 +20121,7 @@
           <w:szCs w:val="26"/>
         </w:rPr>
         <w:drawing>
-          <wp:inline distT="0" distB="0" distL="0" distR="0" wp14:anchorId="75B68DA9" wp14:editId="3918E154">
+          <wp:inline distT="0" distB="0" distL="0" distR="0" wp14:anchorId="75B68DA9" wp14:editId="24B71EDA">
             <wp:extent cx="3752850" cy="6124575"/>
             <wp:effectExtent l="0" t="0" r="0" b="9525"/>
             <wp:docPr id="10" name="Picture 10"/>
@@ -19498,20 +20132,19 @@
               <a:graphicData uri="http://schemas.openxmlformats.org/drawingml/2006/picture">
                 <pic:pic xmlns:pic="http://schemas.openxmlformats.org/drawingml/2006/picture">
                   <pic:nvPicPr>
-                    <pic:cNvPr id="0" name="Picture 2"/>
+                    <pic:cNvPr id="10" name="Picture 10"/>
                     <pic:cNvPicPr>
                       <a:picLocks noChangeAspect="1" noChangeArrowheads="1"/>
                     </pic:cNvPicPr>
                   </pic:nvPicPr>
                   <pic:blipFill>
-                    <a:blip r:embed="rId32">
+                    <a:blip r:embed="rId38">
                       <a:extLst>
                         <a:ext uri="{28A0092B-C50C-407E-A947-70E740481C1C}">
                           <a14:useLocalDpi xmlns:a14="http://schemas.microsoft.com/office/drawing/2010/main" val="0"/>
                         </a:ext>
                       </a:extLst>
                     </a:blip>
-                    <a:srcRect/>
                     <a:stretch>
                       <a:fillRect/>
                     </a:stretch>
@@ -19652,6 +20285,160 @@
     </w:p>
     <w:p>
       <w:pPr>
+        <w:ind w:firstLine="0"/>
+        <w:jc w:val="center"/>
+      </w:pPr>
+      <w:r>
+        <w:rPr>
+          <w:noProof/>
+        </w:rPr>
+        <w:lastRenderedPageBreak/>
+        <w:drawing>
+          <wp:inline distT="0" distB="0" distL="0" distR="0" wp14:anchorId="7934AA15" wp14:editId="258F13F5">
+            <wp:extent cx="5580380" cy="5191125"/>
+            <wp:effectExtent l="0" t="0" r="1270" b="9525"/>
+            <wp:docPr id="29" name="Picture 29" descr="A picture containing diagram&#10;&#10;Description automatically generated"/>
+            <wp:cNvGraphicFramePr>
+              <a:graphicFrameLocks xmlns:a="http://schemas.openxmlformats.org/drawingml/2006/main" noChangeAspect="1"/>
+            </wp:cNvGraphicFramePr>
+            <a:graphic xmlns:a="http://schemas.openxmlformats.org/drawingml/2006/main">
+              <a:graphicData uri="http://schemas.openxmlformats.org/drawingml/2006/picture">
+                <pic:pic xmlns:pic="http://schemas.openxmlformats.org/drawingml/2006/picture">
+                  <pic:nvPicPr>
+                    <pic:cNvPr id="29" name="Picture 29" descr="A picture containing diagram&#10;&#10;Description automatically generated"/>
+                    <pic:cNvPicPr/>
+                  </pic:nvPicPr>
+                  <pic:blipFill>
+                    <a:blip r:embed="rId39">
+                      <a:extLst>
+                        <a:ext uri="{28A0092B-C50C-407E-A947-70E740481C1C}">
+                          <a14:useLocalDpi xmlns:a14="http://schemas.microsoft.com/office/drawing/2010/main" val="0"/>
+                        </a:ext>
+                      </a:extLst>
+                    </a:blip>
+                    <a:stretch>
+                      <a:fillRect/>
+                    </a:stretch>
+                  </pic:blipFill>
+                  <pic:spPr>
+                    <a:xfrm>
+                      <a:off x="0" y="0"/>
+                      <a:ext cx="5580380" cy="5191125"/>
+                    </a:xfrm>
+                    <a:prstGeom prst="rect">
+                      <a:avLst/>
+                    </a:prstGeom>
+                  </pic:spPr>
+                </pic:pic>
+              </a:graphicData>
+            </a:graphic>
+          </wp:inline>
+        </w:drawing>
+      </w:r>
+    </w:p>
+    <w:p>
+      <w:pPr>
+        <w:pStyle w:val="Caption"/>
+        <w:spacing w:line="360" w:lineRule="auto"/>
+        <w:rPr>
+          <w:szCs w:val="26"/>
+        </w:rPr>
+      </w:pPr>
+      <w:r>
+        <w:rPr>
+          <w:szCs w:val="26"/>
+        </w:rPr>
+        <w:t xml:space="preserve">Hình </w:t>
+      </w:r>
+      <w:r>
+        <w:rPr>
+          <w:szCs w:val="26"/>
+        </w:rPr>
+        <w:fldChar w:fldCharType="begin"/>
+      </w:r>
+      <w:r>
+        <w:rPr>
+          <w:szCs w:val="26"/>
+        </w:rPr>
+        <w:instrText xml:space="preserve"> STYLEREF 1 \s </w:instrText>
+      </w:r>
+      <w:r>
+        <w:rPr>
+          <w:szCs w:val="26"/>
+        </w:rPr>
+        <w:fldChar w:fldCharType="separate"/>
+      </w:r>
+      <w:r>
+        <w:rPr>
+          <w:noProof/>
+          <w:szCs w:val="26"/>
+        </w:rPr>
+        <w:t>3</w:t>
+      </w:r>
+      <w:r>
+        <w:rPr>
+          <w:szCs w:val="26"/>
+        </w:rPr>
+        <w:fldChar w:fldCharType="end"/>
+      </w:r>
+      <w:r>
+        <w:rPr>
+          <w:szCs w:val="26"/>
+        </w:rPr>
+        <w:noBreakHyphen/>
+      </w:r>
+      <w:r>
+        <w:rPr>
+          <w:szCs w:val="26"/>
+        </w:rPr>
+        <w:t>1</w:t>
+      </w:r>
+      <w:r>
+        <w:rPr>
+          <w:szCs w:val="26"/>
+        </w:rPr>
+        <w:t>3</w:t>
+      </w:r>
+      <w:r>
+        <w:rPr>
+          <w:szCs w:val="26"/>
+        </w:rPr>
+        <w:t xml:space="preserve"> </w:t>
+      </w:r>
+      <w:r>
+        <w:rPr>
+          <w:szCs w:val="26"/>
+        </w:rPr>
+        <w:t>Sequence</w:t>
+      </w:r>
+      <w:r>
+        <w:rPr>
+          <w:szCs w:val="26"/>
+        </w:rPr>
+        <w:t xml:space="preserve"> Diagram UC00</w:t>
+      </w:r>
+      <w:r>
+        <w:rPr>
+          <w:szCs w:val="26"/>
+        </w:rPr>
+        <w:t>6</w:t>
+      </w:r>
+      <w:r>
+        <w:rPr>
+          <w:szCs w:val="26"/>
+        </w:rPr>
+        <w:t xml:space="preserve"> – </w:t>
+      </w:r>
+      <w:r>
+        <w:rPr>
+          <w:szCs w:val="26"/>
+        </w:rPr>
+        <w:t>Huỷ vé</w:t>
+      </w:r>
+    </w:p>
+    <w:p/>
+    <w:p>
+      <w:pPr>
         <w:pStyle w:val="Heading3"/>
         <w:widowControl w:val="0"/>
         <w:spacing w:after="120" w:line="360" w:lineRule="auto"/>
@@ -19665,7 +20452,6 @@
           <w:rFonts w:cs="Times New Roman"/>
           <w:i w:val="0"/>
         </w:rPr>
-        <w:lastRenderedPageBreak/>
         <w:t>UC00</w:t>
       </w:r>
       <w:r>
@@ -20090,6 +20876,7 @@
                 <w:sz w:val="26"/>
                 <w:szCs w:val="26"/>
               </w:rPr>
+              <w:lastRenderedPageBreak/>
               <w:t>Điều kiện sau:</w:t>
             </w:r>
           </w:p>
@@ -20847,7 +21634,7 @@
           <w:szCs w:val="26"/>
         </w:rPr>
         <w:drawing>
-          <wp:inline distT="0" distB="0" distL="0" distR="0" wp14:anchorId="5961CB52" wp14:editId="6BB3BCF2">
+          <wp:inline distT="0" distB="0" distL="0" distR="0" wp14:anchorId="5961CB52" wp14:editId="1EFAE6B8">
             <wp:extent cx="3924300" cy="3019425"/>
             <wp:effectExtent l="0" t="0" r="0" b="9525"/>
             <wp:docPr id="11" name="Picture 11"/>
@@ -20858,20 +21645,19 @@
               <a:graphicData uri="http://schemas.openxmlformats.org/drawingml/2006/picture">
                 <pic:pic xmlns:pic="http://schemas.openxmlformats.org/drawingml/2006/picture">
                   <pic:nvPicPr>
-                    <pic:cNvPr id="0" name="Picture 3"/>
+                    <pic:cNvPr id="11" name="Picture 11"/>
                     <pic:cNvPicPr>
                       <a:picLocks noChangeAspect="1" noChangeArrowheads="1"/>
                     </pic:cNvPicPr>
                   </pic:nvPicPr>
                   <pic:blipFill>
-                    <a:blip r:embed="rId33">
+                    <a:blip r:embed="rId40">
                       <a:extLst>
                         <a:ext uri="{28A0092B-C50C-407E-A947-70E740481C1C}">
                           <a14:useLocalDpi xmlns:a14="http://schemas.microsoft.com/office/drawing/2010/main" val="0"/>
                         </a:ext>
                       </a:extLst>
                     </a:blip>
-                    <a:srcRect/>
                     <a:stretch>
                       <a:fillRect/>
                     </a:stretch>
@@ -21003,6 +21789,158 @@
     </w:p>
     <w:p>
       <w:pPr>
+        <w:ind w:firstLine="0"/>
+        <w:jc w:val="center"/>
+      </w:pPr>
+      <w:r>
+        <w:rPr>
+          <w:noProof/>
+        </w:rPr>
+        <w:drawing>
+          <wp:inline distT="0" distB="0" distL="0" distR="0" wp14:anchorId="18F17D9E" wp14:editId="4074AB6E">
+            <wp:extent cx="5580380" cy="3889375"/>
+            <wp:effectExtent l="0" t="0" r="1270" b="0"/>
+            <wp:docPr id="30" name="Picture 30" descr="Diagram&#10;&#10;Description automatically generated"/>
+            <wp:cNvGraphicFramePr>
+              <a:graphicFrameLocks xmlns:a="http://schemas.openxmlformats.org/drawingml/2006/main" noChangeAspect="1"/>
+            </wp:cNvGraphicFramePr>
+            <a:graphic xmlns:a="http://schemas.openxmlformats.org/drawingml/2006/main">
+              <a:graphicData uri="http://schemas.openxmlformats.org/drawingml/2006/picture">
+                <pic:pic xmlns:pic="http://schemas.openxmlformats.org/drawingml/2006/picture">
+                  <pic:nvPicPr>
+                    <pic:cNvPr id="30" name="Picture 30" descr="Diagram&#10;&#10;Description automatically generated"/>
+                    <pic:cNvPicPr/>
+                  </pic:nvPicPr>
+                  <pic:blipFill>
+                    <a:blip r:embed="rId41">
+                      <a:extLst>
+                        <a:ext uri="{28A0092B-C50C-407E-A947-70E740481C1C}">
+                          <a14:useLocalDpi xmlns:a14="http://schemas.microsoft.com/office/drawing/2010/main" val="0"/>
+                        </a:ext>
+                      </a:extLst>
+                    </a:blip>
+                    <a:stretch>
+                      <a:fillRect/>
+                    </a:stretch>
+                  </pic:blipFill>
+                  <pic:spPr>
+                    <a:xfrm>
+                      <a:off x="0" y="0"/>
+                      <a:ext cx="5580380" cy="3889375"/>
+                    </a:xfrm>
+                    <a:prstGeom prst="rect">
+                      <a:avLst/>
+                    </a:prstGeom>
+                  </pic:spPr>
+                </pic:pic>
+              </a:graphicData>
+            </a:graphic>
+          </wp:inline>
+        </w:drawing>
+      </w:r>
+    </w:p>
+    <w:p>
+      <w:pPr>
+        <w:pStyle w:val="Caption"/>
+        <w:spacing w:line="360" w:lineRule="auto"/>
+        <w:rPr>
+          <w:szCs w:val="26"/>
+        </w:rPr>
+      </w:pPr>
+      <w:r>
+        <w:rPr>
+          <w:szCs w:val="26"/>
+        </w:rPr>
+        <w:t xml:space="preserve">Hình </w:t>
+      </w:r>
+      <w:r>
+        <w:rPr>
+          <w:szCs w:val="26"/>
+        </w:rPr>
+        <w:fldChar w:fldCharType="begin"/>
+      </w:r>
+      <w:r>
+        <w:rPr>
+          <w:szCs w:val="26"/>
+        </w:rPr>
+        <w:instrText xml:space="preserve"> STYLEREF 1 \s </w:instrText>
+      </w:r>
+      <w:r>
+        <w:rPr>
+          <w:szCs w:val="26"/>
+        </w:rPr>
+        <w:fldChar w:fldCharType="separate"/>
+      </w:r>
+      <w:r>
+        <w:rPr>
+          <w:noProof/>
+          <w:szCs w:val="26"/>
+        </w:rPr>
+        <w:t>3</w:t>
+      </w:r>
+      <w:r>
+        <w:rPr>
+          <w:szCs w:val="26"/>
+        </w:rPr>
+        <w:fldChar w:fldCharType="end"/>
+      </w:r>
+      <w:r>
+        <w:rPr>
+          <w:szCs w:val="26"/>
+        </w:rPr>
+        <w:noBreakHyphen/>
+      </w:r>
+      <w:r>
+        <w:rPr>
+          <w:szCs w:val="26"/>
+        </w:rPr>
+        <w:t>1</w:t>
+      </w:r>
+      <w:r>
+        <w:rPr>
+          <w:szCs w:val="26"/>
+        </w:rPr>
+        <w:t>5</w:t>
+      </w:r>
+      <w:r>
+        <w:rPr>
+          <w:szCs w:val="26"/>
+        </w:rPr>
+        <w:t xml:space="preserve"> </w:t>
+      </w:r>
+      <w:r>
+        <w:rPr>
+          <w:szCs w:val="26"/>
+        </w:rPr>
+        <w:t>Sequence</w:t>
+      </w:r>
+      <w:r>
+        <w:rPr>
+          <w:szCs w:val="26"/>
+        </w:rPr>
+        <w:t xml:space="preserve"> Diagram UC00</w:t>
+      </w:r>
+      <w:r>
+        <w:rPr>
+          <w:szCs w:val="26"/>
+        </w:rPr>
+        <w:t>7</w:t>
+      </w:r>
+      <w:r>
+        <w:rPr>
+          <w:szCs w:val="26"/>
+        </w:rPr>
+        <w:t xml:space="preserve"> – </w:t>
+      </w:r>
+      <w:r>
+        <w:rPr>
+          <w:szCs w:val="26"/>
+        </w:rPr>
+        <w:t>Thống kê doanh thu và lượng vé đã bán</w:t>
+      </w:r>
+    </w:p>
+    <w:p>
+      <w:pPr>
         <w:pStyle w:val="Heading3"/>
         <w:widowControl w:val="0"/>
         <w:spacing w:after="120" w:line="360" w:lineRule="auto"/>
@@ -21016,6 +21954,7 @@
           <w:rFonts w:cs="Times New Roman"/>
           <w:i w:val="0"/>
         </w:rPr>
+        <w:lastRenderedPageBreak/>
         <w:t>UC00</w:t>
       </w:r>
       <w:r>
@@ -21628,7 +22567,6 @@
                 <w:sz w:val="26"/>
                 <w:szCs w:val="26"/>
               </w:rPr>
-              <w:lastRenderedPageBreak/>
               <w:t>Nhấn “Tạo” ở view Lịch trình</w:t>
             </w:r>
           </w:p>
@@ -22184,6 +23122,7 @@
         <w:rPr>
           <w:szCs w:val="26"/>
         </w:rPr>
+        <w:lastRenderedPageBreak/>
         <w:t xml:space="preserve">Biểu đồ </w:t>
       </w:r>
     </w:p>
@@ -22228,7 +23167,7 @@
           <w:szCs w:val="26"/>
         </w:rPr>
         <w:drawing>
-          <wp:inline distT="0" distB="0" distL="0" distR="0" wp14:anchorId="46A21951" wp14:editId="30B144D9">
+          <wp:inline distT="0" distB="0" distL="0" distR="0" wp14:anchorId="46A21951" wp14:editId="1DA17BBE">
             <wp:extent cx="4000500" cy="4581525"/>
             <wp:effectExtent l="0" t="0" r="0" b="9525"/>
             <wp:docPr id="12" name="Picture 12"/>
@@ -22239,20 +23178,19 @@
               <a:graphicData uri="http://schemas.openxmlformats.org/drawingml/2006/picture">
                 <pic:pic xmlns:pic="http://schemas.openxmlformats.org/drawingml/2006/picture">
                   <pic:nvPicPr>
-                    <pic:cNvPr id="0" name="Picture 4"/>
+                    <pic:cNvPr id="12" name="Picture 12"/>
                     <pic:cNvPicPr>
                       <a:picLocks noChangeAspect="1" noChangeArrowheads="1"/>
                     </pic:cNvPicPr>
                   </pic:nvPicPr>
                   <pic:blipFill>
-                    <a:blip r:embed="rId34">
+                    <a:blip r:embed="rId42">
                       <a:extLst>
                         <a:ext uri="{28A0092B-C50C-407E-A947-70E740481C1C}">
                           <a14:useLocalDpi xmlns:a14="http://schemas.microsoft.com/office/drawing/2010/main" val="0"/>
                         </a:ext>
                       </a:extLst>
                     </a:blip>
-                    <a:srcRect/>
                     <a:stretch>
                       <a:fillRect/>
                     </a:stretch>
@@ -22384,6 +23322,159 @@
     </w:p>
     <w:p>
       <w:pPr>
+        <w:ind w:firstLine="0"/>
+        <w:jc w:val="center"/>
+      </w:pPr>
+      <w:r>
+        <w:rPr>
+          <w:noProof/>
+        </w:rPr>
+        <w:lastRenderedPageBreak/>
+        <w:drawing>
+          <wp:inline distT="0" distB="0" distL="0" distR="0" wp14:anchorId="3640529F" wp14:editId="6CA3CF95">
+            <wp:extent cx="5580380" cy="4478020"/>
+            <wp:effectExtent l="0" t="0" r="1270" b="0"/>
+            <wp:docPr id="31" name="Picture 31" descr="Diagram&#10;&#10;Description automatically generated"/>
+            <wp:cNvGraphicFramePr>
+              <a:graphicFrameLocks xmlns:a="http://schemas.openxmlformats.org/drawingml/2006/main" noChangeAspect="1"/>
+            </wp:cNvGraphicFramePr>
+            <a:graphic xmlns:a="http://schemas.openxmlformats.org/drawingml/2006/main">
+              <a:graphicData uri="http://schemas.openxmlformats.org/drawingml/2006/picture">
+                <pic:pic xmlns:pic="http://schemas.openxmlformats.org/drawingml/2006/picture">
+                  <pic:nvPicPr>
+                    <pic:cNvPr id="31" name="Picture 31" descr="Diagram&#10;&#10;Description automatically generated"/>
+                    <pic:cNvPicPr/>
+                  </pic:nvPicPr>
+                  <pic:blipFill>
+                    <a:blip r:embed="rId43">
+                      <a:extLst>
+                        <a:ext uri="{28A0092B-C50C-407E-A947-70E740481C1C}">
+                          <a14:useLocalDpi xmlns:a14="http://schemas.microsoft.com/office/drawing/2010/main" val="0"/>
+                        </a:ext>
+                      </a:extLst>
+                    </a:blip>
+                    <a:stretch>
+                      <a:fillRect/>
+                    </a:stretch>
+                  </pic:blipFill>
+                  <pic:spPr>
+                    <a:xfrm>
+                      <a:off x="0" y="0"/>
+                      <a:ext cx="5580380" cy="4478020"/>
+                    </a:xfrm>
+                    <a:prstGeom prst="rect">
+                      <a:avLst/>
+                    </a:prstGeom>
+                  </pic:spPr>
+                </pic:pic>
+              </a:graphicData>
+            </a:graphic>
+          </wp:inline>
+        </w:drawing>
+      </w:r>
+    </w:p>
+    <w:p>
+      <w:pPr>
+        <w:pStyle w:val="Caption"/>
+        <w:spacing w:line="360" w:lineRule="auto"/>
+        <w:rPr>
+          <w:szCs w:val="26"/>
+        </w:rPr>
+      </w:pPr>
+      <w:r>
+        <w:rPr>
+          <w:szCs w:val="26"/>
+        </w:rPr>
+        <w:t xml:space="preserve">Hình </w:t>
+      </w:r>
+      <w:r>
+        <w:rPr>
+          <w:szCs w:val="26"/>
+        </w:rPr>
+        <w:fldChar w:fldCharType="begin"/>
+      </w:r>
+      <w:r>
+        <w:rPr>
+          <w:szCs w:val="26"/>
+        </w:rPr>
+        <w:instrText xml:space="preserve"> STYLEREF 1 \s </w:instrText>
+      </w:r>
+      <w:r>
+        <w:rPr>
+          <w:szCs w:val="26"/>
+        </w:rPr>
+        <w:fldChar w:fldCharType="separate"/>
+      </w:r>
+      <w:r>
+        <w:rPr>
+          <w:noProof/>
+          <w:szCs w:val="26"/>
+        </w:rPr>
+        <w:t>3</w:t>
+      </w:r>
+      <w:r>
+        <w:rPr>
+          <w:szCs w:val="26"/>
+        </w:rPr>
+        <w:fldChar w:fldCharType="end"/>
+      </w:r>
+      <w:r>
+        <w:rPr>
+          <w:szCs w:val="26"/>
+        </w:rPr>
+        <w:noBreakHyphen/>
+      </w:r>
+      <w:r>
+        <w:rPr>
+          <w:szCs w:val="26"/>
+        </w:rPr>
+        <w:t>1</w:t>
+      </w:r>
+      <w:r>
+        <w:rPr>
+          <w:szCs w:val="26"/>
+        </w:rPr>
+        <w:t>7</w:t>
+      </w:r>
+      <w:r>
+        <w:rPr>
+          <w:szCs w:val="26"/>
+        </w:rPr>
+        <w:t xml:space="preserve"> </w:t>
+      </w:r>
+      <w:r>
+        <w:rPr>
+          <w:szCs w:val="26"/>
+        </w:rPr>
+        <w:t>Sequence</w:t>
+      </w:r>
+      <w:r>
+        <w:rPr>
+          <w:szCs w:val="26"/>
+        </w:rPr>
+        <w:t xml:space="preserve"> Diagram UC00</w:t>
+      </w:r>
+      <w:r>
+        <w:rPr>
+          <w:szCs w:val="26"/>
+        </w:rPr>
+        <w:t>8</w:t>
+      </w:r>
+      <w:r>
+        <w:rPr>
+          <w:szCs w:val="26"/>
+        </w:rPr>
+        <w:t xml:space="preserve"> – </w:t>
+      </w:r>
+      <w:r>
+        <w:rPr>
+          <w:szCs w:val="26"/>
+        </w:rPr>
+        <w:t>Lên lịch trình</w:t>
+      </w:r>
+    </w:p>
+    <w:p>
+      <w:pPr>
         <w:pStyle w:val="Heading3"/>
         <w:widowControl w:val="0"/>
         <w:spacing w:after="120" w:line="360" w:lineRule="auto"/>
@@ -22813,7 +23904,6 @@
                 <w:sz w:val="26"/>
                 <w:szCs w:val="26"/>
               </w:rPr>
-              <w:lastRenderedPageBreak/>
               <w:t>Điều kiện sau:</w:t>
             </w:r>
           </w:p>
@@ -23006,6 +24096,7 @@
                 <w:sz w:val="26"/>
                 <w:szCs w:val="26"/>
               </w:rPr>
+              <w:lastRenderedPageBreak/>
               <w:t>Nhập tài khoản và mật khẩu</w:t>
             </w:r>
           </w:p>
@@ -23521,9 +24612,9 @@
           <w:szCs w:val="26"/>
         </w:rPr>
         <w:drawing>
-          <wp:inline distT="0" distB="0" distL="0" distR="0" wp14:anchorId="2858DA09" wp14:editId="5905454B">
-            <wp:extent cx="5238750" cy="3752850"/>
-            <wp:effectExtent l="0" t="0" r="0" b="0"/>
+          <wp:inline distT="0" distB="0" distL="0" distR="0" wp14:anchorId="2858DA09" wp14:editId="59BFEF74">
+            <wp:extent cx="5238750" cy="3752849"/>
+            <wp:effectExtent l="0" t="0" r="0" b="635"/>
             <wp:docPr id="13" name="Picture 13"/>
             <wp:cNvGraphicFramePr>
               <a:graphicFrameLocks xmlns:a="http://schemas.openxmlformats.org/drawingml/2006/main" noChangeAspect="1"/>
@@ -23532,20 +24623,19 @@
               <a:graphicData uri="http://schemas.openxmlformats.org/drawingml/2006/picture">
                 <pic:pic xmlns:pic="http://schemas.openxmlformats.org/drawingml/2006/picture">
                   <pic:nvPicPr>
-                    <pic:cNvPr id="0" name="Picture 5"/>
+                    <pic:cNvPr id="13" name="Picture 13"/>
                     <pic:cNvPicPr>
                       <a:picLocks noChangeAspect="1" noChangeArrowheads="1"/>
                     </pic:cNvPicPr>
                   </pic:nvPicPr>
                   <pic:blipFill>
-                    <a:blip r:embed="rId35">
+                    <a:blip r:embed="rId44">
                       <a:extLst>
                         <a:ext uri="{28A0092B-C50C-407E-A947-70E740481C1C}">
                           <a14:useLocalDpi xmlns:a14="http://schemas.microsoft.com/office/drawing/2010/main" val="0"/>
                         </a:ext>
                       </a:extLst>
                     </a:blip>
-                    <a:srcRect/>
                     <a:stretch>
                       <a:fillRect/>
                     </a:stretch>
@@ -23553,7 +24643,7 @@
                   <pic:spPr bwMode="auto">
                     <a:xfrm>
                       <a:off x="0" y="0"/>
-                      <a:ext cx="5238750" cy="3752850"/>
+                      <a:ext cx="5238750" cy="3752849"/>
                     </a:xfrm>
                     <a:prstGeom prst="rect">
                       <a:avLst/>
@@ -23677,6 +24767,153 @@
     </w:p>
     <w:p>
       <w:pPr>
+        <w:ind w:firstLine="0"/>
+        <w:jc w:val="center"/>
+      </w:pPr>
+      <w:r>
+        <w:rPr>
+          <w:noProof/>
+        </w:rPr>
+        <w:lastRenderedPageBreak/>
+        <w:drawing>
+          <wp:inline distT="0" distB="0" distL="0" distR="0" wp14:anchorId="0A19A2C6" wp14:editId="4C1F14E3">
+            <wp:extent cx="5580380" cy="4945380"/>
+            <wp:effectExtent l="0" t="0" r="1270" b="7620"/>
+            <wp:docPr id="32" name="Picture 32" descr="A picture containing diagram, box and whisker chart&#10;&#10;Description automatically generated"/>
+            <wp:cNvGraphicFramePr>
+              <a:graphicFrameLocks xmlns:a="http://schemas.openxmlformats.org/drawingml/2006/main" noChangeAspect="1"/>
+            </wp:cNvGraphicFramePr>
+            <a:graphic xmlns:a="http://schemas.openxmlformats.org/drawingml/2006/main">
+              <a:graphicData uri="http://schemas.openxmlformats.org/drawingml/2006/picture">
+                <pic:pic xmlns:pic="http://schemas.openxmlformats.org/drawingml/2006/picture">
+                  <pic:nvPicPr>
+                    <pic:cNvPr id="32" name="Picture 32" descr="A picture containing diagram, box and whisker chart&#10;&#10;Description automatically generated"/>
+                    <pic:cNvPicPr/>
+                  </pic:nvPicPr>
+                  <pic:blipFill>
+                    <a:blip r:embed="rId45">
+                      <a:extLst>
+                        <a:ext uri="{28A0092B-C50C-407E-A947-70E740481C1C}">
+                          <a14:useLocalDpi xmlns:a14="http://schemas.microsoft.com/office/drawing/2010/main" val="0"/>
+                        </a:ext>
+                      </a:extLst>
+                    </a:blip>
+                    <a:stretch>
+                      <a:fillRect/>
+                    </a:stretch>
+                  </pic:blipFill>
+                  <pic:spPr>
+                    <a:xfrm>
+                      <a:off x="0" y="0"/>
+                      <a:ext cx="5580380" cy="4945380"/>
+                    </a:xfrm>
+                    <a:prstGeom prst="rect">
+                      <a:avLst/>
+                    </a:prstGeom>
+                  </pic:spPr>
+                </pic:pic>
+              </a:graphicData>
+            </a:graphic>
+          </wp:inline>
+        </w:drawing>
+      </w:r>
+    </w:p>
+    <w:p>
+      <w:pPr>
+        <w:pStyle w:val="Caption"/>
+        <w:spacing w:line="360" w:lineRule="auto"/>
+        <w:rPr>
+          <w:szCs w:val="26"/>
+        </w:rPr>
+      </w:pPr>
+      <w:r>
+        <w:rPr>
+          <w:szCs w:val="26"/>
+        </w:rPr>
+        <w:t xml:space="preserve">Hình </w:t>
+      </w:r>
+      <w:r>
+        <w:rPr>
+          <w:szCs w:val="26"/>
+        </w:rPr>
+        <w:fldChar w:fldCharType="begin"/>
+      </w:r>
+      <w:r>
+        <w:rPr>
+          <w:szCs w:val="26"/>
+        </w:rPr>
+        <w:instrText xml:space="preserve"> STYLEREF 1 \s </w:instrText>
+      </w:r>
+      <w:r>
+        <w:rPr>
+          <w:szCs w:val="26"/>
+        </w:rPr>
+        <w:fldChar w:fldCharType="separate"/>
+      </w:r>
+      <w:r>
+        <w:rPr>
+          <w:noProof/>
+          <w:szCs w:val="26"/>
+        </w:rPr>
+        <w:t>3</w:t>
+      </w:r>
+      <w:r>
+        <w:rPr>
+          <w:szCs w:val="26"/>
+        </w:rPr>
+        <w:fldChar w:fldCharType="end"/>
+      </w:r>
+      <w:r>
+        <w:rPr>
+          <w:szCs w:val="26"/>
+        </w:rPr>
+        <w:noBreakHyphen/>
+      </w:r>
+      <w:r>
+        <w:rPr>
+          <w:szCs w:val="26"/>
+        </w:rPr>
+        <w:t>1</w:t>
+      </w:r>
+      <w:r>
+        <w:rPr>
+          <w:szCs w:val="26"/>
+        </w:rPr>
+        <w:t>9</w:t>
+      </w:r>
+      <w:r>
+        <w:rPr>
+          <w:szCs w:val="26"/>
+        </w:rPr>
+        <w:t xml:space="preserve"> </w:t>
+      </w:r>
+      <w:r>
+        <w:rPr>
+          <w:szCs w:val="26"/>
+        </w:rPr>
+        <w:t>Sequence</w:t>
+      </w:r>
+      <w:r>
+        <w:rPr>
+          <w:szCs w:val="26"/>
+        </w:rPr>
+        <w:t xml:space="preserve"> Diagram UC00</w:t>
+      </w:r>
+      <w:r>
+        <w:rPr>
+          <w:szCs w:val="26"/>
+        </w:rPr>
+        <w:t>9</w:t>
+      </w:r>
+      <w:r>
+        <w:rPr>
+          <w:szCs w:val="26"/>
+        </w:rPr>
+        <w:t xml:space="preserve"> – Đăng nhập</w:t>
+      </w:r>
+    </w:p>
+    <w:p>
+      <w:pPr>
         <w:pStyle w:val="Heading3"/>
         <w:widowControl w:val="0"/>
         <w:spacing w:after="120" w:line="360" w:lineRule="auto"/>
@@ -24244,6 +25481,7 @@
                 <w:sz w:val="26"/>
                 <w:szCs w:val="26"/>
               </w:rPr>
+              <w:lastRenderedPageBreak/>
               <w:t>System</w:t>
             </w:r>
           </w:p>
@@ -24340,7 +25578,6 @@
                 <w:sz w:val="26"/>
                 <w:szCs w:val="26"/>
               </w:rPr>
-              <w:lastRenderedPageBreak/>
               <w:t>Gửi yêu cầu đến Controller</w:t>
             </w:r>
           </w:p>
@@ -24711,7 +25948,7 @@
           <w:szCs w:val="26"/>
         </w:rPr>
         <w:drawing>
-          <wp:inline distT="0" distB="0" distL="0" distR="0" wp14:anchorId="4FD03F79" wp14:editId="7BF42C46">
+          <wp:inline distT="0" distB="0" distL="0" distR="0" wp14:anchorId="4FD03F79" wp14:editId="6D0D10C0">
             <wp:extent cx="1857375" cy="3190875"/>
             <wp:effectExtent l="0" t="0" r="9525" b="9525"/>
             <wp:docPr id="14" name="Picture 14"/>
@@ -24722,20 +25959,19 @@
               <a:graphicData uri="http://schemas.openxmlformats.org/drawingml/2006/picture">
                 <pic:pic xmlns:pic="http://schemas.openxmlformats.org/drawingml/2006/picture">
                   <pic:nvPicPr>
-                    <pic:cNvPr id="0" name="Picture 6"/>
+                    <pic:cNvPr id="14" name="Picture 14"/>
                     <pic:cNvPicPr>
                       <a:picLocks noChangeAspect="1" noChangeArrowheads="1"/>
                     </pic:cNvPicPr>
                   </pic:nvPicPr>
                   <pic:blipFill>
-                    <a:blip r:embed="rId36">
+                    <a:blip r:embed="rId46">
                       <a:extLst>
                         <a:ext uri="{28A0092B-C50C-407E-A947-70E740481C1C}">
                           <a14:useLocalDpi xmlns:a14="http://schemas.microsoft.com/office/drawing/2010/main" val="0"/>
                         </a:ext>
                       </a:extLst>
                     </a:blip>
-                    <a:srcRect/>
                     <a:stretch>
                       <a:fillRect/>
                     </a:stretch>
@@ -24867,6 +26103,165 @@
     </w:p>
     <w:p>
       <w:pPr>
+        <w:ind w:firstLine="0"/>
+        <w:jc w:val="center"/>
+      </w:pPr>
+      <w:r>
+        <w:rPr>
+          <w:noProof/>
+        </w:rPr>
+        <w:lastRenderedPageBreak/>
+        <w:drawing>
+          <wp:inline distT="0" distB="0" distL="0" distR="0" wp14:anchorId="606DD40B" wp14:editId="274BC999">
+            <wp:extent cx="5580380" cy="1594485"/>
+            <wp:effectExtent l="0" t="0" r="1270" b="5715"/>
+            <wp:docPr id="33" name="Picture 33" descr="Diagram&#10;&#10;Description automatically generated"/>
+            <wp:cNvGraphicFramePr>
+              <a:graphicFrameLocks xmlns:a="http://schemas.openxmlformats.org/drawingml/2006/main" noChangeAspect="1"/>
+            </wp:cNvGraphicFramePr>
+            <a:graphic xmlns:a="http://schemas.openxmlformats.org/drawingml/2006/main">
+              <a:graphicData uri="http://schemas.openxmlformats.org/drawingml/2006/picture">
+                <pic:pic xmlns:pic="http://schemas.openxmlformats.org/drawingml/2006/picture">
+                  <pic:nvPicPr>
+                    <pic:cNvPr id="33" name="Picture 33" descr="Diagram&#10;&#10;Description automatically generated"/>
+                    <pic:cNvPicPr/>
+                  </pic:nvPicPr>
+                  <pic:blipFill>
+                    <a:blip r:embed="rId47">
+                      <a:extLst>
+                        <a:ext uri="{28A0092B-C50C-407E-A947-70E740481C1C}">
+                          <a14:useLocalDpi xmlns:a14="http://schemas.microsoft.com/office/drawing/2010/main" val="0"/>
+                        </a:ext>
+                      </a:extLst>
+                    </a:blip>
+                    <a:stretch>
+                      <a:fillRect/>
+                    </a:stretch>
+                  </pic:blipFill>
+                  <pic:spPr>
+                    <a:xfrm>
+                      <a:off x="0" y="0"/>
+                      <a:ext cx="5580380" cy="1594485"/>
+                    </a:xfrm>
+                    <a:prstGeom prst="rect">
+                      <a:avLst/>
+                    </a:prstGeom>
+                  </pic:spPr>
+                </pic:pic>
+              </a:graphicData>
+            </a:graphic>
+          </wp:inline>
+        </w:drawing>
+      </w:r>
+    </w:p>
+    <w:p>
+      <w:pPr>
+        <w:pStyle w:val="Caption"/>
+        <w:spacing w:line="360" w:lineRule="auto"/>
+        <w:rPr>
+          <w:szCs w:val="26"/>
+        </w:rPr>
+      </w:pPr>
+      <w:r>
+        <w:rPr>
+          <w:szCs w:val="26"/>
+        </w:rPr>
+        <w:t xml:space="preserve">Hình </w:t>
+      </w:r>
+      <w:r>
+        <w:rPr>
+          <w:szCs w:val="26"/>
+        </w:rPr>
+        <w:fldChar w:fldCharType="begin"/>
+      </w:r>
+      <w:r>
+        <w:rPr>
+          <w:szCs w:val="26"/>
+        </w:rPr>
+        <w:instrText xml:space="preserve"> STYLEREF 1 \s </w:instrText>
+      </w:r>
+      <w:r>
+        <w:rPr>
+          <w:szCs w:val="26"/>
+        </w:rPr>
+        <w:fldChar w:fldCharType="separate"/>
+      </w:r>
+      <w:r>
+        <w:rPr>
+          <w:noProof/>
+          <w:szCs w:val="26"/>
+        </w:rPr>
+        <w:t>3</w:t>
+      </w:r>
+      <w:r>
+        <w:rPr>
+          <w:szCs w:val="26"/>
+        </w:rPr>
+        <w:fldChar w:fldCharType="end"/>
+      </w:r>
+      <w:r>
+        <w:rPr>
+          <w:szCs w:val="26"/>
+        </w:rPr>
+        <w:noBreakHyphen/>
+      </w:r>
+      <w:r>
+        <w:rPr>
+          <w:szCs w:val="26"/>
+        </w:rPr>
+        <w:t>2</w:t>
+      </w:r>
+      <w:r>
+        <w:rPr>
+          <w:szCs w:val="26"/>
+        </w:rPr>
+        <w:t>1</w:t>
+      </w:r>
+      <w:r>
+        <w:rPr>
+          <w:szCs w:val="26"/>
+        </w:rPr>
+        <w:t xml:space="preserve"> </w:t>
+      </w:r>
+      <w:r>
+        <w:rPr>
+          <w:szCs w:val="26"/>
+        </w:rPr>
+        <w:t>Sequence</w:t>
+      </w:r>
+      <w:r>
+        <w:rPr>
+          <w:szCs w:val="26"/>
+        </w:rPr>
+        <w:t xml:space="preserve"> Diagram UC01</w:t>
+      </w:r>
+      <w:r>
+        <w:rPr>
+          <w:szCs w:val="26"/>
+        </w:rPr>
+        <w:t>0</w:t>
+      </w:r>
+      <w:r>
+        <w:rPr>
+          <w:szCs w:val="26"/>
+        </w:rPr>
+        <w:t xml:space="preserve"> – </w:t>
+      </w:r>
+      <w:r>
+        <w:rPr>
+          <w:szCs w:val="26"/>
+        </w:rPr>
+        <w:t>Lấy danh sách vé chờ huỷ</w:t>
+      </w:r>
+    </w:p>
+    <w:p>
+      <w:pPr>
+        <w:ind w:firstLine="0"/>
+        <w:jc w:val="center"/>
+      </w:pPr>
+    </w:p>
+    <w:p>
+      <w:pPr>
         <w:pStyle w:val="Heading3"/>
         <w:widowControl w:val="0"/>
         <w:spacing w:after="120" w:line="360" w:lineRule="auto"/>
@@ -24880,7 +26275,6 @@
           <w:rFonts w:cs="Times New Roman"/>
           <w:i w:val="0"/>
         </w:rPr>
-        <w:lastRenderedPageBreak/>
         <w:t>UC0</w:t>
       </w:r>
       <w:r>
@@ -26014,7 +27408,7 @@
           <w:szCs w:val="26"/>
         </w:rPr>
         <w:drawing>
-          <wp:inline distT="0" distB="0" distL="0" distR="0" wp14:anchorId="76514201" wp14:editId="2969EAD3">
+          <wp:inline distT="0" distB="0" distL="0" distR="0" wp14:anchorId="76514201" wp14:editId="5FEFCBEC">
             <wp:extent cx="3286125" cy="3038475"/>
             <wp:effectExtent l="0" t="0" r="9525" b="9525"/>
             <wp:docPr id="16" name="Picture 16"/>
@@ -26025,20 +27419,19 @@
               <a:graphicData uri="http://schemas.openxmlformats.org/drawingml/2006/picture">
                 <pic:pic xmlns:pic="http://schemas.openxmlformats.org/drawingml/2006/picture">
                   <pic:nvPicPr>
-                    <pic:cNvPr id="0" name="Picture 8"/>
+                    <pic:cNvPr id="16" name="Picture 16"/>
                     <pic:cNvPicPr>
                       <a:picLocks noChangeAspect="1" noChangeArrowheads="1"/>
                     </pic:cNvPicPr>
                   </pic:nvPicPr>
                   <pic:blipFill>
-                    <a:blip r:embed="rId37">
+                    <a:blip r:embed="rId48">
                       <a:extLst>
                         <a:ext uri="{28A0092B-C50C-407E-A947-70E740481C1C}">
                           <a14:useLocalDpi xmlns:a14="http://schemas.microsoft.com/office/drawing/2010/main" val="0"/>
                         </a:ext>
                       </a:extLst>
                     </a:blip>
-                    <a:srcRect/>
                     <a:stretch>
                       <a:fillRect/>
                     </a:stretch>
@@ -26201,6 +27594,184 @@
     </w:p>
     <w:p>
       <w:pPr>
+        <w:ind w:firstLine="0"/>
+        <w:jc w:val="center"/>
+      </w:pPr>
+      <w:r>
+        <w:rPr>
+          <w:noProof/>
+        </w:rPr>
+        <w:drawing>
+          <wp:inline distT="0" distB="0" distL="0" distR="0" wp14:anchorId="5A8A01DA" wp14:editId="4E260749">
+            <wp:extent cx="5580380" cy="2381250"/>
+            <wp:effectExtent l="0" t="0" r="1270" b="0"/>
+            <wp:docPr id="34" name="Picture 34" descr="Diagram&#10;&#10;Description automatically generated"/>
+            <wp:cNvGraphicFramePr>
+              <a:graphicFrameLocks xmlns:a="http://schemas.openxmlformats.org/drawingml/2006/main" noChangeAspect="1"/>
+            </wp:cNvGraphicFramePr>
+            <a:graphic xmlns:a="http://schemas.openxmlformats.org/drawingml/2006/main">
+              <a:graphicData uri="http://schemas.openxmlformats.org/drawingml/2006/picture">
+                <pic:pic xmlns:pic="http://schemas.openxmlformats.org/drawingml/2006/picture">
+                  <pic:nvPicPr>
+                    <pic:cNvPr id="34" name="Picture 34" descr="Diagram&#10;&#10;Description automatically generated"/>
+                    <pic:cNvPicPr/>
+                  </pic:nvPicPr>
+                  <pic:blipFill>
+                    <a:blip r:embed="rId49">
+                      <a:extLst>
+                        <a:ext uri="{28A0092B-C50C-407E-A947-70E740481C1C}">
+                          <a14:useLocalDpi xmlns:a14="http://schemas.microsoft.com/office/drawing/2010/main" val="0"/>
+                        </a:ext>
+                      </a:extLst>
+                    </a:blip>
+                    <a:stretch>
+                      <a:fillRect/>
+                    </a:stretch>
+                  </pic:blipFill>
+                  <pic:spPr>
+                    <a:xfrm>
+                      <a:off x="0" y="0"/>
+                      <a:ext cx="5580380" cy="2381250"/>
+                    </a:xfrm>
+                    <a:prstGeom prst="rect">
+                      <a:avLst/>
+                    </a:prstGeom>
+                  </pic:spPr>
+                </pic:pic>
+              </a:graphicData>
+            </a:graphic>
+          </wp:inline>
+        </w:drawing>
+      </w:r>
+    </w:p>
+    <w:p>
+      <w:pPr>
+        <w:pStyle w:val="Caption"/>
+        <w:spacing w:line="360" w:lineRule="auto"/>
+        <w:rPr>
+          <w:szCs w:val="26"/>
+        </w:rPr>
+      </w:pPr>
+      <w:r>
+        <w:rPr>
+          <w:szCs w:val="26"/>
+        </w:rPr>
+        <w:lastRenderedPageBreak/>
+        <w:t xml:space="preserve">Hình </w:t>
+      </w:r>
+      <w:r>
+        <w:rPr>
+          <w:szCs w:val="26"/>
+        </w:rPr>
+        <w:fldChar w:fldCharType="begin"/>
+      </w:r>
+      <w:r>
+        <w:rPr>
+          <w:szCs w:val="26"/>
+        </w:rPr>
+        <w:instrText xml:space="preserve"> STYLEREF 1 \s </w:instrText>
+      </w:r>
+      <w:r>
+        <w:rPr>
+          <w:szCs w:val="26"/>
+        </w:rPr>
+        <w:fldChar w:fldCharType="separate"/>
+      </w:r>
+      <w:r>
+        <w:rPr>
+          <w:noProof/>
+          <w:szCs w:val="26"/>
+        </w:rPr>
+        <w:t>3</w:t>
+      </w:r>
+      <w:r>
+        <w:rPr>
+          <w:szCs w:val="26"/>
+        </w:rPr>
+        <w:fldChar w:fldCharType="end"/>
+      </w:r>
+      <w:r>
+        <w:rPr>
+          <w:szCs w:val="26"/>
+        </w:rPr>
+        <w:t>-</w:t>
+      </w:r>
+      <w:r>
+        <w:rPr>
+          <w:szCs w:val="26"/>
+        </w:rPr>
+        <w:fldChar w:fldCharType="begin"/>
+      </w:r>
+      <w:r>
+        <w:rPr>
+          <w:szCs w:val="26"/>
+        </w:rPr>
+        <w:instrText xml:space="preserve"> SEQ Hình \* ARABIC \s 1 </w:instrText>
+      </w:r>
+      <w:r>
+        <w:rPr>
+          <w:szCs w:val="26"/>
+        </w:rPr>
+        <w:fldChar w:fldCharType="separate"/>
+      </w:r>
+      <w:r>
+        <w:rPr>
+          <w:noProof/>
+          <w:szCs w:val="26"/>
+        </w:rPr>
+        <w:t>2</w:t>
+      </w:r>
+      <w:r>
+        <w:rPr>
+          <w:szCs w:val="26"/>
+        </w:rPr>
+        <w:fldChar w:fldCharType="end"/>
+      </w:r>
+      <w:r>
+        <w:rPr>
+          <w:szCs w:val="26"/>
+        </w:rPr>
+        <w:t>3</w:t>
+      </w:r>
+      <w:r>
+        <w:rPr>
+          <w:szCs w:val="26"/>
+        </w:rPr>
+        <w:t xml:space="preserve"> </w:t>
+      </w:r>
+      <w:r>
+        <w:rPr>
+          <w:szCs w:val="26"/>
+        </w:rPr>
+        <w:t>Sequence</w:t>
+      </w:r>
+      <w:r>
+        <w:rPr>
+          <w:szCs w:val="26"/>
+        </w:rPr>
+        <w:t xml:space="preserve"> Diagram UC0</w:t>
+      </w:r>
+      <w:r>
+        <w:rPr>
+          <w:szCs w:val="26"/>
+        </w:rPr>
+        <w:t>11</w:t>
+      </w:r>
+      <w:r>
+        <w:rPr>
+          <w:szCs w:val="26"/>
+        </w:rPr>
+        <w:t xml:space="preserve"> – </w:t>
+      </w:r>
+      <w:r>
+        <w:rPr>
+          <w:szCs w:val="26"/>
+        </w:rPr>
+        <w:t>Quản lý hành khách theo hành trình</w:t>
+      </w:r>
+    </w:p>
+    <w:p>
+      <w:pPr>
         <w:pStyle w:val="Heading3"/>
         <w:widowControl w:val="0"/>
         <w:spacing w:after="120" w:line="360" w:lineRule="auto"/>
@@ -27490,7 +29061,7 @@
           <w:szCs w:val="26"/>
         </w:rPr>
         <w:drawing>
-          <wp:inline distT="0" distB="0" distL="0" distR="0" wp14:anchorId="63FEEAB4" wp14:editId="2032FA8C">
+          <wp:inline distT="0" distB="0" distL="0" distR="0" wp14:anchorId="63FEEAB4" wp14:editId="767485DF">
             <wp:extent cx="4048125" cy="4314825"/>
             <wp:effectExtent l="0" t="0" r="9525" b="9525"/>
             <wp:docPr id="17" name="Picture 17"/>
@@ -27501,20 +29072,19 @@
               <a:graphicData uri="http://schemas.openxmlformats.org/drawingml/2006/picture">
                 <pic:pic xmlns:pic="http://schemas.openxmlformats.org/drawingml/2006/picture">
                   <pic:nvPicPr>
-                    <pic:cNvPr id="0" name="Picture 9"/>
+                    <pic:cNvPr id="17" name="Picture 17"/>
                     <pic:cNvPicPr>
                       <a:picLocks noChangeAspect="1" noChangeArrowheads="1"/>
                     </pic:cNvPicPr>
                   </pic:nvPicPr>
                   <pic:blipFill>
-                    <a:blip r:embed="rId38">
+                    <a:blip r:embed="rId50">
                       <a:extLst>
                         <a:ext uri="{28A0092B-C50C-407E-A947-70E740481C1C}">
                           <a14:useLocalDpi xmlns:a14="http://schemas.microsoft.com/office/drawing/2010/main" val="0"/>
                         </a:ext>
                       </a:extLst>
                     </a:blip>
-                    <a:srcRect/>
                     <a:stretch>
                       <a:fillRect/>
                     </a:stretch>
@@ -27677,9 +29247,181 @@
     </w:p>
     <w:p>
       <w:pPr>
+        <w:ind w:firstLine="0"/>
+        <w:jc w:val="center"/>
+      </w:pPr>
+      <w:r>
+        <w:rPr>
+          <w:noProof/>
+        </w:rPr>
+        <w:lastRenderedPageBreak/>
+        <w:drawing>
+          <wp:inline distT="0" distB="0" distL="0" distR="0" wp14:anchorId="36EC1003" wp14:editId="25BEA523">
+            <wp:extent cx="5580380" cy="3285490"/>
+            <wp:effectExtent l="0" t="0" r="1270" b="0"/>
+            <wp:docPr id="35" name="Picture 35" descr="Diagram, box and whisker chart&#10;&#10;Description automatically generated"/>
+            <wp:cNvGraphicFramePr>
+              <a:graphicFrameLocks xmlns:a="http://schemas.openxmlformats.org/drawingml/2006/main" noChangeAspect="1"/>
+            </wp:cNvGraphicFramePr>
+            <a:graphic xmlns:a="http://schemas.openxmlformats.org/drawingml/2006/main">
+              <a:graphicData uri="http://schemas.openxmlformats.org/drawingml/2006/picture">
+                <pic:pic xmlns:pic="http://schemas.openxmlformats.org/drawingml/2006/picture">
+                  <pic:nvPicPr>
+                    <pic:cNvPr id="35" name="Picture 35" descr="Diagram, box and whisker chart&#10;&#10;Description automatically generated"/>
+                    <pic:cNvPicPr/>
+                  </pic:nvPicPr>
+                  <pic:blipFill>
+                    <a:blip r:embed="rId51">
+                      <a:extLst>
+                        <a:ext uri="{28A0092B-C50C-407E-A947-70E740481C1C}">
+                          <a14:useLocalDpi xmlns:a14="http://schemas.microsoft.com/office/drawing/2010/main" val="0"/>
+                        </a:ext>
+                      </a:extLst>
+                    </a:blip>
+                    <a:stretch>
+                      <a:fillRect/>
+                    </a:stretch>
+                  </pic:blipFill>
+                  <pic:spPr>
+                    <a:xfrm>
+                      <a:off x="0" y="0"/>
+                      <a:ext cx="5580380" cy="3285490"/>
+                    </a:xfrm>
+                    <a:prstGeom prst="rect">
+                      <a:avLst/>
+                    </a:prstGeom>
+                  </pic:spPr>
+                </pic:pic>
+              </a:graphicData>
+            </a:graphic>
+          </wp:inline>
+        </w:drawing>
+      </w:r>
+    </w:p>
+    <w:p>
+      <w:pPr>
+        <w:pStyle w:val="Caption"/>
         <w:spacing w:line="360" w:lineRule="auto"/>
-        <w:ind w:firstLine="0"/>
-      </w:pPr>
+        <w:rPr>
+          <w:szCs w:val="26"/>
+        </w:rPr>
+      </w:pPr>
+      <w:r>
+        <w:rPr>
+          <w:szCs w:val="26"/>
+        </w:rPr>
+        <w:t xml:space="preserve">Hình </w:t>
+      </w:r>
+      <w:r>
+        <w:rPr>
+          <w:szCs w:val="26"/>
+        </w:rPr>
+        <w:fldChar w:fldCharType="begin"/>
+      </w:r>
+      <w:r>
+        <w:rPr>
+          <w:szCs w:val="26"/>
+        </w:rPr>
+        <w:instrText xml:space="preserve"> STYLEREF 1 \s </w:instrText>
+      </w:r>
+      <w:r>
+        <w:rPr>
+          <w:szCs w:val="26"/>
+        </w:rPr>
+        <w:fldChar w:fldCharType="separate"/>
+      </w:r>
+      <w:r>
+        <w:rPr>
+          <w:noProof/>
+          <w:szCs w:val="26"/>
+        </w:rPr>
+        <w:t>3</w:t>
+      </w:r>
+      <w:r>
+        <w:rPr>
+          <w:szCs w:val="26"/>
+        </w:rPr>
+        <w:fldChar w:fldCharType="end"/>
+      </w:r>
+      <w:r>
+        <w:rPr>
+          <w:szCs w:val="26"/>
+        </w:rPr>
+        <w:noBreakHyphen/>
+      </w:r>
+      <w:r>
+        <w:rPr>
+          <w:szCs w:val="26"/>
+        </w:rPr>
+        <w:fldChar w:fldCharType="begin"/>
+      </w:r>
+      <w:r>
+        <w:rPr>
+          <w:szCs w:val="26"/>
+        </w:rPr>
+        <w:instrText xml:space="preserve"> SEQ Hình \* ARABIC \s 1 </w:instrText>
+      </w:r>
+      <w:r>
+        <w:rPr>
+          <w:szCs w:val="26"/>
+        </w:rPr>
+        <w:fldChar w:fldCharType="separate"/>
+      </w:r>
+      <w:r>
+        <w:rPr>
+          <w:noProof/>
+          <w:szCs w:val="26"/>
+        </w:rPr>
+        <w:t>2</w:t>
+      </w:r>
+      <w:r>
+        <w:rPr>
+          <w:szCs w:val="26"/>
+        </w:rPr>
+        <w:fldChar w:fldCharType="end"/>
+      </w:r>
+      <w:r>
+        <w:rPr>
+          <w:szCs w:val="26"/>
+        </w:rPr>
+        <w:t>5</w:t>
+      </w:r>
+      <w:r>
+        <w:rPr>
+          <w:szCs w:val="26"/>
+        </w:rPr>
+        <w:t xml:space="preserve"> </w:t>
+      </w:r>
+      <w:r>
+        <w:rPr>
+          <w:szCs w:val="26"/>
+        </w:rPr>
+        <w:t>Sequence</w:t>
+      </w:r>
+      <w:r>
+        <w:rPr>
+          <w:szCs w:val="26"/>
+        </w:rPr>
+        <w:t xml:space="preserve"> Diagram UC0</w:t>
+      </w:r>
+      <w:r>
+        <w:rPr>
+          <w:szCs w:val="26"/>
+        </w:rPr>
+        <w:t>12</w:t>
+      </w:r>
+      <w:r>
+        <w:rPr>
+          <w:szCs w:val="26"/>
+        </w:rPr>
+        <w:t xml:space="preserve"> – </w:t>
+      </w:r>
+      <w:r>
+        <w:rPr>
+          <w:szCs w:val="26"/>
+        </w:rPr>
+        <w:t>Tra vé theo mã đặt vé</w:t>
+      </w:r>
     </w:p>
     <w:p>
       <w:pPr>
@@ -28296,7 +30038,7 @@
       <w:r>
         <w:t>CCCCCCC</w:t>
       </w:r>
-      <w:hyperlink r:id="rId39" w:history="1"/>
+      <w:hyperlink r:id="rId52" w:history="1"/>
     </w:p>
     <w:p>
       <w:pPr>
@@ -28325,7 +30067,7 @@
       <w:r>
         <w:t>FFFFFFFFFFF</w:t>
       </w:r>
-      <w:hyperlink r:id="rId40" w:history="1"/>
+      <w:hyperlink r:id="rId53" w:history="1"/>
     </w:p>
     <w:p>
       <w:pPr>
@@ -28389,7 +30131,7 @@
       </w:pPr>
     </w:p>
     <w:sectPr>
-      <w:headerReference w:type="even" r:id="rId41"/>
+      <w:headerReference w:type="even" r:id="rId54"/>
       <w:pgSz w:w="11907" w:h="16840" w:code="9"/>
       <w:pgMar w:top="1701" w:right="1134" w:bottom="1701" w:left="1985" w:header="709" w:footer="709" w:gutter="0"/>
       <w:cols w:space="708"/>
